--- a/Fiche def projet 5A.docx
+++ b/Fiche def projet 5A.docx
@@ -1,10 +1,10 @@
 
 <file path=word/document.xml><?xml version="1.0" encoding="utf-8"?>
-<w:document xmlns:wpc="http://schemas.microsoft.com/office/word/2010/wordprocessingCanvas" xmlns:mc="http://schemas.openxmlformats.org/markup-compatibility/2006" xmlns:o="urn:schemas-microsoft-com:office:office" xmlns:r="http://schemas.openxmlformats.org/officeDocument/2006/relationships" xmlns:m="http://schemas.openxmlformats.org/officeDocument/2006/math" xmlns:v="urn:schemas-microsoft-com:vml" xmlns:wp14="http://schemas.microsoft.com/office/word/2010/wordprocessingDrawing" xmlns:wp="http://schemas.openxmlformats.org/drawingml/2006/wordprocessingDrawing" xmlns:w10="urn:schemas-microsoft-com:office:word" xmlns:w="http://schemas.openxmlformats.org/wordprocessingml/2006/main" xmlns:w14="http://schemas.microsoft.com/office/word/2010/wordml" xmlns:w15="http://schemas.microsoft.com/office/word/2012/wordml" xmlns:wpg="http://schemas.microsoft.com/office/word/2010/wordprocessingGroup" xmlns:wpi="http://schemas.microsoft.com/office/word/2010/wordprocessingInk" xmlns:wne="http://schemas.microsoft.com/office/word/2006/wordml" xmlns:wps="http://schemas.microsoft.com/office/word/2010/wordprocessingShape" mc:Ignorable="w14 w15 wp14">
+<w:document xmlns:wpc="http://schemas.microsoft.com/office/word/2010/wordprocessingCanvas" xmlns:mc="http://schemas.openxmlformats.org/markup-compatibility/2006" xmlns:o="urn:schemas-microsoft-com:office:office" xmlns:r="http://schemas.openxmlformats.org/officeDocument/2006/relationships" xmlns:m="http://schemas.openxmlformats.org/officeDocument/2006/math" xmlns:v="urn:schemas-microsoft-com:vml" xmlns:wp14="http://schemas.microsoft.com/office/word/2010/wordprocessingDrawing" xmlns:wp="http://schemas.openxmlformats.org/drawingml/2006/wordprocessingDrawing" xmlns:w10="urn:schemas-microsoft-com:office:word" xmlns:w="http://schemas.openxmlformats.org/wordprocessingml/2006/main" xmlns:w14="http://schemas.microsoft.com/office/word/2010/wordml" xmlns:wpg="http://schemas.microsoft.com/office/word/2010/wordprocessingGroup" xmlns:wpi="http://schemas.microsoft.com/office/word/2010/wordprocessingInk" xmlns:wne="http://schemas.microsoft.com/office/word/2006/wordml" xmlns:wps="http://schemas.microsoft.com/office/word/2010/wordprocessingShape" mc:Ignorable="w14 wp14">
   <w:body>
     <w:tbl>
       <w:tblPr>
-        <w:tblStyle w:val="TableGrid"/>
+        <w:tblStyle w:val="Grilledutableau"/>
         <w:tblW w:w="9351" w:type="dxa"/>
         <w:tblLook w:val="04A0" w:firstRow="1" w:lastRow="0" w:firstColumn="1" w:lastColumn="0" w:noHBand="0" w:noVBand="1"/>
       </w:tblPr>
@@ -20,12 +20,12 @@
           </w:tcPr>
           <w:p>
             <w:pPr>
-              <w:pStyle w:val="ListParagraph"/>
+              <w:pStyle w:val="Paragraphedeliste"/>
             </w:pPr>
             <w:r>
               <w:rPr>
                 <w:noProof/>
-                <w:lang w:val="en-GB" w:eastAsia="en-GB"/>
+                <w:lang w:val="en-US"/>
               </w:rPr>
               <w:drawing>
                 <wp:inline distT="0" distB="0" distL="0" distR="0" wp14:anchorId="364053E3" wp14:editId="6404C52C">
@@ -45,7 +45,7 @@
                           </pic:cNvPicPr>
                         </pic:nvPicPr>
                         <pic:blipFill>
-                          <a:blip r:embed="rId11"/>
+                          <a:blip r:embed="rId9"/>
                           <a:srcRect/>
                           <a:stretch>
                             <a:fillRect/>
@@ -131,7 +131,7 @@
             <w:r>
               <w:rPr>
                 <w:noProof/>
-                <w:lang w:val="en-GB" w:eastAsia="en-GB"/>
+                <w:lang w:val="en-US"/>
               </w:rPr>
               <w:drawing>
                 <wp:inline distT="0" distB="0" distL="0" distR="0" wp14:anchorId="40358482" wp14:editId="60293416">
@@ -149,7 +149,7 @@
                           <pic:cNvPicPr/>
                         </pic:nvPicPr>
                         <pic:blipFill>
-                          <a:blip r:embed="rId12"/>
+                          <a:blip r:embed="rId10"/>
                           <a:stretch>
                             <a:fillRect/>
                           </a:stretch>
@@ -187,7 +187,7 @@
     </w:p>
     <w:tbl>
       <w:tblPr>
-        <w:tblStyle w:val="TableGrid"/>
+        <w:tblStyle w:val="Grilledutableau"/>
         <w:tblW w:w="9322" w:type="dxa"/>
         <w:tblLook w:val="04A0" w:firstRow="1" w:lastRow="0" w:firstColumn="1" w:lastColumn="0" w:noHBand="0" w:noVBand="1"/>
       </w:tblPr>
@@ -696,7 +696,7 @@
           <w:sz w:val="20"/>
           <w:szCs w:val="20"/>
         </w:rPr>
-        <w:t>NOM</w:t>
+        <w:t xml:space="preserve">NOM </w:t>
       </w:r>
       <w:r>
         <w:rPr>
@@ -705,7 +705,7 @@
           <w:sz w:val="20"/>
           <w:szCs w:val="20"/>
         </w:rPr>
-        <w:t xml:space="preserve"> : </w:t>
+        <w:t xml:space="preserve">ARTUS </w:t>
       </w:r>
       <w:r>
         <w:rPr>
@@ -715,7 +715,6 @@
           <w:szCs w:val="20"/>
         </w:rPr>
         <w:tab/>
-        <w:t>ARTUS</w:t>
       </w:r>
       <w:r>
         <w:rPr>
@@ -751,7 +750,16 @@
           <w:sz w:val="20"/>
           <w:szCs w:val="20"/>
         </w:rPr>
-        <w:t> : Thibault</w:t>
+        <w:t xml:space="preserve"> </w:t>
+      </w:r>
+      <w:r>
+        <w:rPr>
+          <w:rFonts w:ascii="Century Gothic" w:hAnsi="Century Gothic" w:cs="SymbolMT"/>
+          <w:color w:val="000000"/>
+          <w:sz w:val="20"/>
+          <w:szCs w:val="20"/>
+        </w:rPr>
+        <w:t>Thibault</w:t>
       </w:r>
     </w:p>
     <w:p>
@@ -822,109 +830,7 @@
           <w:sz w:val="20"/>
           <w:szCs w:val="20"/>
         </w:rPr>
-        <w:t> : CAPIAUX</w:t>
-      </w:r>
-      <w:r>
-        <w:rPr>
-          <w:rFonts w:ascii="Century Gothic" w:hAnsi="Century Gothic" w:cs="SymbolMT"/>
-          <w:color w:val="000000"/>
-          <w:sz w:val="20"/>
-          <w:szCs w:val="20"/>
-        </w:rPr>
-        <w:tab/>
-        <w:t>Prénom : Olivier</w:t>
-      </w:r>
-    </w:p>
-    <w:p>
-      <w:pPr>
-        <w:autoSpaceDE w:val="0"/>
-        <w:autoSpaceDN w:val="0"/>
-        <w:adjustRightInd w:val="0"/>
-        <w:spacing w:line="240" w:lineRule="auto"/>
-        <w:rPr>
-          <w:rFonts w:ascii="Century Gothic" w:hAnsi="Century Gothic" w:cs="SymbolMT"/>
-          <w:color w:val="000000"/>
-          <w:sz w:val="20"/>
-          <w:szCs w:val="20"/>
-        </w:rPr>
-      </w:pPr>
-      <w:r>
-        <w:rPr>
-          <w:rFonts w:ascii="Century Gothic" w:hAnsi="Century Gothic" w:cs="SymbolMT"/>
-          <w:color w:val="000000"/>
-          <w:sz w:val="20"/>
-          <w:szCs w:val="20"/>
-        </w:rPr>
-        <w:t>Entreprise : MAGNETI MARELLI SYSTEMES ELECTRONIQUES</w:t>
-      </w:r>
-    </w:p>
-    <w:p>
-      <w:pPr>
-        <w:autoSpaceDE w:val="0"/>
-        <w:autoSpaceDN w:val="0"/>
-        <w:adjustRightInd w:val="0"/>
-        <w:spacing w:line="240" w:lineRule="auto"/>
-        <w:rPr>
-          <w:rFonts w:ascii="Century Gothic" w:hAnsi="Century Gothic" w:cs="SymbolMT"/>
-          <w:color w:val="000000"/>
-          <w:sz w:val="20"/>
-          <w:szCs w:val="20"/>
-        </w:rPr>
-      </w:pPr>
-    </w:p>
-    <w:p>
-      <w:pPr>
-        <w:autoSpaceDE w:val="0"/>
-        <w:autoSpaceDN w:val="0"/>
-        <w:adjustRightInd w:val="0"/>
-        <w:spacing w:line="240" w:lineRule="auto"/>
-        <w:rPr>
-          <w:rFonts w:ascii="Century Gothic" w:hAnsi="Century Gothic" w:cs="SymbolMT"/>
-          <w:b/>
-          <w:color w:val="000000"/>
-          <w:sz w:val="20"/>
-          <w:szCs w:val="20"/>
-        </w:rPr>
-      </w:pPr>
-      <w:r>
-        <w:rPr>
-          <w:rFonts w:ascii="Century Gothic" w:hAnsi="Century Gothic" w:cs="SymbolMT"/>
-          <w:b/>
-          <w:color w:val="000000"/>
-          <w:sz w:val="20"/>
-          <w:szCs w:val="20"/>
-        </w:rPr>
-        <w:t>LE TUTEUR ACADEMIQUE</w:t>
-      </w:r>
-    </w:p>
-    <w:p>
-      <w:pPr>
-        <w:autoSpaceDE w:val="0"/>
-        <w:autoSpaceDN w:val="0"/>
-        <w:adjustRightInd w:val="0"/>
-        <w:spacing w:line="240" w:lineRule="auto"/>
-        <w:rPr>
-          <w:rFonts w:ascii="SymbolMT" w:hAnsi="SymbolMT" w:cs="SymbolMT"/>
-          <w:color w:val="000000"/>
-        </w:rPr>
-      </w:pPr>
-      <w:r>
-        <w:rPr>
-          <w:rFonts w:ascii="Century Gothic" w:hAnsi="Century Gothic" w:cs="SymbolMT"/>
-          <w:color w:val="000000"/>
-          <w:sz w:val="20"/>
-          <w:szCs w:val="20"/>
-        </w:rPr>
-        <w:t>NOM</w:t>
-      </w:r>
-      <w:r>
-        <w:rPr>
-          <w:rFonts w:ascii="Century Gothic" w:hAnsi="Century Gothic" w:cs="SymbolMT"/>
-          <w:color w:val="000000"/>
-          <w:sz w:val="20"/>
-          <w:szCs w:val="20"/>
-        </w:rPr>
-        <w:t> : MARTIN</w:t>
+        <w:t xml:space="preserve"> CAPIAUX </w:t>
       </w:r>
       <w:r>
         <w:rPr>
@@ -960,10 +866,104 @@
           <w:sz w:val="20"/>
           <w:szCs w:val="20"/>
         </w:rPr>
-        <w:t> : Baudouin</w:t>
+        <w:t xml:space="preserve"> </w:t>
       </w:r>
-      <w:bookmarkStart w:id="0" w:name="_GoBack"/>
-      <w:bookmarkEnd w:id="0"/>
+      <w:r>
+        <w:rPr>
+          <w:rFonts w:ascii="Century Gothic" w:hAnsi="Century Gothic" w:cs="SymbolMT"/>
+          <w:color w:val="000000"/>
+          <w:sz w:val="20"/>
+          <w:szCs w:val="20"/>
+        </w:rPr>
+        <w:t>Olivier</w:t>
+      </w:r>
+    </w:p>
+    <w:p>
+      <w:pPr>
+        <w:autoSpaceDE w:val="0"/>
+        <w:autoSpaceDN w:val="0"/>
+        <w:adjustRightInd w:val="0"/>
+        <w:spacing w:line="240" w:lineRule="auto"/>
+        <w:rPr>
+          <w:rFonts w:ascii="Century Gothic" w:hAnsi="Century Gothic" w:cs="SymbolMT"/>
+          <w:b/>
+          <w:color w:val="000000"/>
+          <w:sz w:val="20"/>
+          <w:szCs w:val="20"/>
+        </w:rPr>
+      </w:pPr>
+      <w:r>
+        <w:rPr>
+          <w:rFonts w:ascii="Century Gothic" w:hAnsi="Century Gothic" w:cs="SymbolMT"/>
+          <w:b/>
+          <w:color w:val="000000"/>
+          <w:sz w:val="20"/>
+          <w:szCs w:val="20"/>
+        </w:rPr>
+        <w:t>Entreprise</w:t>
+      </w:r>
+    </w:p>
+    <w:p>
+      <w:pPr>
+        <w:autoSpaceDE w:val="0"/>
+        <w:autoSpaceDN w:val="0"/>
+        <w:adjustRightInd w:val="0"/>
+        <w:spacing w:line="240" w:lineRule="auto"/>
+        <w:rPr>
+          <w:rFonts w:ascii="Century Gothic" w:hAnsi="Century Gothic" w:cs="SymbolMT"/>
+          <w:color w:val="000000"/>
+          <w:sz w:val="20"/>
+          <w:szCs w:val="20"/>
+        </w:rPr>
+      </w:pPr>
+      <w:r>
+        <w:rPr>
+          <w:rFonts w:ascii="Century Gothic" w:hAnsi="Century Gothic" w:cs="SymbolMT"/>
+          <w:color w:val="000000"/>
+          <w:sz w:val="20"/>
+          <w:szCs w:val="20"/>
+        </w:rPr>
+        <w:t>MAGNETI MARELLI</w:t>
+      </w:r>
+    </w:p>
+    <w:p>
+      <w:pPr>
+        <w:autoSpaceDE w:val="0"/>
+        <w:autoSpaceDN w:val="0"/>
+        <w:adjustRightInd w:val="0"/>
+        <w:spacing w:line="240" w:lineRule="auto"/>
+        <w:rPr>
+          <w:rFonts w:ascii="Century Gothic" w:hAnsi="Century Gothic" w:cs="SymbolMT"/>
+          <w:color w:val="000000"/>
+          <w:sz w:val="20"/>
+          <w:szCs w:val="20"/>
+        </w:rPr>
+      </w:pPr>
+    </w:p>
+    <w:p>
+      <w:pPr>
+        <w:autoSpaceDE w:val="0"/>
+        <w:autoSpaceDN w:val="0"/>
+        <w:adjustRightInd w:val="0"/>
+        <w:spacing w:line="240" w:lineRule="auto"/>
+        <w:rPr>
+          <w:rFonts w:ascii="Century Gothic" w:hAnsi="Century Gothic" w:cs="SymbolMT"/>
+          <w:b/>
+          <w:color w:val="000000"/>
+          <w:sz w:val="20"/>
+          <w:szCs w:val="20"/>
+        </w:rPr>
+      </w:pPr>
+      <w:r>
+        <w:rPr>
+          <w:rFonts w:ascii="Century Gothic" w:hAnsi="Century Gothic" w:cs="SymbolMT"/>
+          <w:b/>
+          <w:color w:val="000000"/>
+          <w:sz w:val="20"/>
+          <w:szCs w:val="20"/>
+        </w:rPr>
+        <w:t>LE TUTEUR ACADEMIQUE</w:t>
+      </w:r>
     </w:p>
     <w:p>
       <w:pPr>
@@ -976,6 +976,60 @@
           <w:color w:val="000000"/>
         </w:rPr>
       </w:pPr>
+      <w:r>
+        <w:rPr>
+          <w:rFonts w:ascii="Century Gothic" w:hAnsi="Century Gothic" w:cs="SymbolMT"/>
+          <w:color w:val="000000"/>
+          <w:sz w:val="20"/>
+          <w:szCs w:val="20"/>
+        </w:rPr>
+        <w:t>NOM</w:t>
+      </w:r>
+      <w:r>
+        <w:rPr>
+          <w:rFonts w:ascii="Century Gothic" w:hAnsi="Century Gothic" w:cs="SymbolMT"/>
+          <w:color w:val="000000"/>
+          <w:sz w:val="20"/>
+          <w:szCs w:val="20"/>
+        </w:rPr>
+        <w:t xml:space="preserve"> BAUDOUIN </w:t>
+      </w:r>
+      <w:r>
+        <w:rPr>
+          <w:rFonts w:ascii="Century Gothic" w:hAnsi="Century Gothic" w:cs="SymbolMT"/>
+          <w:color w:val="000000"/>
+          <w:sz w:val="20"/>
+          <w:szCs w:val="20"/>
+        </w:rPr>
+        <w:tab/>
+      </w:r>
+      <w:r>
+        <w:rPr>
+          <w:rFonts w:ascii="Century Gothic" w:hAnsi="Century Gothic" w:cs="SymbolMT"/>
+          <w:color w:val="000000"/>
+          <w:sz w:val="20"/>
+          <w:szCs w:val="20"/>
+        </w:rPr>
+        <w:tab/>
+      </w:r>
+      <w:r>
+        <w:rPr>
+          <w:rFonts w:ascii="Century Gothic" w:hAnsi="Century Gothic" w:cs="SymbolMT"/>
+          <w:color w:val="000000"/>
+          <w:sz w:val="20"/>
+          <w:szCs w:val="20"/>
+        </w:rPr>
+        <w:t>Prénom</w:t>
+      </w:r>
+      <w:r>
+        <w:rPr>
+          <w:rFonts w:ascii="Century Gothic" w:hAnsi="Century Gothic" w:cs="SymbolMT"/>
+          <w:color w:val="000000"/>
+          <w:sz w:val="20"/>
+          <w:szCs w:val="20"/>
+        </w:rPr>
+        <w:t xml:space="preserve"> Martin</w:t>
+      </w:r>
     </w:p>
     <w:p>
       <w:pPr>
@@ -1001,9 +1055,21 @@
         </w:rPr>
       </w:pPr>
     </w:p>
+    <w:p>
+      <w:pPr>
+        <w:autoSpaceDE w:val="0"/>
+        <w:autoSpaceDN w:val="0"/>
+        <w:adjustRightInd w:val="0"/>
+        <w:spacing w:line="240" w:lineRule="auto"/>
+        <w:rPr>
+          <w:rFonts w:ascii="SymbolMT" w:hAnsi="SymbolMT" w:cs="SymbolMT"/>
+          <w:color w:val="000000"/>
+        </w:rPr>
+      </w:pPr>
+    </w:p>
     <w:tbl>
       <w:tblPr>
-        <w:tblStyle w:val="TableGrid"/>
+        <w:tblStyle w:val="Grilledutableau"/>
         <w:tblW w:w="9351" w:type="dxa"/>
         <w:tblLook w:val="04A0" w:firstRow="1" w:lastRow="0" w:firstColumn="1" w:lastColumn="0" w:noHBand="0" w:noVBand="1"/>
       </w:tblPr>
@@ -1035,26 +1101,18 @@
               <w:autoSpaceDN w:val="0"/>
               <w:adjustRightInd w:val="0"/>
               <w:rPr>
-                <w:rFonts w:ascii="Century Gothic" w:hAnsi="Century Gothic" w:cs="SymbolMT"/>
+                <w:rFonts w:cs="SymbolMT"/>
                 <w:b/>
                 <w:color w:val="000000"/>
               </w:rPr>
             </w:pPr>
             <w:r>
               <w:rPr>
-                <w:rFonts w:ascii="Century Gothic" w:hAnsi="Century Gothic" w:cs="SymbolMT"/>
+                <w:rFonts w:cs="SymbolMT"/>
                 <w:b/>
                 <w:color w:val="000000"/>
               </w:rPr>
-              <w:t xml:space="preserve">PROJET DE </w:t>
-            </w:r>
-            <w:r>
-              <w:rPr>
-                <w:rFonts w:ascii="Century Gothic" w:hAnsi="Century Gothic" w:cs="SymbolMT"/>
-                <w:b/>
-                <w:color w:val="000000"/>
-              </w:rPr>
-              <w:t>FIN D’ETUDE</w:t>
+              <w:t>PROJET DE FIN D’ETUDE</w:t>
             </w:r>
           </w:p>
           <w:p>
@@ -1063,7 +1121,7 @@
               <w:autoSpaceDN w:val="0"/>
               <w:adjustRightInd w:val="0"/>
               <w:rPr>
-                <w:rFonts w:ascii="Century Gothic" w:hAnsi="Century Gothic" w:cs="SymbolMT"/>
+                <w:rFonts w:cs="SymbolMT"/>
                 <w:color w:val="000000"/>
               </w:rPr>
             </w:pPr>
@@ -1074,10 +1132,19 @@
               <w:autoSpaceDN w:val="0"/>
               <w:adjustRightInd w:val="0"/>
               <w:rPr>
-                <w:rFonts w:ascii="Century Gothic" w:hAnsi="Century Gothic" w:cs="SymbolMT"/>
+                <w:rFonts w:cs="SymbolMT"/>
                 <w:color w:val="000000"/>
               </w:rPr>
             </w:pPr>
+          </w:p>
+          <w:p>
+            <w:pPr>
+              <w:pStyle w:val="Titre4"/>
+              <w:outlineLvl w:val="3"/>
+            </w:pPr>
+            <w:r>
+              <w:t>A/ Définition</w:t>
+            </w:r>
           </w:p>
           <w:p>
             <w:pPr>
@@ -1085,7 +1152,7 @@
               <w:autoSpaceDN w:val="0"/>
               <w:adjustRightInd w:val="0"/>
               <w:rPr>
-                <w:rFonts w:ascii="Century Gothic" w:hAnsi="Century Gothic" w:cs="SymbolMT"/>
+                <w:rFonts w:cs="SymbolMT"/>
                 <w:b/>
                 <w:color w:val="000000"/>
                 <w:sz w:val="20"/>
@@ -1093,27 +1160,6 @@
                 <w:u w:val="single"/>
               </w:rPr>
             </w:pPr>
-            <w:r>
-              <w:rPr>
-                <w:rFonts w:ascii="Century Gothic" w:hAnsi="Century Gothic" w:cs="SymbolMT"/>
-                <w:b/>
-                <w:color w:val="000000"/>
-                <w:sz w:val="20"/>
-                <w:szCs w:val="20"/>
-              </w:rPr>
-              <w:t xml:space="preserve">A/ </w:t>
-            </w:r>
-            <w:r>
-              <w:rPr>
-                <w:rFonts w:ascii="Century Gothic" w:hAnsi="Century Gothic" w:cs="SymbolMT"/>
-                <w:b/>
-                <w:color w:val="000000"/>
-                <w:sz w:val="20"/>
-                <w:szCs w:val="20"/>
-                <w:u w:val="single"/>
-              </w:rPr>
-              <w:t>Définition</w:t>
-            </w:r>
           </w:p>
           <w:p>
             <w:pPr>
@@ -1121,13 +1167,23 @@
               <w:autoSpaceDN w:val="0"/>
               <w:adjustRightInd w:val="0"/>
               <w:rPr>
-                <w:rFonts w:ascii="Century Gothic" w:hAnsi="Century Gothic" w:cs="SymbolMT"/>
+                <w:rFonts w:cs="SymbolMT"/>
                 <w:b/>
                 <w:color w:val="000000"/>
                 <w:sz w:val="20"/>
                 <w:szCs w:val="20"/>
               </w:rPr>
             </w:pPr>
+            <w:r>
+              <w:rPr>
+                <w:rFonts w:cs="SymbolMT"/>
+                <w:b/>
+                <w:color w:val="000000"/>
+                <w:sz w:val="20"/>
+                <w:szCs w:val="20"/>
+              </w:rPr>
+              <w:t>Mise en place d’un serveur SQL pour centralisations des données « Testeurs » et automatisation de la remontée de données depuis ces testeurs.</w:t>
+            </w:r>
           </w:p>
           <w:p>
             <w:pPr>
@@ -1135,8 +1191,11 @@
               <w:autoSpaceDN w:val="0"/>
               <w:adjustRightInd w:val="0"/>
               <w:rPr>
-                <w:rFonts w:ascii="Century Gothic" w:hAnsi="Century Gothic" w:cs="SymbolMT"/>
+                <w:rFonts w:cs="SymbolMT"/>
+                <w:b/>
                 <w:color w:val="000000"/>
+                <w:sz w:val="20"/>
+                <w:szCs w:val="20"/>
               </w:rPr>
             </w:pPr>
           </w:p>
@@ -1146,10 +1205,48 @@
               <w:autoSpaceDN w:val="0"/>
               <w:adjustRightInd w:val="0"/>
               <w:rPr>
-                <w:rFonts w:ascii="Century Gothic" w:hAnsi="Century Gothic" w:cs="SymbolMT"/>
+                <w:rFonts w:cs="SymbolMT"/>
+                <w:b/>
                 <w:color w:val="000000"/>
-              </w:rPr>
-            </w:pPr>
+                <w:sz w:val="20"/>
+                <w:szCs w:val="20"/>
+              </w:rPr>
+            </w:pPr>
+            <w:r>
+              <w:rPr>
+                <w:rFonts w:cs="SymbolMT"/>
+                <w:b/>
+                <w:color w:val="000000"/>
+                <w:sz w:val="20"/>
+                <w:szCs w:val="20"/>
+              </w:rPr>
+              <w:t>Phase II</w:t>
+            </w:r>
+            <w:r>
+              <w:rPr>
+                <w:rFonts w:cs="SymbolMT"/>
+                <w:b/>
+                <w:color w:val="000000"/>
+                <w:sz w:val="20"/>
+                <w:szCs w:val="20"/>
+              </w:rPr>
+              <w:t xml:space="preserve"> du projet</w:t>
+            </w:r>
+          </w:p>
+          <w:p>
+            <w:pPr>
+              <w:pStyle w:val="Titre4"/>
+              <w:outlineLvl w:val="3"/>
+            </w:pPr>
+          </w:p>
+          <w:p>
+            <w:pPr>
+              <w:pStyle w:val="Titre4"/>
+              <w:outlineLvl w:val="3"/>
+            </w:pPr>
+            <w:r>
+              <w:t>B/ Champs d’activité du projet ( maintenance, conception, qualité, … ; )</w:t>
+            </w:r>
           </w:p>
           <w:p>
             <w:pPr>
@@ -1157,153 +1254,143 @@
               <w:autoSpaceDN w:val="0"/>
               <w:adjustRightInd w:val="0"/>
               <w:rPr>
-                <w:rFonts w:ascii="Century Gothic" w:hAnsi="Century Gothic" w:cs="SymbolMT"/>
+                <w:rFonts w:cs="SymbolMT"/>
                 <w:color w:val="000000"/>
               </w:rPr>
             </w:pPr>
           </w:p>
           <w:p>
             <w:pPr>
+              <w:pStyle w:val="Paragraphedeliste"/>
+              <w:numPr>
+                <w:ilvl w:val="0"/>
+                <w:numId w:val="26"/>
+              </w:numPr>
               <w:autoSpaceDE w:val="0"/>
               <w:autoSpaceDN w:val="0"/>
               <w:adjustRightInd w:val="0"/>
               <w:rPr>
-                <w:rFonts w:ascii="Century Gothic" w:hAnsi="Century Gothic" w:cs="SymbolMT"/>
+                <w:rFonts w:cs="SymbolMT"/>
                 <w:color w:val="000000"/>
               </w:rPr>
             </w:pPr>
-          </w:p>
-          <w:p>
-            <w:pPr>
+            <w:r>
+              <w:rPr>
+                <w:rFonts w:cs="SymbolMT"/>
+                <w:color w:val="000000"/>
+              </w:rPr>
+              <w:t xml:space="preserve">Déploiement du </w:t>
+            </w:r>
+            <w:proofErr w:type="spellStart"/>
+            <w:r>
+              <w:rPr>
+                <w:rFonts w:cs="SymbolMT"/>
+                <w:color w:val="000000"/>
+              </w:rPr>
+              <w:t>datalogging</w:t>
+            </w:r>
+            <w:proofErr w:type="spellEnd"/>
+            <w:r>
+              <w:rPr>
+                <w:rFonts w:cs="SymbolMT"/>
+                <w:color w:val="000000"/>
+              </w:rPr>
+              <w:t xml:space="preserve"> sur tous les testeurs ( parseurs, </w:t>
+            </w:r>
+            <w:proofErr w:type="spellStart"/>
+            <w:r>
+              <w:rPr>
+                <w:rFonts w:cs="SymbolMT"/>
+                <w:color w:val="000000"/>
+              </w:rPr>
+              <w:t>datalog</w:t>
+            </w:r>
+            <w:proofErr w:type="spellEnd"/>
+            <w:r>
+              <w:rPr>
+                <w:rFonts w:cs="SymbolMT"/>
+                <w:color w:val="000000"/>
+              </w:rPr>
+              <w:t xml:space="preserve"> direct, développement de  routines d’</w:t>
+            </w:r>
+            <w:proofErr w:type="spellStart"/>
+            <w:r>
+              <w:rPr>
+                <w:rFonts w:cs="SymbolMT"/>
+                <w:color w:val="000000"/>
+              </w:rPr>
+              <w:t>accés</w:t>
+            </w:r>
+            <w:proofErr w:type="spellEnd"/>
+            <w:r>
+              <w:rPr>
+                <w:rFonts w:cs="SymbolMT"/>
+                <w:color w:val="000000"/>
+              </w:rPr>
+              <w:t xml:space="preserve"> au serveur )</w:t>
+            </w:r>
+          </w:p>
+          <w:p>
+            <w:pPr>
+              <w:pStyle w:val="Paragraphedeliste"/>
+              <w:numPr>
+                <w:ilvl w:val="0"/>
+                <w:numId w:val="26"/>
+              </w:numPr>
               <w:autoSpaceDE w:val="0"/>
               <w:autoSpaceDN w:val="0"/>
               <w:adjustRightInd w:val="0"/>
               <w:rPr>
-                <w:rFonts w:ascii="Century Gothic" w:hAnsi="Century Gothic" w:cs="SymbolMT"/>
+                <w:rFonts w:cs="SymbolMT"/>
                 <w:color w:val="000000"/>
               </w:rPr>
             </w:pPr>
-          </w:p>
-          <w:p>
-            <w:pPr>
+            <w:r>
+              <w:rPr>
+                <w:rFonts w:cs="SymbolMT"/>
+                <w:color w:val="000000"/>
+              </w:rPr>
+              <w:t>Réalisation de requête SQL d’importation</w:t>
+            </w:r>
+          </w:p>
+          <w:p>
+            <w:pPr>
+              <w:pStyle w:val="Paragraphedeliste"/>
+              <w:numPr>
+                <w:ilvl w:val="0"/>
+                <w:numId w:val="26"/>
+              </w:numPr>
               <w:autoSpaceDE w:val="0"/>
               <w:autoSpaceDN w:val="0"/>
               <w:adjustRightInd w:val="0"/>
               <w:rPr>
-                <w:rFonts w:ascii="Century Gothic" w:hAnsi="Century Gothic" w:cs="SymbolMT"/>
+                <w:rFonts w:cs="SymbolMT"/>
                 <w:color w:val="000000"/>
               </w:rPr>
             </w:pPr>
-          </w:p>
-          <w:p>
-            <w:pPr>
-              <w:autoSpaceDE w:val="0"/>
-              <w:autoSpaceDN w:val="0"/>
-              <w:adjustRightInd w:val="0"/>
-              <w:rPr>
-                <w:rFonts w:ascii="Century Gothic" w:hAnsi="Century Gothic" w:cs="SymbolMT"/>
+            <w:r>
+              <w:rPr>
+                <w:rFonts w:cs="SymbolMT"/>
                 <w:color w:val="000000"/>
               </w:rPr>
-            </w:pPr>
-          </w:p>
-          <w:p>
-            <w:pPr>
-              <w:autoSpaceDE w:val="0"/>
-              <w:autoSpaceDN w:val="0"/>
-              <w:adjustRightInd w:val="0"/>
-              <w:rPr>
-                <w:rFonts w:ascii="Century Gothic" w:hAnsi="Century Gothic" w:cs="SymbolMT"/>
+              <w:t xml:space="preserve">Requête SQL sous </w:t>
+            </w:r>
+            <w:proofErr w:type="spellStart"/>
+            <w:r>
+              <w:rPr>
+                <w:rFonts w:cs="SymbolMT"/>
                 <w:color w:val="000000"/>
               </w:rPr>
-            </w:pPr>
-          </w:p>
-          <w:p>
-            <w:pPr>
-              <w:autoSpaceDE w:val="0"/>
-              <w:autoSpaceDN w:val="0"/>
-              <w:adjustRightInd w:val="0"/>
-              <w:rPr>
-                <w:rFonts w:ascii="Century Gothic" w:hAnsi="Century Gothic" w:cs="SymbolMT"/>
+              <w:t>Minitab</w:t>
+            </w:r>
+            <w:proofErr w:type="spellEnd"/>
+            <w:r>
+              <w:rPr>
+                <w:rFonts w:cs="SymbolMT"/>
                 <w:color w:val="000000"/>
               </w:rPr>
-            </w:pPr>
-          </w:p>
-          <w:p>
-            <w:pPr>
-              <w:autoSpaceDE w:val="0"/>
-              <w:autoSpaceDN w:val="0"/>
-              <w:adjustRightInd w:val="0"/>
-              <w:rPr>
-                <w:rFonts w:ascii="Century Gothic" w:hAnsi="Century Gothic" w:cs="SymbolMT"/>
-                <w:color w:val="000000"/>
-              </w:rPr>
-            </w:pPr>
-          </w:p>
-          <w:p>
-            <w:pPr>
-              <w:autoSpaceDE w:val="0"/>
-              <w:autoSpaceDN w:val="0"/>
-              <w:adjustRightInd w:val="0"/>
-              <w:rPr>
-                <w:rFonts w:ascii="Century Gothic" w:hAnsi="Century Gothic" w:cs="SymbolMT"/>
-                <w:color w:val="000000"/>
-              </w:rPr>
-            </w:pPr>
-          </w:p>
-          <w:p>
-            <w:pPr>
-              <w:autoSpaceDE w:val="0"/>
-              <w:autoSpaceDN w:val="0"/>
-              <w:adjustRightInd w:val="0"/>
-              <w:rPr>
-                <w:rFonts w:ascii="Century Gothic" w:hAnsi="Century Gothic" w:cs="SymbolMT"/>
-                <w:color w:val="000000"/>
-              </w:rPr>
-            </w:pPr>
-          </w:p>
-          <w:p>
-            <w:pPr>
-              <w:autoSpaceDE w:val="0"/>
-              <w:autoSpaceDN w:val="0"/>
-              <w:adjustRightInd w:val="0"/>
-              <w:rPr>
-                <w:rFonts w:ascii="Century Gothic" w:hAnsi="Century Gothic" w:cs="SymbolMT"/>
-                <w:color w:val="000000"/>
-              </w:rPr>
-            </w:pPr>
-          </w:p>
-          <w:p>
-            <w:pPr>
-              <w:autoSpaceDE w:val="0"/>
-              <w:autoSpaceDN w:val="0"/>
-              <w:adjustRightInd w:val="0"/>
-              <w:rPr>
-                <w:rFonts w:ascii="Century Gothic" w:hAnsi="Century Gothic" w:cs="SymbolMT"/>
-                <w:color w:val="000000"/>
-              </w:rPr>
-            </w:pPr>
-          </w:p>
-          <w:p>
-            <w:pPr>
-              <w:autoSpaceDE w:val="0"/>
-              <w:autoSpaceDN w:val="0"/>
-              <w:adjustRightInd w:val="0"/>
-              <w:rPr>
-                <w:rFonts w:ascii="Century Gothic" w:hAnsi="Century Gothic" w:cs="SymbolMT"/>
-                <w:color w:val="000000"/>
-              </w:rPr>
-            </w:pPr>
-          </w:p>
-          <w:p>
-            <w:pPr>
-              <w:autoSpaceDE w:val="0"/>
-              <w:autoSpaceDN w:val="0"/>
-              <w:adjustRightInd w:val="0"/>
-              <w:rPr>
-                <w:rFonts w:ascii="Century Gothic" w:hAnsi="Century Gothic" w:cs="SymbolMT"/>
-                <w:color w:val="000000"/>
-              </w:rPr>
-            </w:pPr>
+              <w:t xml:space="preserve"> pour traitement des données du serveur afin d’automatiser les études statistiques ( Capabilités, R&amp;R, Cartes de contrôles, …. )</w:t>
+            </w:r>
           </w:p>
           <w:p>
             <w:pPr>
@@ -1358,14 +1445,13 @@
           </w:tcPr>
           <w:p>
             <w:pPr>
-              <w:pStyle w:val="ListParagraph"/>
+              <w:pStyle w:val="Paragraphedeliste"/>
             </w:pPr>
             <w:r>
               <w:rPr>
                 <w:noProof/>
-                <w:lang w:val="en-GB" w:eastAsia="en-GB"/>
-              </w:rPr>
-              <w:lastRenderedPageBreak/>
+                <w:lang w:val="en-US"/>
+              </w:rPr>
               <w:drawing>
                 <wp:inline distT="0" distB="0" distL="0" distR="0" wp14:anchorId="13C221C3" wp14:editId="2289F8BB">
                   <wp:extent cx="826770" cy="475269"/>
@@ -1384,7 +1470,7 @@
                           </pic:cNvPicPr>
                         </pic:nvPicPr>
                         <pic:blipFill>
-                          <a:blip r:embed="rId11"/>
+                          <a:blip r:embed="rId9"/>
                           <a:srcRect/>
                           <a:stretch>
                             <a:fillRect/>
@@ -1470,7 +1556,7 @@
             <w:r>
               <w:rPr>
                 <w:noProof/>
-                <w:lang w:val="en-GB" w:eastAsia="en-GB"/>
+                <w:lang w:val="en-US"/>
               </w:rPr>
               <w:drawing>
                 <wp:inline distT="0" distB="0" distL="0" distR="0" wp14:anchorId="27061411" wp14:editId="2F3CA778">
@@ -1488,7 +1574,7 @@
                           <pic:cNvPicPr/>
                         </pic:nvPicPr>
                         <pic:blipFill>
-                          <a:blip r:embed="rId12"/>
+                          <a:blip r:embed="rId10"/>
                           <a:stretch>
                             <a:fillRect/>
                           </a:stretch>
@@ -1534,7 +1620,7 @@
     </w:p>
     <w:tbl>
       <w:tblPr>
-        <w:tblStyle w:val="TableGrid"/>
+        <w:tblStyle w:val="Grilledutableau"/>
         <w:tblW w:w="9351" w:type="dxa"/>
         <w:tblLook w:val="04A0" w:firstRow="1" w:lastRow="0" w:firstColumn="1" w:lastColumn="0" w:noHBand="0" w:noVBand="1"/>
       </w:tblPr>
@@ -1555,54 +1641,23 @@
                 <w:tab w:val="left" w:pos="4070"/>
               </w:tabs>
               <w:rPr>
-                <w:rFonts w:ascii="SymbolMT" w:hAnsi="SymbolMT" w:cs="SymbolMT"/>
-              </w:rPr>
-            </w:pPr>
-          </w:p>
-          <w:p>
-            <w:pPr>
-              <w:autoSpaceDE w:val="0"/>
-              <w:autoSpaceDN w:val="0"/>
-              <w:adjustRightInd w:val="0"/>
-              <w:rPr>
-                <w:rFonts w:ascii="Century Gothic" w:hAnsi="Century Gothic" w:cs="SymbolMT"/>
-                <w:b/>
-                <w:color w:val="000000"/>
-                <w:sz w:val="20"/>
-                <w:szCs w:val="20"/>
-                <w:u w:val="single"/>
-              </w:rPr>
+                <w:rFonts w:cs="SymbolMT"/>
+              </w:rPr>
+            </w:pPr>
+          </w:p>
+          <w:p>
+            <w:pPr>
+              <w:pStyle w:val="Titre4"/>
+              <w:outlineLvl w:val="3"/>
             </w:pPr>
             <w:r>
-              <w:rPr>
-                <w:rFonts w:ascii="Century Gothic" w:hAnsi="Century Gothic" w:cs="SymbolMT"/>
-                <w:b/>
-                <w:color w:val="000000"/>
-                <w:sz w:val="20"/>
-                <w:szCs w:val="20"/>
-              </w:rPr>
-              <w:t>B</w:t>
+              <w:t>C</w:t>
             </w:r>
             <w:r>
-              <w:rPr>
-                <w:rFonts w:ascii="Century Gothic" w:hAnsi="Century Gothic" w:cs="SymbolMT"/>
-                <w:b/>
-                <w:color w:val="000000"/>
-                <w:sz w:val="20"/>
-                <w:szCs w:val="20"/>
-              </w:rPr>
-              <w:t xml:space="preserve">/ </w:t>
+              <w:t>/ Résult</w:t>
             </w:r>
             <w:r>
-              <w:rPr>
-                <w:rFonts w:ascii="Century Gothic" w:hAnsi="Century Gothic" w:cs="SymbolMT"/>
-                <w:b/>
-                <w:color w:val="000000"/>
-                <w:sz w:val="20"/>
-                <w:szCs w:val="20"/>
-                <w:u w:val="single"/>
-              </w:rPr>
-              <w:t>Résultats opérationnels de l’étude (1)</w:t>
+              <w:t>ats opérationnels de l’étude</w:t>
             </w:r>
           </w:p>
           <w:p>
@@ -1611,7 +1666,7 @@
                 <w:tab w:val="left" w:pos="4070"/>
               </w:tabs>
               <w:rPr>
-                <w:rFonts w:ascii="SymbolMT" w:hAnsi="SymbolMT" w:cs="SymbolMT"/>
+                <w:rFonts w:cs="SymbolMT"/>
               </w:rPr>
             </w:pPr>
           </w:p>
@@ -1621,7 +1676,7 @@
                 <w:tab w:val="left" w:pos="4070"/>
               </w:tabs>
               <w:rPr>
-                <w:rFonts w:ascii="Century Gothic" w:hAnsi="Century Gothic" w:cs="SymbolMT"/>
+                <w:rFonts w:cs="SymbolMT"/>
                 <w:b/>
                 <w:sz w:val="20"/>
                 <w:szCs w:val="20"/>
@@ -1629,27 +1684,18 @@
             </w:pPr>
             <w:r>
               <w:rPr>
-                <w:rFonts w:ascii="SymbolMT" w:hAnsi="SymbolMT" w:cs="SymbolMT"/>
+                <w:rFonts w:cs="SymbolMT"/>
               </w:rPr>
               <w:t xml:space="preserve">          </w:t>
             </w:r>
             <w:r>
               <w:rPr>
-                <w:rFonts w:ascii="Century Gothic" w:hAnsi="Century Gothic" w:cs="SymbolMT"/>
+                <w:rFonts w:cs="SymbolMT"/>
                 <w:b/>
                 <w:sz w:val="20"/>
                 <w:szCs w:val="20"/>
               </w:rPr>
-              <w:t xml:space="preserve">1/ </w:t>
-            </w:r>
-            <w:r>
-              <w:rPr>
-                <w:rFonts w:ascii="Century Gothic" w:hAnsi="Century Gothic" w:cs="SymbolMT"/>
-                <w:b/>
-                <w:sz w:val="20"/>
-                <w:szCs w:val="20"/>
-              </w:rPr>
-              <w:t>Résultats attendus</w:t>
+              <w:t>1/ Résultats attendus</w:t>
             </w:r>
           </w:p>
           <w:p>
@@ -1658,7 +1704,7 @@
                 <w:tab w:val="left" w:pos="4070"/>
               </w:tabs>
               <w:rPr>
-                <w:rFonts w:ascii="Century Gothic" w:hAnsi="Century Gothic" w:cs="SymbolMT"/>
+                <w:rFonts w:cs="SymbolMT"/>
                 <w:b/>
                 <w:sz w:val="20"/>
                 <w:szCs w:val="20"/>
@@ -1671,7 +1717,7 @@
                 <w:tab w:val="left" w:pos="4070"/>
               </w:tabs>
               <w:rPr>
-                <w:rFonts w:ascii="Century Gothic" w:hAnsi="Century Gothic" w:cs="SymbolMT"/>
+                <w:rFonts w:cs="SymbolMT"/>
                 <w:b/>
                 <w:sz w:val="20"/>
                 <w:szCs w:val="20"/>
@@ -1680,16 +1726,30 @@
           </w:p>
           <w:p>
             <w:pPr>
+              <w:pStyle w:val="Paragraphedeliste"/>
+              <w:numPr>
+                <w:ilvl w:val="0"/>
+                <w:numId w:val="27"/>
+              </w:numPr>
               <w:tabs>
                 <w:tab w:val="left" w:pos="4070"/>
               </w:tabs>
               <w:rPr>
-                <w:rFonts w:ascii="Century Gothic" w:hAnsi="Century Gothic" w:cs="SymbolMT"/>
+                <w:rFonts w:cs="SymbolMT"/>
                 <w:b/>
                 <w:sz w:val="20"/>
                 <w:szCs w:val="20"/>
               </w:rPr>
             </w:pPr>
+            <w:r>
+              <w:rPr>
+                <w:rFonts w:cs="SymbolMT"/>
+                <w:b/>
+                <w:sz w:val="20"/>
+                <w:szCs w:val="20"/>
+              </w:rPr>
+              <w:t>Automatisation de l’activité de capabilités périodiques sur les moyens de tests</w:t>
+            </w:r>
           </w:p>
           <w:p>
             <w:pPr>
@@ -1697,7 +1757,7 @@
                 <w:tab w:val="left" w:pos="4070"/>
               </w:tabs>
               <w:rPr>
-                <w:rFonts w:ascii="Century Gothic" w:hAnsi="Century Gothic" w:cs="SymbolMT"/>
+                <w:rFonts w:cs="SymbolMT"/>
                 <w:b/>
                 <w:sz w:val="20"/>
                 <w:szCs w:val="20"/>
@@ -1710,7 +1770,7 @@
                 <w:tab w:val="left" w:pos="4070"/>
               </w:tabs>
               <w:rPr>
-                <w:rFonts w:ascii="Century Gothic" w:hAnsi="Century Gothic" w:cs="SymbolMT"/>
+                <w:rFonts w:cs="SymbolMT"/>
                 <w:b/>
                 <w:sz w:val="20"/>
                 <w:szCs w:val="20"/>
@@ -1723,7 +1783,7 @@
                 <w:tab w:val="left" w:pos="4070"/>
               </w:tabs>
               <w:rPr>
-                <w:rFonts w:ascii="Century Gothic" w:hAnsi="Century Gothic" w:cs="SymbolMT"/>
+                <w:rFonts w:cs="SymbolMT"/>
                 <w:b/>
                 <w:sz w:val="20"/>
                 <w:szCs w:val="20"/>
@@ -1736,12 +1796,21 @@
                 <w:tab w:val="left" w:pos="4070"/>
               </w:tabs>
               <w:rPr>
-                <w:rFonts w:ascii="Century Gothic" w:hAnsi="Century Gothic" w:cs="SymbolMT"/>
+                <w:rFonts w:cs="SymbolMT"/>
                 <w:b/>
                 <w:sz w:val="20"/>
                 <w:szCs w:val="20"/>
               </w:rPr>
             </w:pPr>
+            <w:r>
+              <w:rPr>
+                <w:rFonts w:cs="SymbolMT"/>
+                <w:b/>
+                <w:sz w:val="20"/>
+                <w:szCs w:val="20"/>
+              </w:rPr>
+              <w:t xml:space="preserve">          2/ Ressources humaines associées et moyens matériels spécifiques</w:t>
+            </w:r>
           </w:p>
           <w:p>
             <w:pPr>
@@ -1749,7 +1818,7 @@
                 <w:tab w:val="left" w:pos="4070"/>
               </w:tabs>
               <w:rPr>
-                <w:rFonts w:ascii="Century Gothic" w:hAnsi="Century Gothic" w:cs="SymbolMT"/>
+                <w:rFonts w:cs="SymbolMT"/>
                 <w:b/>
                 <w:sz w:val="20"/>
                 <w:szCs w:val="20"/>
@@ -1758,37 +1827,121 @@
           </w:p>
           <w:p>
             <w:pPr>
+              <w:pStyle w:val="Paragraphedeliste"/>
+              <w:numPr>
+                <w:ilvl w:val="0"/>
+                <w:numId w:val="27"/>
+              </w:numPr>
               <w:tabs>
                 <w:tab w:val="left" w:pos="4070"/>
               </w:tabs>
               <w:rPr>
-                <w:rFonts w:ascii="Century Gothic" w:hAnsi="Century Gothic" w:cs="SymbolMT"/>
+                <w:rFonts w:cs="SymbolMT"/>
                 <w:b/>
                 <w:sz w:val="20"/>
                 <w:szCs w:val="20"/>
               </w:rPr>
             </w:pPr>
-          </w:p>
-          <w:p>
-            <w:pPr>
+            <w:r>
+              <w:rPr>
+                <w:rFonts w:cs="SymbolMT"/>
+                <w:b/>
+                <w:sz w:val="20"/>
+                <w:szCs w:val="20"/>
+              </w:rPr>
+              <w:t xml:space="preserve">1 ingénieur support pour la génération des </w:t>
+            </w:r>
+            <w:proofErr w:type="spellStart"/>
+            <w:r>
+              <w:rPr>
+                <w:rFonts w:cs="SymbolMT"/>
+                <w:b/>
+                <w:sz w:val="20"/>
+                <w:szCs w:val="20"/>
+              </w:rPr>
+              <w:t>datalogs</w:t>
+            </w:r>
+            <w:proofErr w:type="spellEnd"/>
+            <w:r>
+              <w:rPr>
+                <w:rFonts w:cs="SymbolMT"/>
+                <w:b/>
+                <w:sz w:val="20"/>
+                <w:szCs w:val="20"/>
+              </w:rPr>
+              <w:t xml:space="preserve"> des testeurs ICT</w:t>
+            </w:r>
+          </w:p>
+          <w:p>
+            <w:pPr>
+              <w:pStyle w:val="Paragraphedeliste"/>
+              <w:numPr>
+                <w:ilvl w:val="0"/>
+                <w:numId w:val="27"/>
+              </w:numPr>
               <w:tabs>
                 <w:tab w:val="left" w:pos="4070"/>
               </w:tabs>
               <w:rPr>
-                <w:rFonts w:ascii="Century Gothic" w:hAnsi="Century Gothic" w:cs="SymbolMT"/>
+                <w:rFonts w:cs="SymbolMT"/>
                 <w:b/>
                 <w:sz w:val="20"/>
                 <w:szCs w:val="20"/>
               </w:rPr>
             </w:pPr>
-          </w:p>
-          <w:p>
-            <w:pPr>
+            <w:r>
+              <w:rPr>
+                <w:rFonts w:cs="SymbolMT"/>
+                <w:b/>
+                <w:sz w:val="20"/>
+                <w:szCs w:val="20"/>
+              </w:rPr>
+              <w:t xml:space="preserve">1 ingénieur support pour la génération des </w:t>
+            </w:r>
+            <w:proofErr w:type="spellStart"/>
+            <w:r>
+              <w:rPr>
+                <w:rFonts w:cs="SymbolMT"/>
+                <w:b/>
+                <w:sz w:val="20"/>
+                <w:szCs w:val="20"/>
+              </w:rPr>
+              <w:t>datalogs</w:t>
+            </w:r>
+            <w:proofErr w:type="spellEnd"/>
+            <w:r>
+              <w:rPr>
+                <w:rFonts w:cs="SymbolMT"/>
+                <w:b/>
+                <w:sz w:val="20"/>
+                <w:szCs w:val="20"/>
+              </w:rPr>
+              <w:t xml:space="preserve"> des testeurs fonctionnels et support </w:t>
+            </w:r>
+            <w:proofErr w:type="spellStart"/>
+            <w:r>
+              <w:rPr>
+                <w:rFonts w:cs="SymbolMT"/>
+                <w:b/>
+                <w:sz w:val="20"/>
+                <w:szCs w:val="20"/>
+              </w:rPr>
+              <w:t>Minitab</w:t>
+            </w:r>
+            <w:proofErr w:type="spellEnd"/>
+          </w:p>
+          <w:p>
+            <w:pPr>
+              <w:pStyle w:val="Paragraphedeliste"/>
+              <w:numPr>
+                <w:ilvl w:val="0"/>
+                <w:numId w:val="27"/>
+              </w:numPr>
               <w:tabs>
                 <w:tab w:val="left" w:pos="4070"/>
               </w:tabs>
               <w:rPr>
-                <w:rFonts w:ascii="Century Gothic" w:hAnsi="Century Gothic" w:cs="SymbolMT"/>
+                <w:rFonts w:cs="SymbolMT"/>
                 <w:b/>
                 <w:sz w:val="20"/>
                 <w:szCs w:val="20"/>
@@ -1796,12 +1949,12 @@
             </w:pPr>
             <w:r>
               <w:rPr>
-                <w:rFonts w:ascii="Century Gothic" w:hAnsi="Century Gothic" w:cs="SymbolMT"/>
+                <w:rFonts w:cs="SymbolMT"/>
                 <w:b/>
                 <w:sz w:val="20"/>
                 <w:szCs w:val="20"/>
               </w:rPr>
-              <w:t xml:space="preserve">          2/ Ressources humaines associées et moyens matériels spécifiques</w:t>
+              <w:t>3 ingénieurs + 5 techniciens tests pour déploiement</w:t>
             </w:r>
           </w:p>
           <w:p>
@@ -1810,7 +1963,7 @@
                 <w:tab w:val="left" w:pos="4070"/>
               </w:tabs>
               <w:rPr>
-                <w:rFonts w:ascii="Century Gothic" w:hAnsi="Century Gothic" w:cs="SymbolMT"/>
+                <w:rFonts w:cs="SymbolMT"/>
                 <w:b/>
                 <w:sz w:val="20"/>
                 <w:szCs w:val="20"/>
@@ -1823,7 +1976,7 @@
                 <w:tab w:val="left" w:pos="4070"/>
               </w:tabs>
               <w:rPr>
-                <w:rFonts w:ascii="Century Gothic" w:hAnsi="Century Gothic" w:cs="SymbolMT"/>
+                <w:rFonts w:cs="SymbolMT"/>
                 <w:b/>
                 <w:sz w:val="20"/>
                 <w:szCs w:val="20"/>
@@ -1836,7 +1989,7 @@
                 <w:tab w:val="left" w:pos="4070"/>
               </w:tabs>
               <w:rPr>
-                <w:rFonts w:ascii="Century Gothic" w:hAnsi="Century Gothic" w:cs="SymbolMT"/>
+                <w:rFonts w:cs="SymbolMT"/>
                 <w:b/>
                 <w:sz w:val="20"/>
                 <w:szCs w:val="20"/>
@@ -1849,7 +2002,7 @@
                 <w:tab w:val="left" w:pos="4070"/>
               </w:tabs>
               <w:rPr>
-                <w:rFonts w:ascii="Century Gothic" w:hAnsi="Century Gothic" w:cs="SymbolMT"/>
+                <w:rFonts w:cs="SymbolMT"/>
                 <w:b/>
                 <w:sz w:val="20"/>
                 <w:szCs w:val="20"/>
@@ -1862,12 +2015,21 @@
                 <w:tab w:val="left" w:pos="4070"/>
               </w:tabs>
               <w:rPr>
-                <w:rFonts w:ascii="Century Gothic" w:hAnsi="Century Gothic" w:cs="SymbolMT"/>
+                <w:rFonts w:cs="SymbolMT"/>
                 <w:b/>
                 <w:sz w:val="20"/>
                 <w:szCs w:val="20"/>
               </w:rPr>
             </w:pPr>
+            <w:r>
+              <w:rPr>
+                <w:rFonts w:cs="SymbolMT"/>
+                <w:b/>
+                <w:sz w:val="20"/>
+                <w:szCs w:val="20"/>
+              </w:rPr>
+              <w:t xml:space="preserve">          3/ Indicateurs ou indices de validation du projet (2)</w:t>
+            </w:r>
           </w:p>
           <w:p>
             <w:pPr>
@@ -1875,7 +2037,7 @@
                 <w:tab w:val="left" w:pos="4070"/>
               </w:tabs>
               <w:rPr>
-                <w:rFonts w:ascii="Century Gothic" w:hAnsi="Century Gothic" w:cs="SymbolMT"/>
+                <w:rFonts w:cs="SymbolMT"/>
                 <w:b/>
                 <w:sz w:val="20"/>
                 <w:szCs w:val="20"/>
@@ -1884,29 +2046,77 @@
           </w:p>
           <w:p>
             <w:pPr>
+              <w:pStyle w:val="Paragraphedeliste"/>
+              <w:numPr>
+                <w:ilvl w:val="0"/>
+                <w:numId w:val="28"/>
+              </w:numPr>
               <w:tabs>
                 <w:tab w:val="left" w:pos="4070"/>
               </w:tabs>
               <w:rPr>
-                <w:rFonts w:ascii="Century Gothic" w:hAnsi="Century Gothic" w:cs="SymbolMT"/>
+                <w:rFonts w:cs="SymbolMT"/>
                 <w:b/>
                 <w:sz w:val="20"/>
                 <w:szCs w:val="20"/>
               </w:rPr>
             </w:pPr>
-          </w:p>
-          <w:p>
-            <w:pPr>
+            <w:r>
+              <w:rPr>
+                <w:rFonts w:cs="SymbolMT"/>
+                <w:b/>
+                <w:sz w:val="20"/>
+                <w:szCs w:val="20"/>
+              </w:rPr>
+              <w:t>Déploiement sur 100% des testeurs « Grandes Séries »</w:t>
+            </w:r>
+          </w:p>
+          <w:p>
+            <w:pPr>
+              <w:pStyle w:val="Paragraphedeliste"/>
+              <w:numPr>
+                <w:ilvl w:val="0"/>
+                <w:numId w:val="28"/>
+              </w:numPr>
               <w:tabs>
                 <w:tab w:val="left" w:pos="4070"/>
               </w:tabs>
               <w:rPr>
-                <w:rFonts w:ascii="Century Gothic" w:hAnsi="Century Gothic" w:cs="SymbolMT"/>
+                <w:rFonts w:cs="SymbolMT"/>
                 <w:b/>
                 <w:sz w:val="20"/>
                 <w:szCs w:val="20"/>
               </w:rPr>
             </w:pPr>
+            <w:r>
+              <w:rPr>
+                <w:rFonts w:cs="SymbolMT"/>
+                <w:b/>
+                <w:sz w:val="20"/>
+                <w:szCs w:val="20"/>
+              </w:rPr>
+              <w:t xml:space="preserve">Traitement </w:t>
+            </w:r>
+            <w:proofErr w:type="spellStart"/>
+            <w:r>
+              <w:rPr>
+                <w:rFonts w:cs="SymbolMT"/>
+                <w:b/>
+                <w:sz w:val="20"/>
+                <w:szCs w:val="20"/>
+              </w:rPr>
+              <w:t>Minitab</w:t>
+            </w:r>
+            <w:proofErr w:type="spellEnd"/>
+            <w:r>
+              <w:rPr>
+                <w:rFonts w:cs="SymbolMT"/>
+                <w:b/>
+                <w:sz w:val="20"/>
+                <w:szCs w:val="20"/>
+              </w:rPr>
+              <w:t xml:space="preserve"> sur une ligne de référence</w:t>
+            </w:r>
           </w:p>
           <w:p>
             <w:pPr>
@@ -1914,7 +2124,7 @@
                 <w:tab w:val="left" w:pos="4070"/>
               </w:tabs>
               <w:rPr>
-                <w:rFonts w:ascii="Century Gothic" w:hAnsi="Century Gothic" w:cs="SymbolMT"/>
+                <w:rFonts w:cs="SymbolMT"/>
                 <w:b/>
                 <w:sz w:val="20"/>
                 <w:szCs w:val="20"/>
@@ -1927,21 +2137,12 @@
                 <w:tab w:val="left" w:pos="4070"/>
               </w:tabs>
               <w:rPr>
-                <w:rFonts w:ascii="Century Gothic" w:hAnsi="Century Gothic" w:cs="SymbolMT"/>
+                <w:rFonts w:cs="SymbolMT"/>
                 <w:b/>
                 <w:sz w:val="20"/>
                 <w:szCs w:val="20"/>
               </w:rPr>
             </w:pPr>
-            <w:r>
-              <w:rPr>
-                <w:rFonts w:ascii="Century Gothic" w:hAnsi="Century Gothic" w:cs="SymbolMT"/>
-                <w:b/>
-                <w:sz w:val="20"/>
-                <w:szCs w:val="20"/>
-              </w:rPr>
-              <w:t xml:space="preserve">          3/ Indicateurs ou indices de validation du projet (2)</w:t>
-            </w:r>
           </w:p>
           <w:p>
             <w:pPr>
@@ -1949,7 +2150,7 @@
                 <w:tab w:val="left" w:pos="4070"/>
               </w:tabs>
               <w:rPr>
-                <w:rFonts w:ascii="Century Gothic" w:hAnsi="Century Gothic" w:cs="SymbolMT"/>
+                <w:rFonts w:cs="SymbolMT"/>
                 <w:b/>
                 <w:sz w:val="20"/>
                 <w:szCs w:val="20"/>
@@ -1962,12 +2163,21 @@
                 <w:tab w:val="left" w:pos="4070"/>
               </w:tabs>
               <w:rPr>
-                <w:rFonts w:ascii="Century Gothic" w:hAnsi="Century Gothic" w:cs="SymbolMT"/>
+                <w:rFonts w:cs="SymbolMT"/>
                 <w:b/>
                 <w:sz w:val="20"/>
                 <w:szCs w:val="20"/>
               </w:rPr>
             </w:pPr>
+            <w:r>
+              <w:rPr>
+                <w:rFonts w:cs="SymbolMT"/>
+                <w:b/>
+                <w:sz w:val="20"/>
+                <w:szCs w:val="20"/>
+              </w:rPr>
+              <w:t xml:space="preserve">          4/ Budget (ou impact financier prévisionnel pour l’entreprise ou le service)</w:t>
+            </w:r>
           </w:p>
           <w:p>
             <w:pPr>
@@ -1984,16 +2194,30 @@
           </w:p>
           <w:p>
             <w:pPr>
+              <w:pStyle w:val="Paragraphedeliste"/>
+              <w:numPr>
+                <w:ilvl w:val="0"/>
+                <w:numId w:val="29"/>
+              </w:numPr>
               <w:tabs>
                 <w:tab w:val="left" w:pos="4070"/>
               </w:tabs>
               <w:rPr>
-                <w:rFonts w:ascii="Century Gothic" w:hAnsi="Century Gothic" w:cs="SymbolMT"/>
+                <w:rFonts w:cs="SymbolMT"/>
                 <w:b/>
                 <w:sz w:val="20"/>
                 <w:szCs w:val="20"/>
               </w:rPr>
             </w:pPr>
+            <w:r>
+              <w:rPr>
+                <w:rFonts w:cs="SymbolMT"/>
+                <w:b/>
+                <w:sz w:val="20"/>
+                <w:szCs w:val="20"/>
+              </w:rPr>
+              <w:t>Efficience temps de structure : environ 1000 h / an =&gt; 42 k€</w:t>
+            </w:r>
           </w:p>
           <w:p>
             <w:pPr>
@@ -2098,15 +2322,6 @@
                 <w:szCs w:val="20"/>
               </w:rPr>
             </w:pPr>
-            <w:r>
-              <w:rPr>
-                <w:rFonts w:ascii="Century Gothic" w:hAnsi="Century Gothic" w:cs="SymbolMT"/>
-                <w:b/>
-                <w:sz w:val="20"/>
-                <w:szCs w:val="20"/>
-              </w:rPr>
-              <w:t xml:space="preserve">          4/ Budget (ou impact financier prévisionnel pour l’entreprise ou le service)</w:t>
-            </w:r>
           </w:p>
           <w:p>
             <w:pPr>
@@ -2114,10 +2329,7 @@
                 <w:tab w:val="left" w:pos="4070"/>
               </w:tabs>
               <w:rPr>
-                <w:rFonts w:ascii="Century Gothic" w:hAnsi="Century Gothic" w:cs="SymbolMT"/>
-                <w:b/>
-                <w:sz w:val="20"/>
-                <w:szCs w:val="20"/>
+                <w:rFonts w:ascii="SymbolMT" w:hAnsi="SymbolMT" w:cs="SymbolMT"/>
               </w:rPr>
             </w:pPr>
           </w:p>
@@ -2127,10 +2339,7 @@
                 <w:tab w:val="left" w:pos="4070"/>
               </w:tabs>
               <w:rPr>
-                <w:rFonts w:ascii="Century Gothic" w:hAnsi="Century Gothic" w:cs="SymbolMT"/>
-                <w:b/>
-                <w:sz w:val="20"/>
-                <w:szCs w:val="20"/>
+                <w:rFonts w:ascii="SymbolMT" w:hAnsi="SymbolMT" w:cs="SymbolMT"/>
               </w:rPr>
             </w:pPr>
           </w:p>
@@ -2140,10 +2349,7 @@
                 <w:tab w:val="left" w:pos="4070"/>
               </w:tabs>
               <w:rPr>
-                <w:rFonts w:ascii="Century Gothic" w:hAnsi="Century Gothic" w:cs="SymbolMT"/>
-                <w:b/>
-                <w:sz w:val="20"/>
-                <w:szCs w:val="20"/>
+                <w:rFonts w:ascii="SymbolMT" w:hAnsi="SymbolMT" w:cs="SymbolMT"/>
               </w:rPr>
             </w:pPr>
           </w:p>
@@ -2153,10 +2359,7 @@
                 <w:tab w:val="left" w:pos="4070"/>
               </w:tabs>
               <w:rPr>
-                <w:rFonts w:ascii="Century Gothic" w:hAnsi="Century Gothic" w:cs="SymbolMT"/>
-                <w:b/>
-                <w:sz w:val="20"/>
-                <w:szCs w:val="20"/>
+                <w:rFonts w:ascii="SymbolMT" w:hAnsi="SymbolMT" w:cs="SymbolMT"/>
               </w:rPr>
             </w:pPr>
           </w:p>
@@ -2166,10 +2369,7 @@
                 <w:tab w:val="left" w:pos="4070"/>
               </w:tabs>
               <w:rPr>
-                <w:rFonts w:ascii="Century Gothic" w:hAnsi="Century Gothic" w:cs="SymbolMT"/>
-                <w:b/>
-                <w:sz w:val="20"/>
-                <w:szCs w:val="20"/>
+                <w:rFonts w:ascii="SymbolMT" w:hAnsi="SymbolMT" w:cs="SymbolMT"/>
               </w:rPr>
             </w:pPr>
           </w:p>
@@ -2179,10 +2379,7 @@
                 <w:tab w:val="left" w:pos="4070"/>
               </w:tabs>
               <w:rPr>
-                <w:rFonts w:ascii="Century Gothic" w:hAnsi="Century Gothic" w:cs="SymbolMT"/>
-                <w:b/>
-                <w:sz w:val="20"/>
-                <w:szCs w:val="20"/>
+                <w:rFonts w:ascii="SymbolMT" w:hAnsi="SymbolMT" w:cs="SymbolMT"/>
               </w:rPr>
             </w:pPr>
           </w:p>
@@ -2192,49 +2389,7 @@
                 <w:tab w:val="left" w:pos="4070"/>
               </w:tabs>
               <w:rPr>
-                <w:rFonts w:ascii="Century Gothic" w:hAnsi="Century Gothic" w:cs="SymbolMT"/>
-                <w:b/>
-                <w:sz w:val="20"/>
-                <w:szCs w:val="20"/>
-              </w:rPr>
-            </w:pPr>
-          </w:p>
-          <w:p>
-            <w:pPr>
-              <w:tabs>
-                <w:tab w:val="left" w:pos="4070"/>
-              </w:tabs>
-              <w:rPr>
-                <w:rFonts w:ascii="Century Gothic" w:hAnsi="Century Gothic" w:cs="SymbolMT"/>
-                <w:b/>
-                <w:sz w:val="20"/>
-                <w:szCs w:val="20"/>
-              </w:rPr>
-            </w:pPr>
-          </w:p>
-          <w:p>
-            <w:pPr>
-              <w:tabs>
-                <w:tab w:val="left" w:pos="4070"/>
-              </w:tabs>
-              <w:rPr>
-                <w:rFonts w:ascii="Century Gothic" w:hAnsi="Century Gothic" w:cs="SymbolMT"/>
-                <w:b/>
-                <w:sz w:val="20"/>
-                <w:szCs w:val="20"/>
-              </w:rPr>
-            </w:pPr>
-          </w:p>
-          <w:p>
-            <w:pPr>
-              <w:tabs>
-                <w:tab w:val="left" w:pos="4070"/>
-              </w:tabs>
-              <w:rPr>
-                <w:rFonts w:ascii="Century Gothic" w:hAnsi="Century Gothic" w:cs="SymbolMT"/>
-                <w:b/>
-                <w:sz w:val="20"/>
-                <w:szCs w:val="20"/>
+                <w:rFonts w:ascii="SymbolMT" w:hAnsi="SymbolMT" w:cs="SymbolMT"/>
               </w:rPr>
             </w:pPr>
           </w:p>
@@ -2277,14 +2432,13 @@
           </w:tcPr>
           <w:p>
             <w:pPr>
-              <w:pStyle w:val="ListParagraph"/>
+              <w:pStyle w:val="Paragraphedeliste"/>
             </w:pPr>
             <w:r>
               <w:rPr>
                 <w:noProof/>
-                <w:lang w:val="en-GB" w:eastAsia="en-GB"/>
-              </w:rPr>
-              <w:lastRenderedPageBreak/>
+                <w:lang w:val="en-US"/>
+              </w:rPr>
               <w:drawing>
                 <wp:inline distT="0" distB="0" distL="0" distR="0" wp14:anchorId="0C446A76" wp14:editId="69BE4D82">
                   <wp:extent cx="829945" cy="477094"/>
@@ -2303,7 +2457,7 @@
                           </pic:cNvPicPr>
                         </pic:nvPicPr>
                         <pic:blipFill>
-                          <a:blip r:embed="rId11"/>
+                          <a:blip r:embed="rId9"/>
                           <a:srcRect/>
                           <a:stretch>
                             <a:fillRect/>
@@ -2389,7 +2543,7 @@
             <w:r>
               <w:rPr>
                 <w:noProof/>
-                <w:lang w:val="en-GB" w:eastAsia="en-GB"/>
+                <w:lang w:val="en-US"/>
               </w:rPr>
               <w:drawing>
                 <wp:inline distT="0" distB="0" distL="0" distR="0" wp14:anchorId="087E672A" wp14:editId="74485CB1">
@@ -2407,7 +2561,7 @@
                           <pic:cNvPicPr/>
                         </pic:nvPicPr>
                         <pic:blipFill>
-                          <a:blip r:embed="rId12"/>
+                          <a:blip r:embed="rId10"/>
                           <a:stretch>
                             <a:fillRect/>
                           </a:stretch>
@@ -2453,7 +2607,7 @@
     </w:p>
     <w:tbl>
       <w:tblPr>
-        <w:tblStyle w:val="TableGrid"/>
+        <w:tblStyle w:val="Grilledutableau"/>
         <w:tblW w:w="9351" w:type="dxa"/>
         <w:tblLook w:val="04A0" w:firstRow="1" w:lastRow="0" w:firstColumn="1" w:lastColumn="0" w:noHBand="0" w:noVBand="1"/>
       </w:tblPr>
@@ -2533,6 +2687,11 @@
           </w:p>
           <w:p>
             <w:pPr>
+              <w:pStyle w:val="Paragraphedeliste"/>
+              <w:numPr>
+                <w:ilvl w:val="0"/>
+                <w:numId w:val="29"/>
+              </w:numPr>
               <w:tabs>
                 <w:tab w:val="left" w:pos="4070"/>
               </w:tabs>
@@ -2540,6 +2699,46 @@
                 <w:rFonts w:ascii="SymbolMT" w:hAnsi="SymbolMT" w:cs="SymbolMT"/>
               </w:rPr>
             </w:pPr>
+            <w:r>
+              <w:rPr>
+                <w:rFonts w:ascii="SymbolMT" w:hAnsi="SymbolMT" w:cs="SymbolMT"/>
+              </w:rPr>
+              <w:t>Etudes statistiques : Maîtrise statistiques du procédé</w:t>
+            </w:r>
+          </w:p>
+          <w:p>
+            <w:pPr>
+              <w:pStyle w:val="Paragraphedeliste"/>
+              <w:numPr>
+                <w:ilvl w:val="0"/>
+                <w:numId w:val="29"/>
+              </w:numPr>
+              <w:tabs>
+                <w:tab w:val="left" w:pos="4070"/>
+              </w:tabs>
+              <w:rPr>
+                <w:rFonts w:ascii="SymbolMT" w:hAnsi="SymbolMT" w:cs="SymbolMT"/>
+              </w:rPr>
+            </w:pPr>
+            <w:r>
+              <w:rPr>
+                <w:rFonts w:ascii="SymbolMT" w:hAnsi="SymbolMT" w:cs="SymbolMT"/>
+              </w:rPr>
+              <w:t>Langage SQL et management SQL Server</w:t>
+            </w:r>
+          </w:p>
+          <w:p>
+            <w:pPr>
+              <w:tabs>
+                <w:tab w:val="left" w:pos="4070"/>
+              </w:tabs>
+              <w:ind w:left="360"/>
+              <w:rPr>
+                <w:rFonts w:ascii="SymbolMT" w:hAnsi="SymbolMT" w:cs="SymbolMT"/>
+              </w:rPr>
+            </w:pPr>
+            <w:bookmarkStart w:id="0" w:name="_GoBack"/>
+            <w:bookmarkEnd w:id="0"/>
           </w:p>
           <w:p>
             <w:pPr>
@@ -2806,7 +3005,7 @@
     </w:p>
     <w:p>
       <w:pPr>
-        <w:pStyle w:val="ListParagraph"/>
+        <w:pStyle w:val="Paragraphedeliste"/>
         <w:numPr>
           <w:ilvl w:val="0"/>
           <w:numId w:val="12"/>
@@ -2834,7 +3033,7 @@
     </w:p>
     <w:p>
       <w:pPr>
-        <w:pStyle w:val="ListParagraph"/>
+        <w:pStyle w:val="Paragraphedeliste"/>
         <w:numPr>
           <w:ilvl w:val="0"/>
           <w:numId w:val="12"/>
@@ -2862,10 +3061,10 @@
       </w:pPr>
     </w:p>
     <w:sectPr>
-      <w:headerReference w:type="even" r:id="rId13"/>
-      <w:headerReference w:type="default" r:id="rId14"/>
-      <w:footerReference w:type="default" r:id="rId15"/>
-      <w:headerReference w:type="first" r:id="rId16"/>
+      <w:headerReference w:type="even" r:id="rId11"/>
+      <w:headerReference w:type="default" r:id="rId12"/>
+      <w:footerReference w:type="default" r:id="rId13"/>
+      <w:headerReference w:type="first" r:id="rId14"/>
       <w:pgSz w:w="11906" w:h="16838"/>
       <w:pgMar w:top="1417" w:right="1417" w:bottom="1417" w:left="1417" w:header="708" w:footer="708" w:gutter="0"/>
       <w:cols w:space="708"/>
@@ -2876,7 +3075,7 @@
 </file>
 
 <file path=word/endnotes.xml><?xml version="1.0" encoding="utf-8"?>
-<w:endnotes xmlns:wpc="http://schemas.microsoft.com/office/word/2010/wordprocessingCanvas" xmlns:mc="http://schemas.openxmlformats.org/markup-compatibility/2006" xmlns:o="urn:schemas-microsoft-com:office:office" xmlns:r="http://schemas.openxmlformats.org/officeDocument/2006/relationships" xmlns:m="http://schemas.openxmlformats.org/officeDocument/2006/math" xmlns:v="urn:schemas-microsoft-com:vml" xmlns:wp14="http://schemas.microsoft.com/office/word/2010/wordprocessingDrawing" xmlns:wp="http://schemas.openxmlformats.org/drawingml/2006/wordprocessingDrawing" xmlns:w10="urn:schemas-microsoft-com:office:word" xmlns:w="http://schemas.openxmlformats.org/wordprocessingml/2006/main" xmlns:w14="http://schemas.microsoft.com/office/word/2010/wordml" xmlns:w15="http://schemas.microsoft.com/office/word/2012/wordml" xmlns:wpg="http://schemas.microsoft.com/office/word/2010/wordprocessingGroup" xmlns:wpi="http://schemas.microsoft.com/office/word/2010/wordprocessingInk" xmlns:wne="http://schemas.microsoft.com/office/word/2006/wordml" xmlns:wps="http://schemas.microsoft.com/office/word/2010/wordprocessingShape" mc:Ignorable="w14 w15 wp14">
+<w:endnotes xmlns:wpc="http://schemas.microsoft.com/office/word/2010/wordprocessingCanvas" xmlns:mc="http://schemas.openxmlformats.org/markup-compatibility/2006" xmlns:o="urn:schemas-microsoft-com:office:office" xmlns:r="http://schemas.openxmlformats.org/officeDocument/2006/relationships" xmlns:m="http://schemas.openxmlformats.org/officeDocument/2006/math" xmlns:v="urn:schemas-microsoft-com:vml" xmlns:wp14="http://schemas.microsoft.com/office/word/2010/wordprocessingDrawing" xmlns:wp="http://schemas.openxmlformats.org/drawingml/2006/wordprocessingDrawing" xmlns:w10="urn:schemas-microsoft-com:office:word" xmlns:w="http://schemas.openxmlformats.org/wordprocessingml/2006/main" xmlns:w14="http://schemas.microsoft.com/office/word/2010/wordml" xmlns:wpg="http://schemas.microsoft.com/office/word/2010/wordprocessingGroup" xmlns:wpi="http://schemas.microsoft.com/office/word/2010/wordprocessingInk" xmlns:wne="http://schemas.microsoft.com/office/word/2006/wordml" xmlns:wps="http://schemas.microsoft.com/office/word/2010/wordprocessingShape" mc:Ignorable="w14 wp14">
   <w:endnote w:type="separator" w:id="-1">
     <w:p>
       <w:pPr>
@@ -2901,17 +3100,17 @@
 </file>
 
 <file path=word/footer1.xml><?xml version="1.0" encoding="utf-8"?>
-<w:ftr xmlns:wpc="http://schemas.microsoft.com/office/word/2010/wordprocessingCanvas" xmlns:mc="http://schemas.openxmlformats.org/markup-compatibility/2006" xmlns:o="urn:schemas-microsoft-com:office:office" xmlns:r="http://schemas.openxmlformats.org/officeDocument/2006/relationships" xmlns:m="http://schemas.openxmlformats.org/officeDocument/2006/math" xmlns:v="urn:schemas-microsoft-com:vml" xmlns:wp14="http://schemas.microsoft.com/office/word/2010/wordprocessingDrawing" xmlns:wp="http://schemas.openxmlformats.org/drawingml/2006/wordprocessingDrawing" xmlns:w10="urn:schemas-microsoft-com:office:word" xmlns:w="http://schemas.openxmlformats.org/wordprocessingml/2006/main" xmlns:w14="http://schemas.microsoft.com/office/word/2010/wordml" xmlns:w15="http://schemas.microsoft.com/office/word/2012/wordml" xmlns:wpg="http://schemas.microsoft.com/office/word/2010/wordprocessingGroup" xmlns:wpi="http://schemas.microsoft.com/office/word/2010/wordprocessingInk" xmlns:wne="http://schemas.microsoft.com/office/word/2006/wordml" xmlns:wps="http://schemas.microsoft.com/office/word/2010/wordprocessingShape" mc:Ignorable="w14 w15 wp14">
+<w:ftr xmlns:wpc="http://schemas.microsoft.com/office/word/2010/wordprocessingCanvas" xmlns:mc="http://schemas.openxmlformats.org/markup-compatibility/2006" xmlns:o="urn:schemas-microsoft-com:office:office" xmlns:r="http://schemas.openxmlformats.org/officeDocument/2006/relationships" xmlns:m="http://schemas.openxmlformats.org/officeDocument/2006/math" xmlns:v="urn:schemas-microsoft-com:vml" xmlns:wp14="http://schemas.microsoft.com/office/word/2010/wordprocessingDrawing" xmlns:wp="http://schemas.openxmlformats.org/drawingml/2006/wordprocessingDrawing" xmlns:w10="urn:schemas-microsoft-com:office:word" xmlns:w="http://schemas.openxmlformats.org/wordprocessingml/2006/main" xmlns:w14="http://schemas.microsoft.com/office/word/2010/wordml" xmlns:wpg="http://schemas.microsoft.com/office/word/2010/wordprocessingGroup" xmlns:wpi="http://schemas.microsoft.com/office/word/2010/wordprocessingInk" xmlns:wne="http://schemas.microsoft.com/office/word/2006/wordml" xmlns:wps="http://schemas.microsoft.com/office/word/2010/wordprocessingShape" mc:Ignorable="w14 wp14">
   <w:p>
     <w:pPr>
-      <w:pStyle w:val="Footer"/>
+      <w:pStyle w:val="Pieddepage"/>
     </w:pPr>
   </w:p>
 </w:ftr>
 </file>
 
 <file path=word/footnotes.xml><?xml version="1.0" encoding="utf-8"?>
-<w:footnotes xmlns:wpc="http://schemas.microsoft.com/office/word/2010/wordprocessingCanvas" xmlns:mc="http://schemas.openxmlformats.org/markup-compatibility/2006" xmlns:o="urn:schemas-microsoft-com:office:office" xmlns:r="http://schemas.openxmlformats.org/officeDocument/2006/relationships" xmlns:m="http://schemas.openxmlformats.org/officeDocument/2006/math" xmlns:v="urn:schemas-microsoft-com:vml" xmlns:wp14="http://schemas.microsoft.com/office/word/2010/wordprocessingDrawing" xmlns:wp="http://schemas.openxmlformats.org/drawingml/2006/wordprocessingDrawing" xmlns:w10="urn:schemas-microsoft-com:office:word" xmlns:w="http://schemas.openxmlformats.org/wordprocessingml/2006/main" xmlns:w14="http://schemas.microsoft.com/office/word/2010/wordml" xmlns:w15="http://schemas.microsoft.com/office/word/2012/wordml" xmlns:wpg="http://schemas.microsoft.com/office/word/2010/wordprocessingGroup" xmlns:wpi="http://schemas.microsoft.com/office/word/2010/wordprocessingInk" xmlns:wne="http://schemas.microsoft.com/office/word/2006/wordml" xmlns:wps="http://schemas.microsoft.com/office/word/2010/wordprocessingShape" mc:Ignorable="w14 w15 wp14">
+<w:footnotes xmlns:wpc="http://schemas.microsoft.com/office/word/2010/wordprocessingCanvas" xmlns:mc="http://schemas.openxmlformats.org/markup-compatibility/2006" xmlns:o="urn:schemas-microsoft-com:office:office" xmlns:r="http://schemas.openxmlformats.org/officeDocument/2006/relationships" xmlns:m="http://schemas.openxmlformats.org/officeDocument/2006/math" xmlns:v="urn:schemas-microsoft-com:vml" xmlns:wp14="http://schemas.microsoft.com/office/word/2010/wordprocessingDrawing" xmlns:wp="http://schemas.openxmlformats.org/drawingml/2006/wordprocessingDrawing" xmlns:w10="urn:schemas-microsoft-com:office:word" xmlns:w="http://schemas.openxmlformats.org/wordprocessingml/2006/main" xmlns:w14="http://schemas.microsoft.com/office/word/2010/wordml" xmlns:wpg="http://schemas.microsoft.com/office/word/2010/wordprocessingGroup" xmlns:wpi="http://schemas.microsoft.com/office/word/2010/wordprocessingInk" xmlns:wne="http://schemas.microsoft.com/office/word/2006/wordml" xmlns:wps="http://schemas.microsoft.com/office/word/2010/wordprocessingShape" mc:Ignorable="w14 wp14">
   <w:footnote w:type="separator" w:id="-1">
     <w:p>
       <w:pPr>
@@ -2936,38 +3135,151 @@
 </file>
 
 <file path=word/header1.xml><?xml version="1.0" encoding="utf-8"?>
-<w:hdr xmlns:wpc="http://schemas.microsoft.com/office/word/2010/wordprocessingCanvas" xmlns:mc="http://schemas.openxmlformats.org/markup-compatibility/2006" xmlns:o="urn:schemas-microsoft-com:office:office" xmlns:r="http://schemas.openxmlformats.org/officeDocument/2006/relationships" xmlns:m="http://schemas.openxmlformats.org/officeDocument/2006/math" xmlns:v="urn:schemas-microsoft-com:vml" xmlns:wp14="http://schemas.microsoft.com/office/word/2010/wordprocessingDrawing" xmlns:wp="http://schemas.openxmlformats.org/drawingml/2006/wordprocessingDrawing" xmlns:w10="urn:schemas-microsoft-com:office:word" xmlns:w="http://schemas.openxmlformats.org/wordprocessingml/2006/main" xmlns:w14="http://schemas.microsoft.com/office/word/2010/wordml" xmlns:w15="http://schemas.microsoft.com/office/word/2012/wordml" xmlns:wpg="http://schemas.microsoft.com/office/word/2010/wordprocessingGroup" xmlns:wpi="http://schemas.microsoft.com/office/word/2010/wordprocessingInk" xmlns:wne="http://schemas.microsoft.com/office/word/2006/wordml" xmlns:wps="http://schemas.microsoft.com/office/word/2010/wordprocessingShape" mc:Ignorable="w14 w15 wp14">
+<w:hdr xmlns:wpc="http://schemas.microsoft.com/office/word/2010/wordprocessingCanvas" xmlns:mc="http://schemas.openxmlformats.org/markup-compatibility/2006" xmlns:o="urn:schemas-microsoft-com:office:office" xmlns:r="http://schemas.openxmlformats.org/officeDocument/2006/relationships" xmlns:m="http://schemas.openxmlformats.org/officeDocument/2006/math" xmlns:v="urn:schemas-microsoft-com:vml" xmlns:wp14="http://schemas.microsoft.com/office/word/2010/wordprocessingDrawing" xmlns:wp="http://schemas.openxmlformats.org/drawingml/2006/wordprocessingDrawing" xmlns:w10="urn:schemas-microsoft-com:office:word" xmlns:w="http://schemas.openxmlformats.org/wordprocessingml/2006/main" xmlns:w14="http://schemas.microsoft.com/office/word/2010/wordml" xmlns:wpg="http://schemas.microsoft.com/office/word/2010/wordprocessingGroup" xmlns:wpi="http://schemas.microsoft.com/office/word/2010/wordprocessingInk" xmlns:wne="http://schemas.microsoft.com/office/word/2006/wordml" xmlns:wps="http://schemas.microsoft.com/office/word/2010/wordprocessingShape" mc:Ignorable="w14 wp14">
   <w:p>
     <w:pPr>
-      <w:pStyle w:val="Header"/>
+      <w:pStyle w:val="En-tte"/>
     </w:pPr>
   </w:p>
 </w:hdr>
 </file>
 
 <file path=word/header2.xml><?xml version="1.0" encoding="utf-8"?>
-<w:hdr xmlns:wpc="http://schemas.microsoft.com/office/word/2010/wordprocessingCanvas" xmlns:mc="http://schemas.openxmlformats.org/markup-compatibility/2006" xmlns:o="urn:schemas-microsoft-com:office:office" xmlns:r="http://schemas.openxmlformats.org/officeDocument/2006/relationships" xmlns:m="http://schemas.openxmlformats.org/officeDocument/2006/math" xmlns:v="urn:schemas-microsoft-com:vml" xmlns:wp14="http://schemas.microsoft.com/office/word/2010/wordprocessingDrawing" xmlns:wp="http://schemas.openxmlformats.org/drawingml/2006/wordprocessingDrawing" xmlns:w10="urn:schemas-microsoft-com:office:word" xmlns:w="http://schemas.openxmlformats.org/wordprocessingml/2006/main" xmlns:w14="http://schemas.microsoft.com/office/word/2010/wordml" xmlns:w15="http://schemas.microsoft.com/office/word/2012/wordml" xmlns:wpg="http://schemas.microsoft.com/office/word/2010/wordprocessingGroup" xmlns:wpi="http://schemas.microsoft.com/office/word/2010/wordprocessingInk" xmlns:wne="http://schemas.microsoft.com/office/word/2006/wordml" xmlns:wps="http://schemas.microsoft.com/office/word/2010/wordprocessingShape" mc:Ignorable="w14 w15 wp14">
+<w:hdr xmlns:wpc="http://schemas.microsoft.com/office/word/2010/wordprocessingCanvas" xmlns:mc="http://schemas.openxmlformats.org/markup-compatibility/2006" xmlns:o="urn:schemas-microsoft-com:office:office" xmlns:r="http://schemas.openxmlformats.org/officeDocument/2006/relationships" xmlns:m="http://schemas.openxmlformats.org/officeDocument/2006/math" xmlns:v="urn:schemas-microsoft-com:vml" xmlns:wp14="http://schemas.microsoft.com/office/word/2010/wordprocessingDrawing" xmlns:wp="http://schemas.openxmlformats.org/drawingml/2006/wordprocessingDrawing" xmlns:w10="urn:schemas-microsoft-com:office:word" xmlns:w="http://schemas.openxmlformats.org/wordprocessingml/2006/main" xmlns:w14="http://schemas.microsoft.com/office/word/2010/wordml" xmlns:wpg="http://schemas.microsoft.com/office/word/2010/wordprocessingGroup" xmlns:wpi="http://schemas.microsoft.com/office/word/2010/wordprocessingInk" xmlns:wne="http://schemas.microsoft.com/office/word/2006/wordml" xmlns:wps="http://schemas.microsoft.com/office/word/2010/wordprocessingShape" mc:Ignorable="w14 wp14">
   <w:p>
     <w:pPr>
-      <w:pStyle w:val="Header"/>
+      <w:pStyle w:val="En-tte"/>
     </w:pPr>
   </w:p>
 </w:hdr>
 </file>
 
 <file path=word/header3.xml><?xml version="1.0" encoding="utf-8"?>
-<w:hdr xmlns:wpc="http://schemas.microsoft.com/office/word/2010/wordprocessingCanvas" xmlns:mc="http://schemas.openxmlformats.org/markup-compatibility/2006" xmlns:o="urn:schemas-microsoft-com:office:office" xmlns:r="http://schemas.openxmlformats.org/officeDocument/2006/relationships" xmlns:m="http://schemas.openxmlformats.org/officeDocument/2006/math" xmlns:v="urn:schemas-microsoft-com:vml" xmlns:wp14="http://schemas.microsoft.com/office/word/2010/wordprocessingDrawing" xmlns:wp="http://schemas.openxmlformats.org/drawingml/2006/wordprocessingDrawing" xmlns:w10="urn:schemas-microsoft-com:office:word" xmlns:w="http://schemas.openxmlformats.org/wordprocessingml/2006/main" xmlns:w14="http://schemas.microsoft.com/office/word/2010/wordml" xmlns:w15="http://schemas.microsoft.com/office/word/2012/wordml" xmlns:wpg="http://schemas.microsoft.com/office/word/2010/wordprocessingGroup" xmlns:wpi="http://schemas.microsoft.com/office/word/2010/wordprocessingInk" xmlns:wne="http://schemas.microsoft.com/office/word/2006/wordml" xmlns:wps="http://schemas.microsoft.com/office/word/2010/wordprocessingShape" mc:Ignorable="w14 w15 wp14">
+<w:hdr xmlns:wpc="http://schemas.microsoft.com/office/word/2010/wordprocessingCanvas" xmlns:mc="http://schemas.openxmlformats.org/markup-compatibility/2006" xmlns:o="urn:schemas-microsoft-com:office:office" xmlns:r="http://schemas.openxmlformats.org/officeDocument/2006/relationships" xmlns:m="http://schemas.openxmlformats.org/officeDocument/2006/math" xmlns:v="urn:schemas-microsoft-com:vml" xmlns:wp14="http://schemas.microsoft.com/office/word/2010/wordprocessingDrawing" xmlns:wp="http://schemas.openxmlformats.org/drawingml/2006/wordprocessingDrawing" xmlns:w10="urn:schemas-microsoft-com:office:word" xmlns:w="http://schemas.openxmlformats.org/wordprocessingml/2006/main" xmlns:w14="http://schemas.microsoft.com/office/word/2010/wordml" xmlns:wpg="http://schemas.microsoft.com/office/word/2010/wordprocessingGroup" xmlns:wpi="http://schemas.microsoft.com/office/word/2010/wordprocessingInk" xmlns:wne="http://schemas.microsoft.com/office/word/2006/wordml" xmlns:wps="http://schemas.microsoft.com/office/word/2010/wordprocessingShape" mc:Ignorable="w14 wp14">
   <w:p>
     <w:pPr>
-      <w:pStyle w:val="Header"/>
+      <w:pStyle w:val="En-tte"/>
     </w:pPr>
   </w:p>
 </w:hdr>
 </file>
 
 <file path=word/numbering.xml><?xml version="1.0" encoding="utf-8"?>
-<w:numbering xmlns:wpc="http://schemas.microsoft.com/office/word/2010/wordprocessingCanvas" xmlns:mc="http://schemas.openxmlformats.org/markup-compatibility/2006" xmlns:o="urn:schemas-microsoft-com:office:office" xmlns:r="http://schemas.openxmlformats.org/officeDocument/2006/relationships" xmlns:m="http://schemas.openxmlformats.org/officeDocument/2006/math" xmlns:v="urn:schemas-microsoft-com:vml" xmlns:wp14="http://schemas.microsoft.com/office/word/2010/wordprocessingDrawing" xmlns:wp="http://schemas.openxmlformats.org/drawingml/2006/wordprocessingDrawing" xmlns:w10="urn:schemas-microsoft-com:office:word" xmlns:w="http://schemas.openxmlformats.org/wordprocessingml/2006/main" xmlns:w14="http://schemas.microsoft.com/office/word/2010/wordml" xmlns:w15="http://schemas.microsoft.com/office/word/2012/wordml" xmlns:wpg="http://schemas.microsoft.com/office/word/2010/wordprocessingGroup" xmlns:wpi="http://schemas.microsoft.com/office/word/2010/wordprocessingInk" xmlns:wne="http://schemas.microsoft.com/office/word/2006/wordml" xmlns:wps="http://schemas.microsoft.com/office/word/2010/wordprocessingShape" mc:Ignorable="w14 w15 wp14">
+<w:numbering xmlns:wpc="http://schemas.microsoft.com/office/word/2010/wordprocessingCanvas" xmlns:mc="http://schemas.openxmlformats.org/markup-compatibility/2006" xmlns:o="urn:schemas-microsoft-com:office:office" xmlns:r="http://schemas.openxmlformats.org/officeDocument/2006/relationships" xmlns:m="http://schemas.openxmlformats.org/officeDocument/2006/math" xmlns:v="urn:schemas-microsoft-com:vml" xmlns:wp14="http://schemas.microsoft.com/office/word/2010/wordprocessingDrawing" xmlns:wp="http://schemas.openxmlformats.org/drawingml/2006/wordprocessingDrawing" xmlns:w10="urn:schemas-microsoft-com:office:word" xmlns:w="http://schemas.openxmlformats.org/wordprocessingml/2006/main" xmlns:w14="http://schemas.microsoft.com/office/word/2010/wordml" xmlns:wpg="http://schemas.microsoft.com/office/word/2010/wordprocessingGroup" xmlns:wpi="http://schemas.microsoft.com/office/word/2010/wordprocessingInk" xmlns:wne="http://schemas.microsoft.com/office/word/2006/wordml" xmlns:wps="http://schemas.microsoft.com/office/word/2010/wordprocessingShape" mc:Ignorable="w14 wp14">
   <w:abstractNum w:abstractNumId="0">
+    <w:nsid w:val="00B018B7"/>
+    <w:multiLevelType w:val="hybridMultilevel"/>
+    <w:tmpl w:val="B952144E"/>
+    <w:lvl w:ilvl="0" w:tplc="040C0001">
+      <w:start w:val="1"/>
+      <w:numFmt w:val="bullet"/>
+      <w:lvlText w:val=""/>
+      <w:lvlJc w:val="left"/>
+      <w:pPr>
+        <w:ind w:left="720" w:hanging="360"/>
+      </w:pPr>
+      <w:rPr>
+        <w:rFonts w:ascii="Symbol" w:hAnsi="Symbol" w:hint="default"/>
+      </w:rPr>
+    </w:lvl>
+    <w:lvl w:ilvl="1" w:tplc="040C0003" w:tentative="1">
+      <w:start w:val="1"/>
+      <w:numFmt w:val="bullet"/>
+      <w:lvlText w:val="o"/>
+      <w:lvlJc w:val="left"/>
+      <w:pPr>
+        <w:ind w:left="1440" w:hanging="360"/>
+      </w:pPr>
+      <w:rPr>
+        <w:rFonts w:ascii="Courier New" w:hAnsi="Courier New" w:cs="Courier New" w:hint="default"/>
+      </w:rPr>
+    </w:lvl>
+    <w:lvl w:ilvl="2" w:tplc="040C0005" w:tentative="1">
+      <w:start w:val="1"/>
+      <w:numFmt w:val="bullet"/>
+      <w:lvlText w:val=""/>
+      <w:lvlJc w:val="left"/>
+      <w:pPr>
+        <w:ind w:left="2160" w:hanging="360"/>
+      </w:pPr>
+      <w:rPr>
+        <w:rFonts w:ascii="Wingdings" w:hAnsi="Wingdings" w:hint="default"/>
+      </w:rPr>
+    </w:lvl>
+    <w:lvl w:ilvl="3" w:tplc="040C0001" w:tentative="1">
+      <w:start w:val="1"/>
+      <w:numFmt w:val="bullet"/>
+      <w:lvlText w:val=""/>
+      <w:lvlJc w:val="left"/>
+      <w:pPr>
+        <w:ind w:left="2880" w:hanging="360"/>
+      </w:pPr>
+      <w:rPr>
+        <w:rFonts w:ascii="Symbol" w:hAnsi="Symbol" w:hint="default"/>
+      </w:rPr>
+    </w:lvl>
+    <w:lvl w:ilvl="4" w:tplc="040C0003" w:tentative="1">
+      <w:start w:val="1"/>
+      <w:numFmt w:val="bullet"/>
+      <w:lvlText w:val="o"/>
+      <w:lvlJc w:val="left"/>
+      <w:pPr>
+        <w:ind w:left="3600" w:hanging="360"/>
+      </w:pPr>
+      <w:rPr>
+        <w:rFonts w:ascii="Courier New" w:hAnsi="Courier New" w:cs="Courier New" w:hint="default"/>
+      </w:rPr>
+    </w:lvl>
+    <w:lvl w:ilvl="5" w:tplc="040C0005" w:tentative="1">
+      <w:start w:val="1"/>
+      <w:numFmt w:val="bullet"/>
+      <w:lvlText w:val=""/>
+      <w:lvlJc w:val="left"/>
+      <w:pPr>
+        <w:ind w:left="4320" w:hanging="360"/>
+      </w:pPr>
+      <w:rPr>
+        <w:rFonts w:ascii="Wingdings" w:hAnsi="Wingdings" w:hint="default"/>
+      </w:rPr>
+    </w:lvl>
+    <w:lvl w:ilvl="6" w:tplc="040C0001" w:tentative="1">
+      <w:start w:val="1"/>
+      <w:numFmt w:val="bullet"/>
+      <w:lvlText w:val=""/>
+      <w:lvlJc w:val="left"/>
+      <w:pPr>
+        <w:ind w:left="5040" w:hanging="360"/>
+      </w:pPr>
+      <w:rPr>
+        <w:rFonts w:ascii="Symbol" w:hAnsi="Symbol" w:hint="default"/>
+      </w:rPr>
+    </w:lvl>
+    <w:lvl w:ilvl="7" w:tplc="040C0003" w:tentative="1">
+      <w:start w:val="1"/>
+      <w:numFmt w:val="bullet"/>
+      <w:lvlText w:val="o"/>
+      <w:lvlJc w:val="left"/>
+      <w:pPr>
+        <w:ind w:left="5760" w:hanging="360"/>
+      </w:pPr>
+      <w:rPr>
+        <w:rFonts w:ascii="Courier New" w:hAnsi="Courier New" w:cs="Courier New" w:hint="default"/>
+      </w:rPr>
+    </w:lvl>
+    <w:lvl w:ilvl="8" w:tplc="040C0005" w:tentative="1">
+      <w:start w:val="1"/>
+      <w:numFmt w:val="bullet"/>
+      <w:lvlText w:val=""/>
+      <w:lvlJc w:val="left"/>
+      <w:pPr>
+        <w:ind w:left="6480" w:hanging="360"/>
+      </w:pPr>
+      <w:rPr>
+        <w:rFonts w:ascii="Wingdings" w:hAnsi="Wingdings" w:hint="default"/>
+      </w:rPr>
+    </w:lvl>
+  </w:abstractNum>
+  <w:abstractNum w:abstractNumId="1">
     <w:nsid w:val="049F6732"/>
     <w:multiLevelType w:val="hybridMultilevel"/>
     <w:tmpl w:val="EB62A9E6"/>
@@ -3080,7 +3392,7 @@
       </w:rPr>
     </w:lvl>
   </w:abstractNum>
-  <w:abstractNum w:abstractNumId="1">
+  <w:abstractNum w:abstractNumId="2">
     <w:nsid w:val="05780E77"/>
     <w:multiLevelType w:val="hybridMultilevel"/>
     <w:tmpl w:val="3C7821A6"/>
@@ -3193,7 +3505,7 @@
       </w:rPr>
     </w:lvl>
   </w:abstractNum>
-  <w:abstractNum w:abstractNumId="2">
+  <w:abstractNum w:abstractNumId="3">
     <w:nsid w:val="06BC79AF"/>
     <w:multiLevelType w:val="hybridMultilevel"/>
     <w:tmpl w:val="1CCC43E8"/>
@@ -3306,7 +3618,120 @@
       </w:rPr>
     </w:lvl>
   </w:abstractNum>
-  <w:abstractNum w:abstractNumId="3">
+  <w:abstractNum w:abstractNumId="4">
+    <w:nsid w:val="074E5EE7"/>
+    <w:multiLevelType w:val="hybridMultilevel"/>
+    <w:tmpl w:val="0FBA99DA"/>
+    <w:lvl w:ilvl="0" w:tplc="040C0001">
+      <w:start w:val="1"/>
+      <w:numFmt w:val="bullet"/>
+      <w:lvlText w:val=""/>
+      <w:lvlJc w:val="left"/>
+      <w:pPr>
+        <w:ind w:left="720" w:hanging="360"/>
+      </w:pPr>
+      <w:rPr>
+        <w:rFonts w:ascii="Symbol" w:hAnsi="Symbol" w:hint="default"/>
+      </w:rPr>
+    </w:lvl>
+    <w:lvl w:ilvl="1" w:tplc="040C0003" w:tentative="1">
+      <w:start w:val="1"/>
+      <w:numFmt w:val="bullet"/>
+      <w:lvlText w:val="o"/>
+      <w:lvlJc w:val="left"/>
+      <w:pPr>
+        <w:ind w:left="1440" w:hanging="360"/>
+      </w:pPr>
+      <w:rPr>
+        <w:rFonts w:ascii="Courier New" w:hAnsi="Courier New" w:cs="Courier New" w:hint="default"/>
+      </w:rPr>
+    </w:lvl>
+    <w:lvl w:ilvl="2" w:tplc="040C0005" w:tentative="1">
+      <w:start w:val="1"/>
+      <w:numFmt w:val="bullet"/>
+      <w:lvlText w:val=""/>
+      <w:lvlJc w:val="left"/>
+      <w:pPr>
+        <w:ind w:left="2160" w:hanging="360"/>
+      </w:pPr>
+      <w:rPr>
+        <w:rFonts w:ascii="Wingdings" w:hAnsi="Wingdings" w:hint="default"/>
+      </w:rPr>
+    </w:lvl>
+    <w:lvl w:ilvl="3" w:tplc="040C0001" w:tentative="1">
+      <w:start w:val="1"/>
+      <w:numFmt w:val="bullet"/>
+      <w:lvlText w:val=""/>
+      <w:lvlJc w:val="left"/>
+      <w:pPr>
+        <w:ind w:left="2880" w:hanging="360"/>
+      </w:pPr>
+      <w:rPr>
+        <w:rFonts w:ascii="Symbol" w:hAnsi="Symbol" w:hint="default"/>
+      </w:rPr>
+    </w:lvl>
+    <w:lvl w:ilvl="4" w:tplc="040C0003" w:tentative="1">
+      <w:start w:val="1"/>
+      <w:numFmt w:val="bullet"/>
+      <w:lvlText w:val="o"/>
+      <w:lvlJc w:val="left"/>
+      <w:pPr>
+        <w:ind w:left="3600" w:hanging="360"/>
+      </w:pPr>
+      <w:rPr>
+        <w:rFonts w:ascii="Courier New" w:hAnsi="Courier New" w:cs="Courier New" w:hint="default"/>
+      </w:rPr>
+    </w:lvl>
+    <w:lvl w:ilvl="5" w:tplc="040C0005" w:tentative="1">
+      <w:start w:val="1"/>
+      <w:numFmt w:val="bullet"/>
+      <w:lvlText w:val=""/>
+      <w:lvlJc w:val="left"/>
+      <w:pPr>
+        <w:ind w:left="4320" w:hanging="360"/>
+      </w:pPr>
+      <w:rPr>
+        <w:rFonts w:ascii="Wingdings" w:hAnsi="Wingdings" w:hint="default"/>
+      </w:rPr>
+    </w:lvl>
+    <w:lvl w:ilvl="6" w:tplc="040C0001" w:tentative="1">
+      <w:start w:val="1"/>
+      <w:numFmt w:val="bullet"/>
+      <w:lvlText w:val=""/>
+      <w:lvlJc w:val="left"/>
+      <w:pPr>
+        <w:ind w:left="5040" w:hanging="360"/>
+      </w:pPr>
+      <w:rPr>
+        <w:rFonts w:ascii="Symbol" w:hAnsi="Symbol" w:hint="default"/>
+      </w:rPr>
+    </w:lvl>
+    <w:lvl w:ilvl="7" w:tplc="040C0003" w:tentative="1">
+      <w:start w:val="1"/>
+      <w:numFmt w:val="bullet"/>
+      <w:lvlText w:val="o"/>
+      <w:lvlJc w:val="left"/>
+      <w:pPr>
+        <w:ind w:left="5760" w:hanging="360"/>
+      </w:pPr>
+      <w:rPr>
+        <w:rFonts w:ascii="Courier New" w:hAnsi="Courier New" w:cs="Courier New" w:hint="default"/>
+      </w:rPr>
+    </w:lvl>
+    <w:lvl w:ilvl="8" w:tplc="040C0005" w:tentative="1">
+      <w:start w:val="1"/>
+      <w:numFmt w:val="bullet"/>
+      <w:lvlText w:val=""/>
+      <w:lvlJc w:val="left"/>
+      <w:pPr>
+        <w:ind w:left="6480" w:hanging="360"/>
+      </w:pPr>
+      <w:rPr>
+        <w:rFonts w:ascii="Wingdings" w:hAnsi="Wingdings" w:hint="default"/>
+      </w:rPr>
+    </w:lvl>
+  </w:abstractNum>
+  <w:abstractNum w:abstractNumId="5">
     <w:nsid w:val="078773D7"/>
     <w:multiLevelType w:val="multilevel"/>
     <w:tmpl w:val="80F01D7E"/>
@@ -3419,7 +3844,7 @@
       </w:rPr>
     </w:lvl>
   </w:abstractNum>
-  <w:abstractNum w:abstractNumId="4">
+  <w:abstractNum w:abstractNumId="6">
     <w:nsid w:val="07FE55FB"/>
     <w:multiLevelType w:val="hybridMultilevel"/>
     <w:tmpl w:val="B7FE43CA"/>
@@ -3532,7 +3957,7 @@
       </w:rPr>
     </w:lvl>
   </w:abstractNum>
-  <w:abstractNum w:abstractNumId="5">
+  <w:abstractNum w:abstractNumId="7">
     <w:nsid w:val="0B296063"/>
     <w:multiLevelType w:val="multilevel"/>
     <w:tmpl w:val="861C6FF6"/>
@@ -3653,7 +4078,7 @@
       </w:rPr>
     </w:lvl>
   </w:abstractNum>
-  <w:abstractNum w:abstractNumId="6">
+  <w:abstractNum w:abstractNumId="8">
     <w:nsid w:val="0D3138F4"/>
     <w:multiLevelType w:val="hybridMultilevel"/>
     <w:tmpl w:val="2A7A13AA"/>
@@ -3766,7 +4191,7 @@
       </w:rPr>
     </w:lvl>
   </w:abstractNum>
-  <w:abstractNum w:abstractNumId="7">
+  <w:abstractNum w:abstractNumId="9">
     <w:nsid w:val="15451F3F"/>
     <w:multiLevelType w:val="multilevel"/>
     <w:tmpl w:val="040C001F"/>
@@ -3852,7 +4277,7 @@
       </w:pPr>
     </w:lvl>
   </w:abstractNum>
-  <w:abstractNum w:abstractNumId="8">
+  <w:abstractNum w:abstractNumId="10">
     <w:nsid w:val="17264E50"/>
     <w:multiLevelType w:val="hybridMultilevel"/>
     <w:tmpl w:val="22EC1BC2"/>
@@ -3965,7 +4390,7 @@
       </w:rPr>
     </w:lvl>
   </w:abstractNum>
-  <w:abstractNum w:abstractNumId="9">
+  <w:abstractNum w:abstractNumId="11">
     <w:nsid w:val="2020137F"/>
     <w:multiLevelType w:val="hybridMultilevel"/>
     <w:tmpl w:val="71BE1B88"/>
@@ -4054,7 +4479,7 @@
       </w:pPr>
     </w:lvl>
   </w:abstractNum>
-  <w:abstractNum w:abstractNumId="10">
+  <w:abstractNum w:abstractNumId="12">
     <w:nsid w:val="361052CD"/>
     <w:multiLevelType w:val="hybridMultilevel"/>
     <w:tmpl w:val="7FEC1EC4"/>
@@ -4167,7 +4592,7 @@
       </w:rPr>
     </w:lvl>
   </w:abstractNum>
-  <w:abstractNum w:abstractNumId="11">
+  <w:abstractNum w:abstractNumId="13">
     <w:nsid w:val="38A9658F"/>
     <w:multiLevelType w:val="hybridMultilevel"/>
     <w:tmpl w:val="BC801E3E"/>
@@ -4280,7 +4705,7 @@
       </w:rPr>
     </w:lvl>
   </w:abstractNum>
-  <w:abstractNum w:abstractNumId="12">
+  <w:abstractNum w:abstractNumId="14">
     <w:nsid w:val="3EE23372"/>
     <w:multiLevelType w:val="hybridMultilevel"/>
     <w:tmpl w:val="A95A5CC8"/>
@@ -4393,7 +4818,120 @@
       </w:rPr>
     </w:lvl>
   </w:abstractNum>
-  <w:abstractNum w:abstractNumId="13">
+  <w:abstractNum w:abstractNumId="15">
+    <w:nsid w:val="42305A68"/>
+    <w:multiLevelType w:val="hybridMultilevel"/>
+    <w:tmpl w:val="0F9ACE42"/>
+    <w:lvl w:ilvl="0" w:tplc="040C0001">
+      <w:start w:val="1"/>
+      <w:numFmt w:val="bullet"/>
+      <w:lvlText w:val=""/>
+      <w:lvlJc w:val="left"/>
+      <w:pPr>
+        <w:ind w:left="720" w:hanging="360"/>
+      </w:pPr>
+      <w:rPr>
+        <w:rFonts w:ascii="Symbol" w:hAnsi="Symbol" w:hint="default"/>
+      </w:rPr>
+    </w:lvl>
+    <w:lvl w:ilvl="1" w:tplc="040C0003" w:tentative="1">
+      <w:start w:val="1"/>
+      <w:numFmt w:val="bullet"/>
+      <w:lvlText w:val="o"/>
+      <w:lvlJc w:val="left"/>
+      <w:pPr>
+        <w:ind w:left="1440" w:hanging="360"/>
+      </w:pPr>
+      <w:rPr>
+        <w:rFonts w:ascii="Courier New" w:hAnsi="Courier New" w:cs="Courier New" w:hint="default"/>
+      </w:rPr>
+    </w:lvl>
+    <w:lvl w:ilvl="2" w:tplc="040C0005" w:tentative="1">
+      <w:start w:val="1"/>
+      <w:numFmt w:val="bullet"/>
+      <w:lvlText w:val=""/>
+      <w:lvlJc w:val="left"/>
+      <w:pPr>
+        <w:ind w:left="2160" w:hanging="360"/>
+      </w:pPr>
+      <w:rPr>
+        <w:rFonts w:ascii="Wingdings" w:hAnsi="Wingdings" w:hint="default"/>
+      </w:rPr>
+    </w:lvl>
+    <w:lvl w:ilvl="3" w:tplc="040C0001" w:tentative="1">
+      <w:start w:val="1"/>
+      <w:numFmt w:val="bullet"/>
+      <w:lvlText w:val=""/>
+      <w:lvlJc w:val="left"/>
+      <w:pPr>
+        <w:ind w:left="2880" w:hanging="360"/>
+      </w:pPr>
+      <w:rPr>
+        <w:rFonts w:ascii="Symbol" w:hAnsi="Symbol" w:hint="default"/>
+      </w:rPr>
+    </w:lvl>
+    <w:lvl w:ilvl="4" w:tplc="040C0003" w:tentative="1">
+      <w:start w:val="1"/>
+      <w:numFmt w:val="bullet"/>
+      <w:lvlText w:val="o"/>
+      <w:lvlJc w:val="left"/>
+      <w:pPr>
+        <w:ind w:left="3600" w:hanging="360"/>
+      </w:pPr>
+      <w:rPr>
+        <w:rFonts w:ascii="Courier New" w:hAnsi="Courier New" w:cs="Courier New" w:hint="default"/>
+      </w:rPr>
+    </w:lvl>
+    <w:lvl w:ilvl="5" w:tplc="040C0005" w:tentative="1">
+      <w:start w:val="1"/>
+      <w:numFmt w:val="bullet"/>
+      <w:lvlText w:val=""/>
+      <w:lvlJc w:val="left"/>
+      <w:pPr>
+        <w:ind w:left="4320" w:hanging="360"/>
+      </w:pPr>
+      <w:rPr>
+        <w:rFonts w:ascii="Wingdings" w:hAnsi="Wingdings" w:hint="default"/>
+      </w:rPr>
+    </w:lvl>
+    <w:lvl w:ilvl="6" w:tplc="040C0001" w:tentative="1">
+      <w:start w:val="1"/>
+      <w:numFmt w:val="bullet"/>
+      <w:lvlText w:val=""/>
+      <w:lvlJc w:val="left"/>
+      <w:pPr>
+        <w:ind w:left="5040" w:hanging="360"/>
+      </w:pPr>
+      <w:rPr>
+        <w:rFonts w:ascii="Symbol" w:hAnsi="Symbol" w:hint="default"/>
+      </w:rPr>
+    </w:lvl>
+    <w:lvl w:ilvl="7" w:tplc="040C0003" w:tentative="1">
+      <w:start w:val="1"/>
+      <w:numFmt w:val="bullet"/>
+      <w:lvlText w:val="o"/>
+      <w:lvlJc w:val="left"/>
+      <w:pPr>
+        <w:ind w:left="5760" w:hanging="360"/>
+      </w:pPr>
+      <w:rPr>
+        <w:rFonts w:ascii="Courier New" w:hAnsi="Courier New" w:cs="Courier New" w:hint="default"/>
+      </w:rPr>
+    </w:lvl>
+    <w:lvl w:ilvl="8" w:tplc="040C0005" w:tentative="1">
+      <w:start w:val="1"/>
+      <w:numFmt w:val="bullet"/>
+      <w:lvlText w:val=""/>
+      <w:lvlJc w:val="left"/>
+      <w:pPr>
+        <w:ind w:left="6480" w:hanging="360"/>
+      </w:pPr>
+      <w:rPr>
+        <w:rFonts w:ascii="Wingdings" w:hAnsi="Wingdings" w:hint="default"/>
+      </w:rPr>
+    </w:lvl>
+  </w:abstractNum>
+  <w:abstractNum w:abstractNumId="16">
     <w:nsid w:val="431B33FD"/>
     <w:multiLevelType w:val="hybridMultilevel"/>
     <w:tmpl w:val="498A9988"/>
@@ -4506,7 +5044,7 @@
       </w:rPr>
     </w:lvl>
   </w:abstractNum>
-  <w:abstractNum w:abstractNumId="14">
+  <w:abstractNum w:abstractNumId="17">
     <w:nsid w:val="45C96B02"/>
     <w:multiLevelType w:val="hybridMultilevel"/>
     <w:tmpl w:val="D71E40CA"/>
@@ -4619,7 +5157,7 @@
       </w:rPr>
     </w:lvl>
   </w:abstractNum>
-  <w:abstractNum w:abstractNumId="15">
+  <w:abstractNum w:abstractNumId="18">
     <w:nsid w:val="4AC3676C"/>
     <w:multiLevelType w:val="hybridMultilevel"/>
     <w:tmpl w:val="A576512A"/>
@@ -4732,7 +5270,7 @@
       </w:rPr>
     </w:lvl>
   </w:abstractNum>
-  <w:abstractNum w:abstractNumId="16">
+  <w:abstractNum w:abstractNumId="19">
     <w:nsid w:val="4E4C7EEC"/>
     <w:multiLevelType w:val="multilevel"/>
     <w:tmpl w:val="040C001F"/>
@@ -4818,7 +5356,7 @@
       </w:pPr>
     </w:lvl>
   </w:abstractNum>
-  <w:abstractNum w:abstractNumId="17">
+  <w:abstractNum w:abstractNumId="20">
     <w:nsid w:val="5323209A"/>
     <w:multiLevelType w:val="hybridMultilevel"/>
     <w:tmpl w:val="FC526C18"/>
@@ -4931,7 +5469,7 @@
       </w:rPr>
     </w:lvl>
   </w:abstractNum>
-  <w:abstractNum w:abstractNumId="18">
+  <w:abstractNum w:abstractNumId="21">
     <w:nsid w:val="55F03054"/>
     <w:multiLevelType w:val="hybridMultilevel"/>
     <w:tmpl w:val="70B66582"/>
@@ -5044,7 +5582,7 @@
       </w:rPr>
     </w:lvl>
   </w:abstractNum>
-  <w:abstractNum w:abstractNumId="19">
+  <w:abstractNum w:abstractNumId="22">
     <w:nsid w:val="56CE64B3"/>
     <w:multiLevelType w:val="multilevel"/>
     <w:tmpl w:val="040C001F"/>
@@ -5130,7 +5668,120 @@
       </w:pPr>
     </w:lvl>
   </w:abstractNum>
-  <w:abstractNum w:abstractNumId="20">
+  <w:abstractNum w:abstractNumId="23">
+    <w:nsid w:val="5E442C8F"/>
+    <w:multiLevelType w:val="hybridMultilevel"/>
+    <w:tmpl w:val="2CB2EE04"/>
+    <w:lvl w:ilvl="0" w:tplc="040C0001">
+      <w:start w:val="1"/>
+      <w:numFmt w:val="bullet"/>
+      <w:lvlText w:val=""/>
+      <w:lvlJc w:val="left"/>
+      <w:pPr>
+        <w:ind w:left="720" w:hanging="360"/>
+      </w:pPr>
+      <w:rPr>
+        <w:rFonts w:ascii="Symbol" w:hAnsi="Symbol" w:hint="default"/>
+      </w:rPr>
+    </w:lvl>
+    <w:lvl w:ilvl="1" w:tplc="040C0003" w:tentative="1">
+      <w:start w:val="1"/>
+      <w:numFmt w:val="bullet"/>
+      <w:lvlText w:val="o"/>
+      <w:lvlJc w:val="left"/>
+      <w:pPr>
+        <w:ind w:left="1440" w:hanging="360"/>
+      </w:pPr>
+      <w:rPr>
+        <w:rFonts w:ascii="Courier New" w:hAnsi="Courier New" w:cs="Courier New" w:hint="default"/>
+      </w:rPr>
+    </w:lvl>
+    <w:lvl w:ilvl="2" w:tplc="040C0005" w:tentative="1">
+      <w:start w:val="1"/>
+      <w:numFmt w:val="bullet"/>
+      <w:lvlText w:val=""/>
+      <w:lvlJc w:val="left"/>
+      <w:pPr>
+        <w:ind w:left="2160" w:hanging="360"/>
+      </w:pPr>
+      <w:rPr>
+        <w:rFonts w:ascii="Wingdings" w:hAnsi="Wingdings" w:hint="default"/>
+      </w:rPr>
+    </w:lvl>
+    <w:lvl w:ilvl="3" w:tplc="040C0001" w:tentative="1">
+      <w:start w:val="1"/>
+      <w:numFmt w:val="bullet"/>
+      <w:lvlText w:val=""/>
+      <w:lvlJc w:val="left"/>
+      <w:pPr>
+        <w:ind w:left="2880" w:hanging="360"/>
+      </w:pPr>
+      <w:rPr>
+        <w:rFonts w:ascii="Symbol" w:hAnsi="Symbol" w:hint="default"/>
+      </w:rPr>
+    </w:lvl>
+    <w:lvl w:ilvl="4" w:tplc="040C0003" w:tentative="1">
+      <w:start w:val="1"/>
+      <w:numFmt w:val="bullet"/>
+      <w:lvlText w:val="o"/>
+      <w:lvlJc w:val="left"/>
+      <w:pPr>
+        <w:ind w:left="3600" w:hanging="360"/>
+      </w:pPr>
+      <w:rPr>
+        <w:rFonts w:ascii="Courier New" w:hAnsi="Courier New" w:cs="Courier New" w:hint="default"/>
+      </w:rPr>
+    </w:lvl>
+    <w:lvl w:ilvl="5" w:tplc="040C0005" w:tentative="1">
+      <w:start w:val="1"/>
+      <w:numFmt w:val="bullet"/>
+      <w:lvlText w:val=""/>
+      <w:lvlJc w:val="left"/>
+      <w:pPr>
+        <w:ind w:left="4320" w:hanging="360"/>
+      </w:pPr>
+      <w:rPr>
+        <w:rFonts w:ascii="Wingdings" w:hAnsi="Wingdings" w:hint="default"/>
+      </w:rPr>
+    </w:lvl>
+    <w:lvl w:ilvl="6" w:tplc="040C0001" w:tentative="1">
+      <w:start w:val="1"/>
+      <w:numFmt w:val="bullet"/>
+      <w:lvlText w:val=""/>
+      <w:lvlJc w:val="left"/>
+      <w:pPr>
+        <w:ind w:left="5040" w:hanging="360"/>
+      </w:pPr>
+      <w:rPr>
+        <w:rFonts w:ascii="Symbol" w:hAnsi="Symbol" w:hint="default"/>
+      </w:rPr>
+    </w:lvl>
+    <w:lvl w:ilvl="7" w:tplc="040C0003" w:tentative="1">
+      <w:start w:val="1"/>
+      <w:numFmt w:val="bullet"/>
+      <w:lvlText w:val="o"/>
+      <w:lvlJc w:val="left"/>
+      <w:pPr>
+        <w:ind w:left="5760" w:hanging="360"/>
+      </w:pPr>
+      <w:rPr>
+        <w:rFonts w:ascii="Courier New" w:hAnsi="Courier New" w:cs="Courier New" w:hint="default"/>
+      </w:rPr>
+    </w:lvl>
+    <w:lvl w:ilvl="8" w:tplc="040C0005" w:tentative="1">
+      <w:start w:val="1"/>
+      <w:numFmt w:val="bullet"/>
+      <w:lvlText w:val=""/>
+      <w:lvlJc w:val="left"/>
+      <w:pPr>
+        <w:ind w:left="6480" w:hanging="360"/>
+      </w:pPr>
+      <w:rPr>
+        <w:rFonts w:ascii="Wingdings" w:hAnsi="Wingdings" w:hint="default"/>
+      </w:rPr>
+    </w:lvl>
+  </w:abstractNum>
+  <w:abstractNum w:abstractNumId="24">
     <w:nsid w:val="65C17CAF"/>
     <w:multiLevelType w:val="hybridMultilevel"/>
     <w:tmpl w:val="12DAABFC"/>
@@ -5243,7 +5894,7 @@
       </w:rPr>
     </w:lvl>
   </w:abstractNum>
-  <w:abstractNum w:abstractNumId="21">
+  <w:abstractNum w:abstractNumId="25">
     <w:nsid w:val="705C5C26"/>
     <w:multiLevelType w:val="hybridMultilevel"/>
     <w:tmpl w:val="C332EA8A"/>
@@ -5356,7 +6007,7 @@
       </w:rPr>
     </w:lvl>
   </w:abstractNum>
-  <w:abstractNum w:abstractNumId="22">
+  <w:abstractNum w:abstractNumId="26">
     <w:nsid w:val="70B76483"/>
     <w:multiLevelType w:val="hybridMultilevel"/>
     <w:tmpl w:val="A208ACEE"/>
@@ -5469,7 +6120,7 @@
       </w:rPr>
     </w:lvl>
   </w:abstractNum>
-  <w:abstractNum w:abstractNumId="23">
+  <w:abstractNum w:abstractNumId="27">
     <w:nsid w:val="75E237A9"/>
     <w:multiLevelType w:val="hybridMultilevel"/>
     <w:tmpl w:val="9918C55A"/>
@@ -5582,7 +6233,7 @@
       </w:rPr>
     </w:lvl>
   </w:abstractNum>
-  <w:abstractNum w:abstractNumId="24">
+  <w:abstractNum w:abstractNumId="28">
     <w:nsid w:val="771A678E"/>
     <w:multiLevelType w:val="hybridMultilevel"/>
     <w:tmpl w:val="20D4C9B8"/>
@@ -5696,85 +6347,97 @@
     </w:lvl>
   </w:abstractNum>
   <w:num w:numId="1">
-    <w:abstractNumId w:val="4"/>
+    <w:abstractNumId w:val="6"/>
   </w:num>
   <w:num w:numId="2">
+    <w:abstractNumId w:val="26"/>
+  </w:num>
+  <w:num w:numId="3">
+    <w:abstractNumId w:val="27"/>
+  </w:num>
+  <w:num w:numId="4">
+    <w:abstractNumId w:val="10"/>
+  </w:num>
+  <w:num w:numId="5">
+    <w:abstractNumId w:val="21"/>
+  </w:num>
+  <w:num w:numId="6">
+    <w:abstractNumId w:val="2"/>
+  </w:num>
+  <w:num w:numId="7">
+    <w:abstractNumId w:val="8"/>
+  </w:num>
+  <w:num w:numId="8">
+    <w:abstractNumId w:val="3"/>
+  </w:num>
+  <w:num w:numId="9">
+    <w:abstractNumId w:val="12"/>
+  </w:num>
+  <w:num w:numId="10">
+    <w:abstractNumId w:val="18"/>
+  </w:num>
+  <w:num w:numId="11">
+    <w:abstractNumId w:val="16"/>
+  </w:num>
+  <w:num w:numId="12">
+    <w:abstractNumId w:val="11"/>
+  </w:num>
+  <w:num w:numId="13">
+    <w:abstractNumId w:val="24"/>
+  </w:num>
+  <w:num w:numId="14">
+    <w:abstractNumId w:val="14"/>
+  </w:num>
+  <w:num w:numId="15">
+    <w:abstractNumId w:val="7"/>
+  </w:num>
+  <w:num w:numId="16">
+    <w:abstractNumId w:val="20"/>
+  </w:num>
+  <w:num w:numId="17">
+    <w:abstractNumId w:val="28"/>
+  </w:num>
+  <w:num w:numId="18">
+    <w:abstractNumId w:val="1"/>
+  </w:num>
+  <w:num w:numId="19">
+    <w:abstractNumId w:val="9"/>
+  </w:num>
+  <w:num w:numId="20">
+    <w:abstractNumId w:val="19"/>
+  </w:num>
+  <w:num w:numId="21">
     <w:abstractNumId w:val="22"/>
   </w:num>
-  <w:num w:numId="3">
+  <w:num w:numId="22">
+    <w:abstractNumId w:val="5"/>
+  </w:num>
+  <w:num w:numId="23">
+    <w:abstractNumId w:val="17"/>
+  </w:num>
+  <w:num w:numId="24">
+    <w:abstractNumId w:val="13"/>
+  </w:num>
+  <w:num w:numId="25">
+    <w:abstractNumId w:val="25"/>
+  </w:num>
+  <w:num w:numId="26">
+    <w:abstractNumId w:val="15"/>
+  </w:num>
+  <w:num w:numId="27">
+    <w:abstractNumId w:val="0"/>
+  </w:num>
+  <w:num w:numId="28">
     <w:abstractNumId w:val="23"/>
   </w:num>
-  <w:num w:numId="4">
-    <w:abstractNumId w:val="8"/>
-  </w:num>
-  <w:num w:numId="5">
-    <w:abstractNumId w:val="18"/>
-  </w:num>
-  <w:num w:numId="6">
-    <w:abstractNumId w:val="1"/>
-  </w:num>
-  <w:num w:numId="7">
-    <w:abstractNumId w:val="6"/>
-  </w:num>
-  <w:num w:numId="8">
-    <w:abstractNumId w:val="2"/>
-  </w:num>
-  <w:num w:numId="9">
-    <w:abstractNumId w:val="10"/>
-  </w:num>
-  <w:num w:numId="10">
-    <w:abstractNumId w:val="15"/>
-  </w:num>
-  <w:num w:numId="11">
-    <w:abstractNumId w:val="13"/>
-  </w:num>
-  <w:num w:numId="12">
-    <w:abstractNumId w:val="9"/>
-  </w:num>
-  <w:num w:numId="13">
-    <w:abstractNumId w:val="20"/>
-  </w:num>
-  <w:num w:numId="14">
-    <w:abstractNumId w:val="12"/>
-  </w:num>
-  <w:num w:numId="15">
-    <w:abstractNumId w:val="5"/>
-  </w:num>
-  <w:num w:numId="16">
-    <w:abstractNumId w:val="17"/>
-  </w:num>
-  <w:num w:numId="17">
-    <w:abstractNumId w:val="24"/>
-  </w:num>
-  <w:num w:numId="18">
-    <w:abstractNumId w:val="0"/>
-  </w:num>
-  <w:num w:numId="19">
-    <w:abstractNumId w:val="7"/>
-  </w:num>
-  <w:num w:numId="20">
-    <w:abstractNumId w:val="16"/>
-  </w:num>
-  <w:num w:numId="21">
-    <w:abstractNumId w:val="19"/>
-  </w:num>
-  <w:num w:numId="22">
-    <w:abstractNumId w:val="3"/>
-  </w:num>
-  <w:num w:numId="23">
-    <w:abstractNumId w:val="14"/>
-  </w:num>
-  <w:num w:numId="24">
-    <w:abstractNumId w:val="11"/>
-  </w:num>
-  <w:num w:numId="25">
-    <w:abstractNumId w:val="21"/>
+  <w:num w:numId="29">
+    <w:abstractNumId w:val="4"/>
   </w:num>
 </w:numbering>
 </file>
 
 <file path=word/styles.xml><?xml version="1.0" encoding="utf-8"?>
-<w:styles xmlns:mc="http://schemas.openxmlformats.org/markup-compatibility/2006" xmlns:r="http://schemas.openxmlformats.org/officeDocument/2006/relationships" xmlns:w="http://schemas.openxmlformats.org/wordprocessingml/2006/main" xmlns:w14="http://schemas.microsoft.com/office/word/2010/wordml" xmlns:w15="http://schemas.microsoft.com/office/word/2012/wordml" mc:Ignorable="w14 w15">
+<w:styles xmlns:mc="http://schemas.openxmlformats.org/markup-compatibility/2006" xmlns:r="http://schemas.openxmlformats.org/officeDocument/2006/relationships" xmlns:w="http://schemas.openxmlformats.org/wordprocessingml/2006/main" xmlns:w14="http://schemas.microsoft.com/office/word/2010/wordml" mc:Ignorable="w14">
   <w:docDefaults>
     <w:rPrDefault>
       <w:rPr>
@@ -5790,378 +6453,144 @@
       </w:pPr>
     </w:pPrDefault>
   </w:docDefaults>
-  <w:latentStyles w:defLockedState="0" w:defUIPriority="99" w:defSemiHidden="0" w:defUnhideWhenUsed="0" w:defQFormat="0" w:count="371">
-    <w:lsdException w:name="Normal" w:uiPriority="0" w:qFormat="1"/>
-    <w:lsdException w:name="heading 1" w:uiPriority="9" w:qFormat="1"/>
-    <w:lsdException w:name="heading 2" w:semiHidden="1" w:uiPriority="9" w:unhideWhenUsed="1" w:qFormat="1"/>
-    <w:lsdException w:name="heading 3" w:semiHidden="1" w:uiPriority="9" w:unhideWhenUsed="1" w:qFormat="1"/>
-    <w:lsdException w:name="heading 4" w:semiHidden="1" w:uiPriority="9" w:unhideWhenUsed="1" w:qFormat="1"/>
-    <w:lsdException w:name="heading 5" w:semiHidden="1" w:uiPriority="9" w:unhideWhenUsed="1" w:qFormat="1"/>
-    <w:lsdException w:name="heading 6" w:semiHidden="1" w:uiPriority="9" w:unhideWhenUsed="1" w:qFormat="1"/>
-    <w:lsdException w:name="heading 7" w:semiHidden="1" w:uiPriority="9" w:unhideWhenUsed="1" w:qFormat="1"/>
-    <w:lsdException w:name="heading 8" w:semiHidden="1" w:uiPriority="9" w:unhideWhenUsed="1" w:qFormat="1"/>
-    <w:lsdException w:name="heading 9" w:semiHidden="1" w:uiPriority="9" w:unhideWhenUsed="1" w:qFormat="1"/>
-    <w:lsdException w:name="index 1" w:semiHidden="1" w:unhideWhenUsed="1"/>
-    <w:lsdException w:name="index 2" w:semiHidden="1" w:unhideWhenUsed="1"/>
-    <w:lsdException w:name="index 3" w:semiHidden="1" w:unhideWhenUsed="1"/>
-    <w:lsdException w:name="index 4" w:semiHidden="1" w:unhideWhenUsed="1"/>
-    <w:lsdException w:name="index 5" w:semiHidden="1" w:unhideWhenUsed="1"/>
-    <w:lsdException w:name="index 6" w:semiHidden="1" w:unhideWhenUsed="1"/>
-    <w:lsdException w:name="index 7" w:semiHidden="1" w:unhideWhenUsed="1"/>
-    <w:lsdException w:name="index 8" w:semiHidden="1" w:unhideWhenUsed="1"/>
-    <w:lsdException w:name="index 9" w:semiHidden="1" w:unhideWhenUsed="1"/>
-    <w:lsdException w:name="toc 1" w:semiHidden="1" w:uiPriority="39" w:unhideWhenUsed="1"/>
-    <w:lsdException w:name="toc 2" w:semiHidden="1" w:uiPriority="39" w:unhideWhenUsed="1"/>
-    <w:lsdException w:name="toc 3" w:semiHidden="1" w:uiPriority="39" w:unhideWhenUsed="1"/>
-    <w:lsdException w:name="toc 4" w:semiHidden="1" w:uiPriority="39" w:unhideWhenUsed="1"/>
-    <w:lsdException w:name="toc 5" w:semiHidden="1" w:uiPriority="39" w:unhideWhenUsed="1"/>
-    <w:lsdException w:name="toc 6" w:semiHidden="1" w:uiPriority="39" w:unhideWhenUsed="1"/>
-    <w:lsdException w:name="toc 7" w:semiHidden="1" w:uiPriority="39" w:unhideWhenUsed="1"/>
-    <w:lsdException w:name="toc 8" w:semiHidden="1" w:uiPriority="39" w:unhideWhenUsed="1"/>
-    <w:lsdException w:name="toc 9" w:semiHidden="1" w:uiPriority="39" w:unhideWhenUsed="1"/>
-    <w:lsdException w:name="Normal Indent" w:semiHidden="1" w:unhideWhenUsed="1"/>
-    <w:lsdException w:name="footnote text" w:semiHidden="1" w:unhideWhenUsed="1"/>
-    <w:lsdException w:name="annotation text" w:semiHidden="1" w:unhideWhenUsed="1"/>
-    <w:lsdException w:name="header" w:semiHidden="1" w:unhideWhenUsed="1"/>
-    <w:lsdException w:name="footer" w:semiHidden="1" w:unhideWhenUsed="1"/>
-    <w:lsdException w:name="index heading" w:semiHidden="1" w:unhideWhenUsed="1"/>
-    <w:lsdException w:name="caption" w:semiHidden="1" w:uiPriority="35" w:unhideWhenUsed="1" w:qFormat="1"/>
-    <w:lsdException w:name="table of figures" w:semiHidden="1" w:unhideWhenUsed="1"/>
-    <w:lsdException w:name="envelope address" w:semiHidden="1" w:unhideWhenUsed="1"/>
-    <w:lsdException w:name="envelope return" w:semiHidden="1" w:unhideWhenUsed="1"/>
-    <w:lsdException w:name="footnote reference" w:semiHidden="1" w:unhideWhenUsed="1"/>
-    <w:lsdException w:name="annotation reference" w:semiHidden="1" w:unhideWhenUsed="1"/>
-    <w:lsdException w:name="line number" w:semiHidden="1" w:unhideWhenUsed="1"/>
-    <w:lsdException w:name="page number" w:semiHidden="1" w:unhideWhenUsed="1"/>
-    <w:lsdException w:name="endnote reference" w:semiHidden="1" w:unhideWhenUsed="1"/>
-    <w:lsdException w:name="endnote text" w:semiHidden="1" w:unhideWhenUsed="1"/>
-    <w:lsdException w:name="table of authorities" w:semiHidden="1" w:unhideWhenUsed="1"/>
-    <w:lsdException w:name="macro" w:semiHidden="1" w:unhideWhenUsed="1"/>
-    <w:lsdException w:name="toa heading" w:semiHidden="1" w:unhideWhenUsed="1"/>
-    <w:lsdException w:name="List" w:semiHidden="1" w:unhideWhenUsed="1"/>
-    <w:lsdException w:name="List Bullet" w:semiHidden="1" w:unhideWhenUsed="1"/>
-    <w:lsdException w:name="List Number" w:semiHidden="1" w:unhideWhenUsed="1"/>
-    <w:lsdException w:name="List 2" w:semiHidden="1" w:unhideWhenUsed="1"/>
-    <w:lsdException w:name="List 3" w:semiHidden="1" w:unhideWhenUsed="1"/>
-    <w:lsdException w:name="List 4" w:semiHidden="1" w:unhideWhenUsed="1"/>
-    <w:lsdException w:name="List 5" w:semiHidden="1" w:unhideWhenUsed="1"/>
-    <w:lsdException w:name="List Bullet 2" w:semiHidden="1" w:unhideWhenUsed="1"/>
-    <w:lsdException w:name="List Bullet 3" w:semiHidden="1" w:unhideWhenUsed="1"/>
-    <w:lsdException w:name="List Bullet 4" w:semiHidden="1" w:unhideWhenUsed="1"/>
-    <w:lsdException w:name="List Bullet 5" w:semiHidden="1" w:unhideWhenUsed="1"/>
-    <w:lsdException w:name="List Number 2" w:semiHidden="1" w:unhideWhenUsed="1"/>
-    <w:lsdException w:name="List Number 3" w:semiHidden="1" w:unhideWhenUsed="1"/>
-    <w:lsdException w:name="List Number 4" w:semiHidden="1" w:unhideWhenUsed="1"/>
-    <w:lsdException w:name="List Number 5" w:semiHidden="1" w:unhideWhenUsed="1"/>
-    <w:lsdException w:name="Title" w:uiPriority="10" w:qFormat="1"/>
-    <w:lsdException w:name="Closing" w:semiHidden="1" w:unhideWhenUsed="1"/>
-    <w:lsdException w:name="Signature" w:semiHidden="1" w:unhideWhenUsed="1"/>
-    <w:lsdException w:name="Default Paragraph Font" w:semiHidden="1" w:uiPriority="1" w:unhideWhenUsed="1"/>
-    <w:lsdException w:name="Body Text" w:semiHidden="1" w:unhideWhenUsed="1"/>
-    <w:lsdException w:name="Body Text Indent" w:semiHidden="1" w:unhideWhenUsed="1"/>
-    <w:lsdException w:name="List Continue" w:semiHidden="1" w:unhideWhenUsed="1"/>
-    <w:lsdException w:name="List Continue 2" w:semiHidden="1" w:unhideWhenUsed="1"/>
-    <w:lsdException w:name="List Continue 3" w:semiHidden="1" w:unhideWhenUsed="1"/>
-    <w:lsdException w:name="List Continue 4" w:semiHidden="1" w:unhideWhenUsed="1"/>
-    <w:lsdException w:name="List Continue 5" w:semiHidden="1" w:unhideWhenUsed="1"/>
-    <w:lsdException w:name="Message Header" w:semiHidden="1" w:unhideWhenUsed="1"/>
-    <w:lsdException w:name="Subtitle" w:uiPriority="11" w:qFormat="1"/>
-    <w:lsdException w:name="Salutation" w:semiHidden="1" w:unhideWhenUsed="1"/>
-    <w:lsdException w:name="Date" w:semiHidden="1" w:unhideWhenUsed="1"/>
-    <w:lsdException w:name="Body Text First Indent" w:semiHidden="1" w:unhideWhenUsed="1"/>
-    <w:lsdException w:name="Body Text First Indent 2" w:semiHidden="1" w:unhideWhenUsed="1"/>
-    <w:lsdException w:name="Note Heading" w:semiHidden="1" w:unhideWhenUsed="1"/>
-    <w:lsdException w:name="Body Text 2" w:semiHidden="1" w:unhideWhenUsed="1"/>
-    <w:lsdException w:name="Body Text 3" w:semiHidden="1" w:unhideWhenUsed="1"/>
-    <w:lsdException w:name="Body Text Indent 2" w:semiHidden="1" w:unhideWhenUsed="1"/>
-    <w:lsdException w:name="Body Text Indent 3" w:semiHidden="1" w:unhideWhenUsed="1"/>
-    <w:lsdException w:name="Block Text" w:semiHidden="1" w:unhideWhenUsed="1"/>
-    <w:lsdException w:name="Hyperlink" w:semiHidden="1" w:unhideWhenUsed="1"/>
-    <w:lsdException w:name="FollowedHyperlink" w:semiHidden="1" w:unhideWhenUsed="1"/>
-    <w:lsdException w:name="Strong" w:uiPriority="22" w:qFormat="1"/>
-    <w:lsdException w:name="Emphasis" w:uiPriority="20" w:qFormat="1"/>
-    <w:lsdException w:name="Document Map" w:semiHidden="1" w:unhideWhenUsed="1"/>
-    <w:lsdException w:name="Plain Text" w:semiHidden="1" w:unhideWhenUsed="1"/>
-    <w:lsdException w:name="E-mail Signature" w:semiHidden="1" w:unhideWhenUsed="1"/>
-    <w:lsdException w:name="HTML Top of Form" w:semiHidden="1" w:unhideWhenUsed="1"/>
-    <w:lsdException w:name="HTML Bottom of Form" w:semiHidden="1" w:unhideWhenUsed="1"/>
-    <w:lsdException w:name="Normal (Web)" w:semiHidden="1" w:unhideWhenUsed="1"/>
-    <w:lsdException w:name="HTML Acronym" w:semiHidden="1" w:unhideWhenUsed="1"/>
-    <w:lsdException w:name="HTML Address" w:semiHidden="1" w:unhideWhenUsed="1"/>
-    <w:lsdException w:name="HTML Cite" w:semiHidden="1" w:unhideWhenUsed="1"/>
-    <w:lsdException w:name="HTML Code" w:semiHidden="1" w:unhideWhenUsed="1"/>
-    <w:lsdException w:name="HTML Definition" w:semiHidden="1" w:unhideWhenUsed="1"/>
-    <w:lsdException w:name="HTML Keyboard" w:semiHidden="1" w:unhideWhenUsed="1"/>
-    <w:lsdException w:name="HTML Preformatted" w:semiHidden="1" w:unhideWhenUsed="1"/>
-    <w:lsdException w:name="HTML Sample" w:semiHidden="1" w:unhideWhenUsed="1"/>
-    <w:lsdException w:name="HTML Typewriter" w:semiHidden="1" w:unhideWhenUsed="1"/>
-    <w:lsdException w:name="HTML Variable" w:semiHidden="1" w:unhideWhenUsed="1"/>
-    <w:lsdException w:name="Normal Table" w:semiHidden="1" w:unhideWhenUsed="1"/>
-    <w:lsdException w:name="annotation subject" w:semiHidden="1" w:unhideWhenUsed="1"/>
-    <w:lsdException w:name="No List" w:semiHidden="1" w:unhideWhenUsed="1"/>
-    <w:lsdException w:name="Outline List 1" w:semiHidden="1" w:unhideWhenUsed="1"/>
-    <w:lsdException w:name="Outline List 2" w:semiHidden="1" w:unhideWhenUsed="1"/>
-    <w:lsdException w:name="Outline List 3" w:semiHidden="1" w:unhideWhenUsed="1"/>
-    <w:lsdException w:name="Table Simple 1" w:semiHidden="1" w:unhideWhenUsed="1"/>
-    <w:lsdException w:name="Table Simple 2" w:semiHidden="1" w:unhideWhenUsed="1"/>
-    <w:lsdException w:name="Table Simple 3" w:semiHidden="1" w:unhideWhenUsed="1"/>
-    <w:lsdException w:name="Table Classic 1" w:semiHidden="1" w:unhideWhenUsed="1"/>
-    <w:lsdException w:name="Table Classic 2" w:semiHidden="1" w:unhideWhenUsed="1"/>
-    <w:lsdException w:name="Table Classic 3" w:semiHidden="1" w:unhideWhenUsed="1"/>
-    <w:lsdException w:name="Table Classic 4" w:semiHidden="1" w:unhideWhenUsed="1"/>
-    <w:lsdException w:name="Table Colorful 1" w:semiHidden="1" w:unhideWhenUsed="1"/>
-    <w:lsdException w:name="Table Colorful 2" w:semiHidden="1" w:unhideWhenUsed="1"/>
-    <w:lsdException w:name="Table Colorful 3" w:semiHidden="1" w:unhideWhenUsed="1"/>
-    <w:lsdException w:name="Table Columns 1" w:semiHidden="1" w:unhideWhenUsed="1"/>
-    <w:lsdException w:name="Table Columns 2" w:semiHidden="1" w:unhideWhenUsed="1"/>
-    <w:lsdException w:name="Table Columns 3" w:semiHidden="1" w:unhideWhenUsed="1"/>
-    <w:lsdException w:name="Table Columns 4" w:semiHidden="1" w:unhideWhenUsed="1"/>
-    <w:lsdException w:name="Table Columns 5" w:semiHidden="1" w:unhideWhenUsed="1"/>
-    <w:lsdException w:name="Table Grid 1" w:semiHidden="1" w:unhideWhenUsed="1"/>
-    <w:lsdException w:name="Table Grid 2" w:semiHidden="1" w:unhideWhenUsed="1"/>
-    <w:lsdException w:name="Table Grid 3" w:semiHidden="1" w:unhideWhenUsed="1"/>
-    <w:lsdException w:name="Table Grid 4" w:semiHidden="1" w:unhideWhenUsed="1"/>
-    <w:lsdException w:name="Table Grid 5" w:semiHidden="1" w:unhideWhenUsed="1"/>
-    <w:lsdException w:name="Table Grid 6" w:semiHidden="1" w:unhideWhenUsed="1"/>
-    <w:lsdException w:name="Table Grid 7" w:semiHidden="1" w:unhideWhenUsed="1"/>
-    <w:lsdException w:name="Table Grid 8" w:semiHidden="1" w:unhideWhenUsed="1"/>
-    <w:lsdException w:name="Table List 1" w:semiHidden="1" w:unhideWhenUsed="1"/>
-    <w:lsdException w:name="Table List 2" w:semiHidden="1" w:unhideWhenUsed="1"/>
-    <w:lsdException w:name="Table List 3" w:semiHidden="1" w:unhideWhenUsed="1"/>
-    <w:lsdException w:name="Table List 4" w:semiHidden="1" w:unhideWhenUsed="1"/>
-    <w:lsdException w:name="Table List 5" w:semiHidden="1" w:unhideWhenUsed="1"/>
-    <w:lsdException w:name="Table List 6" w:semiHidden="1" w:unhideWhenUsed="1"/>
-    <w:lsdException w:name="Table List 7" w:semiHidden="1" w:unhideWhenUsed="1"/>
-    <w:lsdException w:name="Table List 8" w:semiHidden="1" w:unhideWhenUsed="1"/>
-    <w:lsdException w:name="Table 3D effects 1" w:semiHidden="1" w:unhideWhenUsed="1"/>
-    <w:lsdException w:name="Table 3D effects 2" w:semiHidden="1" w:unhideWhenUsed="1"/>
-    <w:lsdException w:name="Table 3D effects 3" w:semiHidden="1" w:unhideWhenUsed="1"/>
-    <w:lsdException w:name="Table Contemporary" w:semiHidden="1" w:unhideWhenUsed="1"/>
-    <w:lsdException w:name="Table Elegant" w:semiHidden="1" w:unhideWhenUsed="1"/>
-    <w:lsdException w:name="Table Professional" w:semiHidden="1" w:unhideWhenUsed="1"/>
-    <w:lsdException w:name="Table Subtle 1" w:semiHidden="1" w:unhideWhenUsed="1"/>
-    <w:lsdException w:name="Table Subtle 2" w:semiHidden="1" w:unhideWhenUsed="1"/>
-    <w:lsdException w:name="Table Web 1" w:semiHidden="1" w:unhideWhenUsed="1"/>
-    <w:lsdException w:name="Table Web 2" w:semiHidden="1" w:unhideWhenUsed="1"/>
-    <w:lsdException w:name="Table Web 3" w:semiHidden="1" w:unhideWhenUsed="1"/>
-    <w:lsdException w:name="Balloon Text" w:semiHidden="1" w:unhideWhenUsed="1"/>
-    <w:lsdException w:name="Table Grid" w:uiPriority="59"/>
-    <w:lsdException w:name="Table Theme" w:semiHidden="1" w:unhideWhenUsed="1"/>
-    <w:lsdException w:name="Placeholder Text" w:semiHidden="1"/>
-    <w:lsdException w:name="No Spacing" w:uiPriority="1" w:qFormat="1"/>
-    <w:lsdException w:name="Light Shading" w:uiPriority="60"/>
-    <w:lsdException w:name="Light List" w:uiPriority="61"/>
-    <w:lsdException w:name="Light Grid" w:uiPriority="62"/>
-    <w:lsdException w:name="Medium Shading 1" w:uiPriority="63"/>
-    <w:lsdException w:name="Medium Shading 2" w:uiPriority="64"/>
-    <w:lsdException w:name="Medium List 1" w:uiPriority="65"/>
-    <w:lsdException w:name="Medium List 2" w:uiPriority="66"/>
-    <w:lsdException w:name="Medium Grid 1" w:uiPriority="67"/>
-    <w:lsdException w:name="Medium Grid 2" w:uiPriority="68"/>
-    <w:lsdException w:name="Medium Grid 3" w:uiPriority="69"/>
-    <w:lsdException w:name="Dark List" w:uiPriority="70"/>
-    <w:lsdException w:name="Colorful Shading" w:uiPriority="71"/>
-    <w:lsdException w:name="Colorful List" w:uiPriority="72"/>
-    <w:lsdException w:name="Colorful Grid" w:uiPriority="73"/>
-    <w:lsdException w:name="Light Shading Accent 1" w:uiPriority="60"/>
-    <w:lsdException w:name="Light List Accent 1" w:uiPriority="61"/>
-    <w:lsdException w:name="Light Grid Accent 1" w:uiPriority="62"/>
-    <w:lsdException w:name="Medium Shading 1 Accent 1" w:uiPriority="63"/>
-    <w:lsdException w:name="Medium Shading 2 Accent 1" w:uiPriority="64"/>
-    <w:lsdException w:name="Medium List 1 Accent 1" w:uiPriority="65"/>
-    <w:lsdException w:name="Revision" w:semiHidden="1"/>
-    <w:lsdException w:name="List Paragraph" w:uiPriority="34" w:qFormat="1"/>
-    <w:lsdException w:name="Quote" w:uiPriority="29" w:qFormat="1"/>
-    <w:lsdException w:name="Intense Quote" w:uiPriority="30" w:qFormat="1"/>
-    <w:lsdException w:name="Medium List 2 Accent 1" w:uiPriority="66"/>
-    <w:lsdException w:name="Medium Grid 1 Accent 1" w:uiPriority="67"/>
-    <w:lsdException w:name="Medium Grid 2 Accent 1" w:uiPriority="68"/>
-    <w:lsdException w:name="Medium Grid 3 Accent 1" w:uiPriority="69"/>
-    <w:lsdException w:name="Dark List Accent 1" w:uiPriority="70"/>
-    <w:lsdException w:name="Colorful Shading Accent 1" w:uiPriority="71"/>
-    <w:lsdException w:name="Colorful List Accent 1" w:uiPriority="72"/>
-    <w:lsdException w:name="Colorful Grid Accent 1" w:uiPriority="73"/>
-    <w:lsdException w:name="Light Shading Accent 2" w:uiPriority="60"/>
-    <w:lsdException w:name="Light List Accent 2" w:uiPriority="61"/>
-    <w:lsdException w:name="Light Grid Accent 2" w:uiPriority="62"/>
-    <w:lsdException w:name="Medium Shading 1 Accent 2" w:uiPriority="63"/>
-    <w:lsdException w:name="Medium Shading 2 Accent 2" w:uiPriority="64"/>
-    <w:lsdException w:name="Medium List 1 Accent 2" w:uiPriority="65"/>
-    <w:lsdException w:name="Medium List 2 Accent 2" w:uiPriority="66"/>
-    <w:lsdException w:name="Medium Grid 1 Accent 2" w:uiPriority="67"/>
-    <w:lsdException w:name="Medium Grid 2 Accent 2" w:uiPriority="68"/>
-    <w:lsdException w:name="Medium Grid 3 Accent 2" w:uiPriority="69"/>
-    <w:lsdException w:name="Dark List Accent 2" w:uiPriority="70"/>
-    <w:lsdException w:name="Colorful Shading Accent 2" w:uiPriority="71"/>
-    <w:lsdException w:name="Colorful List Accent 2" w:uiPriority="72"/>
-    <w:lsdException w:name="Colorful Grid Accent 2" w:uiPriority="73"/>
-    <w:lsdException w:name="Light Shading Accent 3" w:uiPriority="60"/>
-    <w:lsdException w:name="Light List Accent 3" w:uiPriority="61"/>
-    <w:lsdException w:name="Light Grid Accent 3" w:uiPriority="62"/>
-    <w:lsdException w:name="Medium Shading 1 Accent 3" w:uiPriority="63"/>
-    <w:lsdException w:name="Medium Shading 2 Accent 3" w:uiPriority="64"/>
-    <w:lsdException w:name="Medium List 1 Accent 3" w:uiPriority="65"/>
-    <w:lsdException w:name="Medium List 2 Accent 3" w:uiPriority="66"/>
-    <w:lsdException w:name="Medium Grid 1 Accent 3" w:uiPriority="67"/>
-    <w:lsdException w:name="Medium Grid 2 Accent 3" w:uiPriority="68"/>
-    <w:lsdException w:name="Medium Grid 3 Accent 3" w:uiPriority="69"/>
-    <w:lsdException w:name="Dark List Accent 3" w:uiPriority="70"/>
-    <w:lsdException w:name="Colorful Shading Accent 3" w:uiPriority="71"/>
-    <w:lsdException w:name="Colorful List Accent 3" w:uiPriority="72"/>
-    <w:lsdException w:name="Colorful Grid Accent 3" w:uiPriority="73"/>
-    <w:lsdException w:name="Light Shading Accent 4" w:uiPriority="60"/>
-    <w:lsdException w:name="Light List Accent 4" w:uiPriority="61"/>
-    <w:lsdException w:name="Light Grid Accent 4" w:uiPriority="62"/>
-    <w:lsdException w:name="Medium Shading 1 Accent 4" w:uiPriority="63"/>
-    <w:lsdException w:name="Medium Shading 2 Accent 4" w:uiPriority="64"/>
-    <w:lsdException w:name="Medium List 1 Accent 4" w:uiPriority="65"/>
-    <w:lsdException w:name="Medium List 2 Accent 4" w:uiPriority="66"/>
-    <w:lsdException w:name="Medium Grid 1 Accent 4" w:uiPriority="67"/>
-    <w:lsdException w:name="Medium Grid 2 Accent 4" w:uiPriority="68"/>
-    <w:lsdException w:name="Medium Grid 3 Accent 4" w:uiPriority="69"/>
-    <w:lsdException w:name="Dark List Accent 4" w:uiPriority="70"/>
-    <w:lsdException w:name="Colorful Shading Accent 4" w:uiPriority="71"/>
-    <w:lsdException w:name="Colorful List Accent 4" w:uiPriority="72"/>
-    <w:lsdException w:name="Colorful Grid Accent 4" w:uiPriority="73"/>
-    <w:lsdException w:name="Light Shading Accent 5" w:uiPriority="60"/>
-    <w:lsdException w:name="Light List Accent 5" w:uiPriority="61"/>
-    <w:lsdException w:name="Light Grid Accent 5" w:uiPriority="62"/>
-    <w:lsdException w:name="Medium Shading 1 Accent 5" w:uiPriority="63"/>
-    <w:lsdException w:name="Medium Shading 2 Accent 5" w:uiPriority="64"/>
-    <w:lsdException w:name="Medium List 1 Accent 5" w:uiPriority="65"/>
-    <w:lsdException w:name="Medium List 2 Accent 5" w:uiPriority="66"/>
-    <w:lsdException w:name="Medium Grid 1 Accent 5" w:uiPriority="67"/>
-    <w:lsdException w:name="Medium Grid 2 Accent 5" w:uiPriority="68"/>
-    <w:lsdException w:name="Medium Grid 3 Accent 5" w:uiPriority="69"/>
-    <w:lsdException w:name="Dark List Accent 5" w:uiPriority="70"/>
-    <w:lsdException w:name="Colorful Shading Accent 5" w:uiPriority="71"/>
-    <w:lsdException w:name="Colorful List Accent 5" w:uiPriority="72"/>
-    <w:lsdException w:name="Colorful Grid Accent 5" w:uiPriority="73"/>
-    <w:lsdException w:name="Light Shading Accent 6" w:uiPriority="60"/>
-    <w:lsdException w:name="Light List Accent 6" w:uiPriority="61"/>
-    <w:lsdException w:name="Light Grid Accent 6" w:uiPriority="62"/>
-    <w:lsdException w:name="Medium Shading 1 Accent 6" w:uiPriority="63"/>
-    <w:lsdException w:name="Medium Shading 2 Accent 6" w:uiPriority="64"/>
-    <w:lsdException w:name="Medium List 1 Accent 6" w:uiPriority="65"/>
-    <w:lsdException w:name="Medium List 2 Accent 6" w:uiPriority="66"/>
-    <w:lsdException w:name="Medium Grid 1 Accent 6" w:uiPriority="67"/>
-    <w:lsdException w:name="Medium Grid 2 Accent 6" w:uiPriority="68"/>
-    <w:lsdException w:name="Medium Grid 3 Accent 6" w:uiPriority="69"/>
-    <w:lsdException w:name="Dark List Accent 6" w:uiPriority="70"/>
-    <w:lsdException w:name="Colorful Shading Accent 6" w:uiPriority="71"/>
-    <w:lsdException w:name="Colorful List Accent 6" w:uiPriority="72"/>
-    <w:lsdException w:name="Colorful Grid Accent 6" w:uiPriority="73"/>
-    <w:lsdException w:name="Subtle Emphasis" w:uiPriority="19" w:qFormat="1"/>
-    <w:lsdException w:name="Intense Emphasis" w:uiPriority="21" w:qFormat="1"/>
-    <w:lsdException w:name="Subtle Reference" w:uiPriority="31" w:qFormat="1"/>
-    <w:lsdException w:name="Intense Reference" w:uiPriority="32" w:qFormat="1"/>
-    <w:lsdException w:name="Book Title" w:uiPriority="33" w:qFormat="1"/>
-    <w:lsdException w:name="Bibliography" w:semiHidden="1" w:uiPriority="37" w:unhideWhenUsed="1"/>
-    <w:lsdException w:name="TOC Heading" w:semiHidden="1" w:uiPriority="39" w:unhideWhenUsed="1" w:qFormat="1"/>
-    <w:lsdException w:name="Plain Table 1" w:uiPriority="41"/>
-    <w:lsdException w:name="Plain Table 2" w:uiPriority="42"/>
-    <w:lsdException w:name="Plain Table 3" w:uiPriority="43"/>
-    <w:lsdException w:name="Plain Table 4" w:uiPriority="44"/>
-    <w:lsdException w:name="Plain Table 5" w:uiPriority="45"/>
-    <w:lsdException w:name="Grid Table Light" w:uiPriority="40"/>
-    <w:lsdException w:name="Grid Table 1 Light" w:uiPriority="46"/>
-    <w:lsdException w:name="Grid Table 2" w:uiPriority="47"/>
-    <w:lsdException w:name="Grid Table 3" w:uiPriority="48"/>
-    <w:lsdException w:name="Grid Table 4" w:uiPriority="49"/>
-    <w:lsdException w:name="Grid Table 5 Dark" w:uiPriority="50"/>
-    <w:lsdException w:name="Grid Table 6 Colorful" w:uiPriority="51"/>
-    <w:lsdException w:name="Grid Table 7 Colorful" w:uiPriority="52"/>
-    <w:lsdException w:name="Grid Table 1 Light Accent 1" w:uiPriority="46"/>
-    <w:lsdException w:name="Grid Table 2 Accent 1" w:uiPriority="47"/>
-    <w:lsdException w:name="Grid Table 3 Accent 1" w:uiPriority="48"/>
-    <w:lsdException w:name="Grid Table 4 Accent 1" w:uiPriority="49"/>
-    <w:lsdException w:name="Grid Table 5 Dark Accent 1" w:uiPriority="50"/>
-    <w:lsdException w:name="Grid Table 6 Colorful Accent 1" w:uiPriority="51"/>
-    <w:lsdException w:name="Grid Table 7 Colorful Accent 1" w:uiPriority="52"/>
-    <w:lsdException w:name="Grid Table 1 Light Accent 2" w:uiPriority="46"/>
-    <w:lsdException w:name="Grid Table 2 Accent 2" w:uiPriority="47"/>
-    <w:lsdException w:name="Grid Table 3 Accent 2" w:uiPriority="48"/>
-    <w:lsdException w:name="Grid Table 4 Accent 2" w:uiPriority="49"/>
-    <w:lsdException w:name="Grid Table 5 Dark Accent 2" w:uiPriority="50"/>
-    <w:lsdException w:name="Grid Table 6 Colorful Accent 2" w:uiPriority="51"/>
-    <w:lsdException w:name="Grid Table 7 Colorful Accent 2" w:uiPriority="52"/>
-    <w:lsdException w:name="Grid Table 1 Light Accent 3" w:uiPriority="46"/>
-    <w:lsdException w:name="Grid Table 2 Accent 3" w:uiPriority="47"/>
-    <w:lsdException w:name="Grid Table 3 Accent 3" w:uiPriority="48"/>
-    <w:lsdException w:name="Grid Table 4 Accent 3" w:uiPriority="49"/>
-    <w:lsdException w:name="Grid Table 5 Dark Accent 3" w:uiPriority="50"/>
-    <w:lsdException w:name="Grid Table 6 Colorful Accent 3" w:uiPriority="51"/>
-    <w:lsdException w:name="Grid Table 7 Colorful Accent 3" w:uiPriority="52"/>
-    <w:lsdException w:name="Grid Table 1 Light Accent 4" w:uiPriority="46"/>
-    <w:lsdException w:name="Grid Table 2 Accent 4" w:uiPriority="47"/>
-    <w:lsdException w:name="Grid Table 3 Accent 4" w:uiPriority="48"/>
-    <w:lsdException w:name="Grid Table 4 Accent 4" w:uiPriority="49"/>
-    <w:lsdException w:name="Grid Table 5 Dark Accent 4" w:uiPriority="50"/>
-    <w:lsdException w:name="Grid Table 6 Colorful Accent 4" w:uiPriority="51"/>
-    <w:lsdException w:name="Grid Table 7 Colorful Accent 4" w:uiPriority="52"/>
-    <w:lsdException w:name="Grid Table 1 Light Accent 5" w:uiPriority="46"/>
-    <w:lsdException w:name="Grid Table 2 Accent 5" w:uiPriority="47"/>
-    <w:lsdException w:name="Grid Table 3 Accent 5" w:uiPriority="48"/>
-    <w:lsdException w:name="Grid Table 4 Accent 5" w:uiPriority="49"/>
-    <w:lsdException w:name="Grid Table 5 Dark Accent 5" w:uiPriority="50"/>
-    <w:lsdException w:name="Grid Table 6 Colorful Accent 5" w:uiPriority="51"/>
-    <w:lsdException w:name="Grid Table 7 Colorful Accent 5" w:uiPriority="52"/>
-    <w:lsdException w:name="Grid Table 1 Light Accent 6" w:uiPriority="46"/>
-    <w:lsdException w:name="Grid Table 2 Accent 6" w:uiPriority="47"/>
-    <w:lsdException w:name="Grid Table 3 Accent 6" w:uiPriority="48"/>
-    <w:lsdException w:name="Grid Table 4 Accent 6" w:uiPriority="49"/>
-    <w:lsdException w:name="Grid Table 5 Dark Accent 6" w:uiPriority="50"/>
-    <w:lsdException w:name="Grid Table 6 Colorful Accent 6" w:uiPriority="51"/>
-    <w:lsdException w:name="Grid Table 7 Colorful Accent 6" w:uiPriority="52"/>
-    <w:lsdException w:name="List Table 1 Light" w:uiPriority="46"/>
-    <w:lsdException w:name="List Table 2" w:uiPriority="47"/>
-    <w:lsdException w:name="List Table 3" w:uiPriority="48"/>
-    <w:lsdException w:name="List Table 4" w:uiPriority="49"/>
-    <w:lsdException w:name="List Table 5 Dark" w:uiPriority="50"/>
-    <w:lsdException w:name="List Table 6 Colorful" w:uiPriority="51"/>
-    <w:lsdException w:name="List Table 7 Colorful" w:uiPriority="52"/>
-    <w:lsdException w:name="List Table 1 Light Accent 1" w:uiPriority="46"/>
-    <w:lsdException w:name="List Table 2 Accent 1" w:uiPriority="47"/>
-    <w:lsdException w:name="List Table 3 Accent 1" w:uiPriority="48"/>
-    <w:lsdException w:name="List Table 4 Accent 1" w:uiPriority="49"/>
-    <w:lsdException w:name="List Table 5 Dark Accent 1" w:uiPriority="50"/>
-    <w:lsdException w:name="List Table 6 Colorful Accent 1" w:uiPriority="51"/>
-    <w:lsdException w:name="List Table 7 Colorful Accent 1" w:uiPriority="52"/>
-    <w:lsdException w:name="List Table 1 Light Accent 2" w:uiPriority="46"/>
-    <w:lsdException w:name="List Table 2 Accent 2" w:uiPriority="47"/>
-    <w:lsdException w:name="List Table 3 Accent 2" w:uiPriority="48"/>
-    <w:lsdException w:name="List Table 4 Accent 2" w:uiPriority="49"/>
-    <w:lsdException w:name="List Table 5 Dark Accent 2" w:uiPriority="50"/>
-    <w:lsdException w:name="List Table 6 Colorful Accent 2" w:uiPriority="51"/>
-    <w:lsdException w:name="List Table 7 Colorful Accent 2" w:uiPriority="52"/>
-    <w:lsdException w:name="List Table 1 Light Accent 3" w:uiPriority="46"/>
-    <w:lsdException w:name="List Table 2 Accent 3" w:uiPriority="47"/>
-    <w:lsdException w:name="List Table 3 Accent 3" w:uiPriority="48"/>
-    <w:lsdException w:name="List Table 4 Accent 3" w:uiPriority="49"/>
-    <w:lsdException w:name="List Table 5 Dark Accent 3" w:uiPriority="50"/>
-    <w:lsdException w:name="List Table 6 Colorful Accent 3" w:uiPriority="51"/>
-    <w:lsdException w:name="List Table 7 Colorful Accent 3" w:uiPriority="52"/>
-    <w:lsdException w:name="List Table 1 Light Accent 4" w:uiPriority="46"/>
-    <w:lsdException w:name="List Table 2 Accent 4" w:uiPriority="47"/>
-    <w:lsdException w:name="List Table 3 Accent 4" w:uiPriority="48"/>
-    <w:lsdException w:name="List Table 4 Accent 4" w:uiPriority="49"/>
-    <w:lsdException w:name="List Table 5 Dark Accent 4" w:uiPriority="50"/>
-    <w:lsdException w:name="List Table 6 Colorful Accent 4" w:uiPriority="51"/>
-    <w:lsdException w:name="List Table 7 Colorful Accent 4" w:uiPriority="52"/>
-    <w:lsdException w:name="List Table 1 Light Accent 5" w:uiPriority="46"/>
-    <w:lsdException w:name="List Table 2 Accent 5" w:uiPriority="47"/>
-    <w:lsdException w:name="List Table 3 Accent 5" w:uiPriority="48"/>
-    <w:lsdException w:name="List Table 4 Accent 5" w:uiPriority="49"/>
-    <w:lsdException w:name="List Table 5 Dark Accent 5" w:uiPriority="50"/>
-    <w:lsdException w:name="List Table 6 Colorful Accent 5" w:uiPriority="51"/>
-    <w:lsdException w:name="List Table 7 Colorful Accent 5" w:uiPriority="52"/>
-    <w:lsdException w:name="List Table 1 Light Accent 6" w:uiPriority="46"/>
-    <w:lsdException w:name="List Table 2 Accent 6" w:uiPriority="47"/>
-    <w:lsdException w:name="List Table 3 Accent 6" w:uiPriority="48"/>
-    <w:lsdException w:name="List Table 4 Accent 6" w:uiPriority="49"/>
-    <w:lsdException w:name="List Table 5 Dark Accent 6" w:uiPriority="50"/>
-    <w:lsdException w:name="List Table 6 Colorful Accent 6" w:uiPriority="51"/>
-    <w:lsdException w:name="List Table 7 Colorful Accent 6" w:uiPriority="52"/>
+  <w:latentStyles w:defLockedState="0" w:defUIPriority="99" w:defSemiHidden="1" w:defUnhideWhenUsed="1" w:defQFormat="0" w:count="267">
+    <w:lsdException w:name="Normal" w:semiHidden="0" w:uiPriority="0" w:unhideWhenUsed="0" w:qFormat="1"/>
+    <w:lsdException w:name="heading 1" w:semiHidden="0" w:uiPriority="9" w:unhideWhenUsed="0" w:qFormat="1"/>
+    <w:lsdException w:name="heading 2" w:uiPriority="9" w:qFormat="1"/>
+    <w:lsdException w:name="heading 3" w:uiPriority="9" w:qFormat="1"/>
+    <w:lsdException w:name="heading 4" w:uiPriority="9" w:qFormat="1"/>
+    <w:lsdException w:name="heading 5" w:uiPriority="9" w:qFormat="1"/>
+    <w:lsdException w:name="heading 6" w:uiPriority="9" w:qFormat="1"/>
+    <w:lsdException w:name="heading 7" w:uiPriority="9" w:qFormat="1"/>
+    <w:lsdException w:name="heading 8" w:uiPriority="9" w:qFormat="1"/>
+    <w:lsdException w:name="heading 9" w:uiPriority="9" w:qFormat="1"/>
+    <w:lsdException w:name="toc 1" w:uiPriority="39"/>
+    <w:lsdException w:name="toc 2" w:uiPriority="39"/>
+    <w:lsdException w:name="toc 3" w:uiPriority="39"/>
+    <w:lsdException w:name="toc 4" w:uiPriority="39"/>
+    <w:lsdException w:name="toc 5" w:uiPriority="39"/>
+    <w:lsdException w:name="toc 6" w:uiPriority="39"/>
+    <w:lsdException w:name="toc 7" w:uiPriority="39"/>
+    <w:lsdException w:name="toc 8" w:uiPriority="39"/>
+    <w:lsdException w:name="toc 9" w:uiPriority="39"/>
+    <w:lsdException w:name="caption" w:uiPriority="35" w:qFormat="1"/>
+    <w:lsdException w:name="Title" w:semiHidden="0" w:uiPriority="10" w:unhideWhenUsed="0" w:qFormat="1"/>
+    <w:lsdException w:name="Default Paragraph Font" w:uiPriority="1"/>
+    <w:lsdException w:name="Subtitle" w:semiHidden="0" w:uiPriority="11" w:unhideWhenUsed="0" w:qFormat="1"/>
+    <w:lsdException w:name="Strong" w:semiHidden="0" w:uiPriority="22" w:unhideWhenUsed="0" w:qFormat="1"/>
+    <w:lsdException w:name="Emphasis" w:semiHidden="0" w:uiPriority="20" w:unhideWhenUsed="0" w:qFormat="1"/>
+    <w:lsdException w:name="Table Grid" w:semiHidden="0" w:uiPriority="59" w:unhideWhenUsed="0"/>
+    <w:lsdException w:name="Placeholder Text" w:unhideWhenUsed="0"/>
+    <w:lsdException w:name="No Spacing" w:semiHidden="0" w:uiPriority="1" w:unhideWhenUsed="0" w:qFormat="1"/>
+    <w:lsdException w:name="Light Shading" w:semiHidden="0" w:uiPriority="60" w:unhideWhenUsed="0"/>
+    <w:lsdException w:name="Light List" w:semiHidden="0" w:uiPriority="61" w:unhideWhenUsed="0"/>
+    <w:lsdException w:name="Light Grid" w:semiHidden="0" w:uiPriority="62" w:unhideWhenUsed="0"/>
+    <w:lsdException w:name="Medium Shading 1" w:semiHidden="0" w:uiPriority="63" w:unhideWhenUsed="0"/>
+    <w:lsdException w:name="Medium Shading 2" w:semiHidden="0" w:uiPriority="64" w:unhideWhenUsed="0"/>
+    <w:lsdException w:name="Medium List 1" w:semiHidden="0" w:uiPriority="65" w:unhideWhenUsed="0"/>
+    <w:lsdException w:name="Medium List 2" w:semiHidden="0" w:uiPriority="66" w:unhideWhenUsed="0"/>
+    <w:lsdException w:name="Medium Grid 1" w:semiHidden="0" w:uiPriority="67" w:unhideWhenUsed="0"/>
+    <w:lsdException w:name="Medium Grid 2" w:semiHidden="0" w:uiPriority="68" w:unhideWhenUsed="0"/>
+    <w:lsdException w:name="Medium Grid 3" w:semiHidden="0" w:uiPriority="69" w:unhideWhenUsed="0"/>
+    <w:lsdException w:name="Dark List" w:semiHidden="0" w:uiPriority="70" w:unhideWhenUsed="0"/>
+    <w:lsdException w:name="Colorful Shading" w:semiHidden="0" w:uiPriority="71" w:unhideWhenUsed="0"/>
+    <w:lsdException w:name="Colorful List" w:semiHidden="0" w:uiPriority="72" w:unhideWhenUsed="0"/>
+    <w:lsdException w:name="Colorful Grid" w:semiHidden="0" w:uiPriority="73" w:unhideWhenUsed="0"/>
+    <w:lsdException w:name="Light Shading Accent 1" w:semiHidden="0" w:uiPriority="60" w:unhideWhenUsed="0"/>
+    <w:lsdException w:name="Light List Accent 1" w:semiHidden="0" w:uiPriority="61" w:unhideWhenUsed="0"/>
+    <w:lsdException w:name="Light Grid Accent 1" w:semiHidden="0" w:uiPriority="62" w:unhideWhenUsed="0"/>
+    <w:lsdException w:name="Medium Shading 1 Accent 1" w:semiHidden="0" w:uiPriority="63" w:unhideWhenUsed="0"/>
+    <w:lsdException w:name="Medium Shading 2 Accent 1" w:semiHidden="0" w:uiPriority="64" w:unhideWhenUsed="0"/>
+    <w:lsdException w:name="Medium List 1 Accent 1" w:semiHidden="0" w:uiPriority="65" w:unhideWhenUsed="0"/>
+    <w:lsdException w:name="Revision" w:unhideWhenUsed="0"/>
+    <w:lsdException w:name="List Paragraph" w:semiHidden="0" w:uiPriority="34" w:unhideWhenUsed="0" w:qFormat="1"/>
+    <w:lsdException w:name="Quote" w:semiHidden="0" w:uiPriority="29" w:unhideWhenUsed="0" w:qFormat="1"/>
+    <w:lsdException w:name="Intense Quote" w:semiHidden="0" w:uiPriority="30" w:unhideWhenUsed="0" w:qFormat="1"/>
+    <w:lsdException w:name="Medium List 2 Accent 1" w:semiHidden="0" w:uiPriority="66" w:unhideWhenUsed="0"/>
+    <w:lsdException w:name="Medium Grid 1 Accent 1" w:semiHidden="0" w:uiPriority="67" w:unhideWhenUsed="0"/>
+    <w:lsdException w:name="Medium Grid 2 Accent 1" w:semiHidden="0" w:uiPriority="68" w:unhideWhenUsed="0"/>
+    <w:lsdException w:name="Medium Grid 3 Accent 1" w:semiHidden="0" w:uiPriority="69" w:unhideWhenUsed="0"/>
+    <w:lsdException w:name="Dark List Accent 1" w:semiHidden="0" w:uiPriority="70" w:unhideWhenUsed="0"/>
+    <w:lsdException w:name="Colorful Shading Accent 1" w:semiHidden="0" w:uiPriority="71" w:unhideWhenUsed="0"/>
+    <w:lsdException w:name="Colorful List Accent 1" w:semiHidden="0" w:uiPriority="72" w:unhideWhenUsed="0"/>
+    <w:lsdException w:name="Colorful Grid Accent 1" w:semiHidden="0" w:uiPriority="73" w:unhideWhenUsed="0"/>
+    <w:lsdException w:name="Light Shading Accent 2" w:semiHidden="0" w:uiPriority="60" w:unhideWhenUsed="0"/>
+    <w:lsdException w:name="Light List Accent 2" w:semiHidden="0" w:uiPriority="61" w:unhideWhenUsed="0"/>
+    <w:lsdException w:name="Light Grid Accent 2" w:semiHidden="0" w:uiPriority="62" w:unhideWhenUsed="0"/>
+    <w:lsdException w:name="Medium Shading 1 Accent 2" w:semiHidden="0" w:uiPriority="63" w:unhideWhenUsed="0"/>
+    <w:lsdException w:name="Medium Shading 2 Accent 2" w:semiHidden="0" w:uiPriority="64" w:unhideWhenUsed="0"/>
+    <w:lsdException w:name="Medium List 1 Accent 2" w:semiHidden="0" w:uiPriority="65" w:unhideWhenUsed="0"/>
+    <w:lsdException w:name="Medium List 2 Accent 2" w:semiHidden="0" w:uiPriority="66" w:unhideWhenUsed="0"/>
+    <w:lsdException w:name="Medium Grid 1 Accent 2" w:semiHidden="0" w:uiPriority="67" w:unhideWhenUsed="0"/>
+    <w:lsdException w:name="Medium Grid 2 Accent 2" w:semiHidden="0" w:uiPriority="68" w:unhideWhenUsed="0"/>
+    <w:lsdException w:name="Medium Grid 3 Accent 2" w:semiHidden="0" w:uiPriority="69" w:unhideWhenUsed="0"/>
+    <w:lsdException w:name="Dark List Accent 2" w:semiHidden="0" w:uiPriority="70" w:unhideWhenUsed="0"/>
+    <w:lsdException w:name="Colorful Shading Accent 2" w:semiHidden="0" w:uiPriority="71" w:unhideWhenUsed="0"/>
+    <w:lsdException w:name="Colorful List Accent 2" w:semiHidden="0" w:uiPriority="72" w:unhideWhenUsed="0"/>
+    <w:lsdException w:name="Colorful Grid Accent 2" w:semiHidden="0" w:uiPriority="73" w:unhideWhenUsed="0"/>
+    <w:lsdException w:name="Light Shading Accent 3" w:semiHidden="0" w:uiPriority="60" w:unhideWhenUsed="0"/>
+    <w:lsdException w:name="Light List Accent 3" w:semiHidden="0" w:uiPriority="61" w:unhideWhenUsed="0"/>
+    <w:lsdException w:name="Light Grid Accent 3" w:semiHidden="0" w:uiPriority="62" w:unhideWhenUsed="0"/>
+    <w:lsdException w:name="Medium Shading 1 Accent 3" w:semiHidden="0" w:uiPriority="63" w:unhideWhenUsed="0"/>
+    <w:lsdException w:name="Medium Shading 2 Accent 3" w:semiHidden="0" w:uiPriority="64" w:unhideWhenUsed="0"/>
+    <w:lsdException w:name="Medium List 1 Accent 3" w:semiHidden="0" w:uiPriority="65" w:unhideWhenUsed="0"/>
+    <w:lsdException w:name="Medium List 2 Accent 3" w:semiHidden="0" w:uiPriority="66" w:unhideWhenUsed="0"/>
+    <w:lsdException w:name="Medium Grid 1 Accent 3" w:semiHidden="0" w:uiPriority="67" w:unhideWhenUsed="0"/>
+    <w:lsdException w:name="Medium Grid 2 Accent 3" w:semiHidden="0" w:uiPriority="68" w:unhideWhenUsed="0"/>
+    <w:lsdException w:name="Medium Grid 3 Accent 3" w:semiHidden="0" w:uiPriority="69" w:unhideWhenUsed="0"/>
+    <w:lsdException w:name="Dark List Accent 3" w:semiHidden="0" w:uiPriority="70" w:unhideWhenUsed="0"/>
+    <w:lsdException w:name="Colorful Shading Accent 3" w:semiHidden="0" w:uiPriority="71" w:unhideWhenUsed="0"/>
+    <w:lsdException w:name="Colorful List Accent 3" w:semiHidden="0" w:uiPriority="72" w:unhideWhenUsed="0"/>
+    <w:lsdException w:name="Colorful Grid Accent 3" w:semiHidden="0" w:uiPriority="73" w:unhideWhenUsed="0"/>
+    <w:lsdException w:name="Light Shading Accent 4" w:semiHidden="0" w:uiPriority="60" w:unhideWhenUsed="0"/>
+    <w:lsdException w:name="Light List Accent 4" w:semiHidden="0" w:uiPriority="61" w:unhideWhenUsed="0"/>
+    <w:lsdException w:name="Light Grid Accent 4" w:semiHidden="0" w:uiPriority="62" w:unhideWhenUsed="0"/>
+    <w:lsdException w:name="Medium Shading 1 Accent 4" w:semiHidden="0" w:uiPriority="63" w:unhideWhenUsed="0"/>
+    <w:lsdException w:name="Medium Shading 2 Accent 4" w:semiHidden="0" w:uiPriority="64" w:unhideWhenUsed="0"/>
+    <w:lsdException w:name="Medium List 1 Accent 4" w:semiHidden="0" w:uiPriority="65" w:unhideWhenUsed="0"/>
+    <w:lsdException w:name="Medium List 2 Accent 4" w:semiHidden="0" w:uiPriority="66" w:unhideWhenUsed="0"/>
+    <w:lsdException w:name="Medium Grid 1 Accent 4" w:semiHidden="0" w:uiPriority="67" w:unhideWhenUsed="0"/>
+    <w:lsdException w:name="Medium Grid 2 Accent 4" w:semiHidden="0" w:uiPriority="68" w:unhideWhenUsed="0"/>
+    <w:lsdException w:name="Medium Grid 3 Accent 4" w:semiHidden="0" w:uiPriority="69" w:unhideWhenUsed="0"/>
+    <w:lsdException w:name="Dark List Accent 4" w:semiHidden="0" w:uiPriority="70" w:unhideWhenUsed="0"/>
+    <w:lsdException w:name="Colorful Shading Accent 4" w:semiHidden="0" w:uiPriority="71" w:unhideWhenUsed="0"/>
+    <w:lsdException w:name="Colorful List Accent 4" w:semiHidden="0" w:uiPriority="72" w:unhideWhenUsed="0"/>
+    <w:lsdException w:name="Colorful Grid Accent 4" w:semiHidden="0" w:uiPriority="73" w:unhideWhenUsed="0"/>
+    <w:lsdException w:name="Light Shading Accent 5" w:semiHidden="0" w:uiPriority="60" w:unhideWhenUsed="0"/>
+    <w:lsdException w:name="Light List Accent 5" w:semiHidden="0" w:uiPriority="61" w:unhideWhenUsed="0"/>
+    <w:lsdException w:name="Light Grid Accent 5" w:semiHidden="0" w:uiPriority="62" w:unhideWhenUsed="0"/>
+    <w:lsdException w:name="Medium Shading 1 Accent 5" w:semiHidden="0" w:uiPriority="63" w:unhideWhenUsed="0"/>
+    <w:lsdException w:name="Medium Shading 2 Accent 5" w:semiHidden="0" w:uiPriority="64" w:unhideWhenUsed="0"/>
+    <w:lsdException w:name="Medium List 1 Accent 5" w:semiHidden="0" w:uiPriority="65" w:unhideWhenUsed="0"/>
+    <w:lsdException w:name="Medium List 2 Accent 5" w:semiHidden="0" w:uiPriority="66" w:unhideWhenUsed="0"/>
+    <w:lsdException w:name="Medium Grid 1 Accent 5" w:semiHidden="0" w:uiPriority="67" w:unhideWhenUsed="0"/>
+    <w:lsdException w:name="Medium Grid 2 Accent 5" w:semiHidden="0" w:uiPriority="68" w:unhideWhenUsed="0"/>
+    <w:lsdException w:name="Medium Grid 3 Accent 5" w:semiHidden="0" w:uiPriority="69" w:unhideWhenUsed="0"/>
+    <w:lsdException w:name="Dark List Accent 5" w:semiHidden="0" w:uiPriority="70" w:unhideWhenUsed="0"/>
+    <w:lsdException w:name="Colorful Shading Accent 5" w:semiHidden="0" w:uiPriority="71" w:unhideWhenUsed="0"/>
+    <w:lsdException w:name="Colorful List Accent 5" w:semiHidden="0" w:uiPriority="72" w:unhideWhenUsed="0"/>
+    <w:lsdException w:name="Colorful Grid Accent 5" w:semiHidden="0" w:uiPriority="73" w:unhideWhenUsed="0"/>
+    <w:lsdException w:name="Light Shading Accent 6" w:semiHidden="0" w:uiPriority="60" w:unhideWhenUsed="0"/>
+    <w:lsdException w:name="Light List Accent 6" w:semiHidden="0" w:uiPriority="61" w:unhideWhenUsed="0"/>
+    <w:lsdException w:name="Light Grid Accent 6" w:semiHidden="0" w:uiPriority="62" w:unhideWhenUsed="0"/>
+    <w:lsdException w:name="Medium Shading 1 Accent 6" w:semiHidden="0" w:uiPriority="63" w:unhideWhenUsed="0"/>
+    <w:lsdException w:name="Medium Shading 2 Accent 6" w:semiHidden="0" w:uiPriority="64" w:unhideWhenUsed="0"/>
+    <w:lsdException w:name="Medium List 1 Accent 6" w:semiHidden="0" w:uiPriority="65" w:unhideWhenUsed="0"/>
+    <w:lsdException w:name="Medium List 2 Accent 6" w:semiHidden="0" w:uiPriority="66" w:unhideWhenUsed="0"/>
+    <w:lsdException w:name="Medium Grid 1 Accent 6" w:semiHidden="0" w:uiPriority="67" w:unhideWhenUsed="0"/>
+    <w:lsdException w:name="Medium Grid 2 Accent 6" w:semiHidden="0" w:uiPriority="68" w:unhideWhenUsed="0"/>
+    <w:lsdException w:name="Medium Grid 3 Accent 6" w:semiHidden="0" w:uiPriority="69" w:unhideWhenUsed="0"/>
+    <w:lsdException w:name="Dark List Accent 6" w:semiHidden="0" w:uiPriority="70" w:unhideWhenUsed="0"/>
+    <w:lsdException w:name="Colorful Shading Accent 6" w:semiHidden="0" w:uiPriority="71" w:unhideWhenUsed="0"/>
+    <w:lsdException w:name="Colorful List Accent 6" w:semiHidden="0" w:uiPriority="72" w:unhideWhenUsed="0"/>
+    <w:lsdException w:name="Colorful Grid Accent 6" w:semiHidden="0" w:uiPriority="73" w:unhideWhenUsed="0"/>
+    <w:lsdException w:name="Subtle Emphasis" w:semiHidden="0" w:uiPriority="19" w:unhideWhenUsed="0" w:qFormat="1"/>
+    <w:lsdException w:name="Intense Emphasis" w:semiHidden="0" w:uiPriority="21" w:unhideWhenUsed="0" w:qFormat="1"/>
+    <w:lsdException w:name="Subtle Reference" w:semiHidden="0" w:uiPriority="31" w:unhideWhenUsed="0" w:qFormat="1"/>
+    <w:lsdException w:name="Intense Reference" w:semiHidden="0" w:uiPriority="32" w:unhideWhenUsed="0" w:qFormat="1"/>
+    <w:lsdException w:name="Book Title" w:semiHidden="0" w:uiPriority="33" w:unhideWhenUsed="0" w:qFormat="1"/>
+    <w:lsdException w:name="Bibliography" w:uiPriority="37"/>
+    <w:lsdException w:name="TOC Heading" w:uiPriority="39" w:qFormat="1"/>
   </w:latentStyles>
   <w:style w:type="paragraph" w:default="1" w:styleId="Normal">
     <w:name w:val="Normal"/>
@@ -6171,11 +6600,11 @@
       <w:spacing w:after="0"/>
     </w:pPr>
   </w:style>
-  <w:style w:type="paragraph" w:styleId="Heading1">
+  <w:style w:type="paragraph" w:styleId="Titre1">
     <w:name w:val="heading 1"/>
     <w:basedOn w:val="Normal"/>
     <w:next w:val="Normal"/>
-    <w:link w:val="Heading1Char"/>
+    <w:link w:val="Titre1Car"/>
     <w:uiPriority w:val="9"/>
     <w:qFormat/>
     <w:rsid w:val="006377CB"/>
@@ -6194,11 +6623,11 @@
       <w:szCs w:val="28"/>
     </w:rPr>
   </w:style>
-  <w:style w:type="paragraph" w:styleId="Heading2">
+  <w:style w:type="paragraph" w:styleId="Titre2">
     <w:name w:val="heading 2"/>
     <w:basedOn w:val="Normal"/>
     <w:next w:val="Normal"/>
-    <w:link w:val="Heading2Char"/>
+    <w:link w:val="Titre2Car"/>
     <w:uiPriority w:val="9"/>
     <w:unhideWhenUsed/>
     <w:qFormat/>
@@ -6218,11 +6647,11 @@
       <w:szCs w:val="26"/>
     </w:rPr>
   </w:style>
-  <w:style w:type="paragraph" w:styleId="Heading3">
+  <w:style w:type="paragraph" w:styleId="Titre3">
     <w:name w:val="heading 3"/>
     <w:basedOn w:val="Normal"/>
     <w:next w:val="Normal"/>
-    <w:link w:val="Heading3Char"/>
+    <w:link w:val="Titre3Car"/>
     <w:uiPriority w:val="9"/>
     <w:unhideWhenUsed/>
     <w:qFormat/>
@@ -6240,11 +6669,11 @@
       <w:color w:val="4F81BD" w:themeColor="accent1"/>
     </w:rPr>
   </w:style>
-  <w:style w:type="paragraph" w:styleId="Heading4">
+  <w:style w:type="paragraph" w:styleId="Titre4">
     <w:name w:val="heading 4"/>
     <w:basedOn w:val="Normal"/>
     <w:next w:val="Normal"/>
-    <w:link w:val="Heading4Char"/>
+    <w:link w:val="Titre4Car"/>
     <w:uiPriority w:val="9"/>
     <w:unhideWhenUsed/>
     <w:qFormat/>
@@ -6264,13 +6693,13 @@
       <w:color w:val="4F81BD" w:themeColor="accent1"/>
     </w:rPr>
   </w:style>
-  <w:style w:type="character" w:default="1" w:styleId="DefaultParagraphFont">
+  <w:style w:type="character" w:default="1" w:styleId="Policepardfaut">
     <w:name w:val="Default Paragraph Font"/>
     <w:uiPriority w:val="1"/>
     <w:semiHidden/>
     <w:unhideWhenUsed/>
   </w:style>
-  <w:style w:type="table" w:default="1" w:styleId="TableNormal">
+  <w:style w:type="table" w:default="1" w:styleId="TableauNormal">
     <w:name w:val="Normal Table"/>
     <w:uiPriority w:val="99"/>
     <w:semiHidden/>
@@ -6285,16 +6714,16 @@
       </w:tblCellMar>
     </w:tblPr>
   </w:style>
-  <w:style w:type="numbering" w:default="1" w:styleId="NoList">
+  <w:style w:type="numbering" w:default="1" w:styleId="Aucuneliste">
     <w:name w:val="No List"/>
     <w:uiPriority w:val="99"/>
     <w:semiHidden/>
     <w:unhideWhenUsed/>
   </w:style>
-  <w:style w:type="character" w:customStyle="1" w:styleId="Heading1Char">
-    <w:name w:val="Heading 1 Char"/>
-    <w:basedOn w:val="DefaultParagraphFont"/>
-    <w:link w:val="Heading1"/>
+  <w:style w:type="character" w:customStyle="1" w:styleId="Titre1Car">
+    <w:name w:val="Titre 1 Car"/>
+    <w:basedOn w:val="Policepardfaut"/>
+    <w:link w:val="Titre1"/>
     <w:uiPriority w:val="9"/>
     <w:rsid w:val="006377CB"/>
     <w:rPr>
@@ -6306,10 +6735,10 @@
       <w:szCs w:val="28"/>
     </w:rPr>
   </w:style>
-  <w:style w:type="character" w:customStyle="1" w:styleId="Heading2Char">
-    <w:name w:val="Heading 2 Char"/>
-    <w:basedOn w:val="DefaultParagraphFont"/>
-    <w:link w:val="Heading2"/>
+  <w:style w:type="character" w:customStyle="1" w:styleId="Titre2Car">
+    <w:name w:val="Titre 2 Car"/>
+    <w:basedOn w:val="Policepardfaut"/>
+    <w:link w:val="Titre2"/>
     <w:uiPriority w:val="9"/>
     <w:rsid w:val="00D3143E"/>
     <w:rPr>
@@ -6321,10 +6750,10 @@
       <w:szCs w:val="26"/>
     </w:rPr>
   </w:style>
-  <w:style w:type="character" w:customStyle="1" w:styleId="Heading3Char">
-    <w:name w:val="Heading 3 Char"/>
-    <w:basedOn w:val="DefaultParagraphFont"/>
-    <w:link w:val="Heading3"/>
+  <w:style w:type="character" w:customStyle="1" w:styleId="Titre3Car">
+    <w:name w:val="Titre 3 Car"/>
+    <w:basedOn w:val="Policepardfaut"/>
+    <w:link w:val="Titre3"/>
     <w:uiPriority w:val="9"/>
     <w:rsid w:val="00D3143E"/>
     <w:rPr>
@@ -6334,10 +6763,10 @@
       <w:color w:val="4F81BD" w:themeColor="accent1"/>
     </w:rPr>
   </w:style>
-  <w:style w:type="character" w:customStyle="1" w:styleId="Heading4Char">
-    <w:name w:val="Heading 4 Char"/>
-    <w:basedOn w:val="DefaultParagraphFont"/>
-    <w:link w:val="Heading4"/>
+  <w:style w:type="character" w:customStyle="1" w:styleId="Titre4Car">
+    <w:name w:val="Titre 4 Car"/>
+    <w:basedOn w:val="Policepardfaut"/>
+    <w:link w:val="Titre4"/>
     <w:uiPriority w:val="9"/>
     <w:rsid w:val="00670962"/>
     <w:rPr>
@@ -6349,10 +6778,10 @@
       <w:color w:val="4F81BD" w:themeColor="accent1"/>
     </w:rPr>
   </w:style>
-  <w:style w:type="paragraph" w:styleId="Header">
+  <w:style w:type="paragraph" w:styleId="En-tte">
     <w:name w:val="header"/>
     <w:basedOn w:val="Normal"/>
-    <w:link w:val="HeaderChar"/>
+    <w:link w:val="En-tteCar"/>
     <w:uiPriority w:val="99"/>
     <w:unhideWhenUsed/>
     <w:rsid w:val="00E27302"/>
@@ -6364,17 +6793,17 @@
       <w:spacing w:line="240" w:lineRule="auto"/>
     </w:pPr>
   </w:style>
-  <w:style w:type="character" w:customStyle="1" w:styleId="HeaderChar">
-    <w:name w:val="Header Char"/>
-    <w:basedOn w:val="DefaultParagraphFont"/>
-    <w:link w:val="Header"/>
+  <w:style w:type="character" w:customStyle="1" w:styleId="En-tteCar">
+    <w:name w:val="En-tête Car"/>
+    <w:basedOn w:val="Policepardfaut"/>
+    <w:link w:val="En-tte"/>
     <w:uiPriority w:val="99"/>
     <w:rsid w:val="00E27302"/>
   </w:style>
-  <w:style w:type="paragraph" w:styleId="Footer">
+  <w:style w:type="paragraph" w:styleId="Pieddepage">
     <w:name w:val="footer"/>
     <w:basedOn w:val="Normal"/>
-    <w:link w:val="FooterChar"/>
+    <w:link w:val="PieddepageCar"/>
     <w:uiPriority w:val="99"/>
     <w:unhideWhenUsed/>
     <w:rsid w:val="00E27302"/>
@@ -6386,14 +6815,14 @@
       <w:spacing w:line="240" w:lineRule="auto"/>
     </w:pPr>
   </w:style>
-  <w:style w:type="character" w:customStyle="1" w:styleId="FooterChar">
-    <w:name w:val="Footer Char"/>
-    <w:basedOn w:val="DefaultParagraphFont"/>
-    <w:link w:val="Footer"/>
+  <w:style w:type="character" w:customStyle="1" w:styleId="PieddepageCar">
+    <w:name w:val="Pied de page Car"/>
+    <w:basedOn w:val="Policepardfaut"/>
+    <w:link w:val="Pieddepage"/>
     <w:uiPriority w:val="99"/>
     <w:rsid w:val="00E27302"/>
   </w:style>
-  <w:style w:type="paragraph" w:styleId="ListParagraph">
+  <w:style w:type="paragraph" w:styleId="Paragraphedeliste">
     <w:name w:val="List Paragraph"/>
     <w:basedOn w:val="Normal"/>
     <w:uiPriority w:val="34"/>
@@ -6404,9 +6833,9 @@
       <w:contextualSpacing/>
     </w:pPr>
   </w:style>
-  <w:style w:type="table" w:styleId="TableGrid">
+  <w:style w:type="table" w:styleId="Grilledutableau">
     <w:name w:val="Table Grid"/>
-    <w:basedOn w:val="TableNormal"/>
+    <w:basedOn w:val="TableauNormal"/>
     <w:uiPriority w:val="59"/>
     <w:rsid w:val="00750546"/>
     <w:pPr>
@@ -6423,10 +6852,10 @@
       </w:tblBorders>
     </w:tblPr>
   </w:style>
-  <w:style w:type="paragraph" w:styleId="BalloonText">
+  <w:style w:type="paragraph" w:styleId="Textedebulles">
     <w:name w:val="Balloon Text"/>
     <w:basedOn w:val="Normal"/>
-    <w:link w:val="BalloonTextChar"/>
+    <w:link w:val="TextedebullesCar"/>
     <w:uiPriority w:val="99"/>
     <w:semiHidden/>
     <w:unhideWhenUsed/>
@@ -6440,10 +6869,10 @@
       <w:szCs w:val="16"/>
     </w:rPr>
   </w:style>
-  <w:style w:type="character" w:customStyle="1" w:styleId="BalloonTextChar">
-    <w:name w:val="Balloon Text Char"/>
-    <w:basedOn w:val="DefaultParagraphFont"/>
-    <w:link w:val="BalloonText"/>
+  <w:style w:type="character" w:customStyle="1" w:styleId="TextedebullesCar">
+    <w:name w:val="Texte de bulles Car"/>
+    <w:basedOn w:val="Policepardfaut"/>
+    <w:link w:val="Textedebulles"/>
     <w:uiPriority w:val="99"/>
     <w:semiHidden/>
     <w:rsid w:val="000D076F"/>
@@ -6453,9 +6882,9 @@
       <w:szCs w:val="16"/>
     </w:rPr>
   </w:style>
-  <w:style w:type="character" w:styleId="Hyperlink">
+  <w:style w:type="character" w:styleId="Lienhypertexte">
     <w:name w:val="Hyperlink"/>
-    <w:basedOn w:val="DefaultParagraphFont"/>
+    <w:basedOn w:val="Policepardfaut"/>
     <w:uiPriority w:val="99"/>
     <w:unhideWhenUsed/>
     <w:rsid w:val="009B1F14"/>
@@ -6464,9 +6893,9 @@
       <w:u w:val="single"/>
     </w:rPr>
   </w:style>
-  <w:style w:type="character" w:styleId="CommentReference">
+  <w:style w:type="character" w:styleId="Marquedecommentaire">
     <w:name w:val="annotation reference"/>
-    <w:basedOn w:val="DefaultParagraphFont"/>
+    <w:basedOn w:val="Policepardfaut"/>
     <w:uiPriority w:val="99"/>
     <w:semiHidden/>
     <w:unhideWhenUsed/>
@@ -6476,10 +6905,10 @@
       <w:szCs w:val="16"/>
     </w:rPr>
   </w:style>
-  <w:style w:type="paragraph" w:styleId="CommentText">
+  <w:style w:type="paragraph" w:styleId="Commentaire">
     <w:name w:val="annotation text"/>
     <w:basedOn w:val="Normal"/>
-    <w:link w:val="CommentTextChar"/>
+    <w:link w:val="CommentaireCar"/>
     <w:uiPriority w:val="99"/>
     <w:semiHidden/>
     <w:unhideWhenUsed/>
@@ -6492,10 +6921,10 @@
       <w:szCs w:val="20"/>
     </w:rPr>
   </w:style>
-  <w:style w:type="character" w:customStyle="1" w:styleId="CommentTextChar">
-    <w:name w:val="Comment Text Char"/>
-    <w:basedOn w:val="DefaultParagraphFont"/>
-    <w:link w:val="CommentText"/>
+  <w:style w:type="character" w:customStyle="1" w:styleId="CommentaireCar">
+    <w:name w:val="Commentaire Car"/>
+    <w:basedOn w:val="Policepardfaut"/>
+    <w:link w:val="Commentaire"/>
     <w:uiPriority w:val="99"/>
     <w:semiHidden/>
     <w:rsid w:val="00E82249"/>
@@ -6504,11 +6933,11 @@
       <w:szCs w:val="20"/>
     </w:rPr>
   </w:style>
-  <w:style w:type="paragraph" w:styleId="CommentSubject">
+  <w:style w:type="paragraph" w:styleId="Objetducommentaire">
     <w:name w:val="annotation subject"/>
-    <w:basedOn w:val="CommentText"/>
-    <w:next w:val="CommentText"/>
-    <w:link w:val="CommentSubjectChar"/>
+    <w:basedOn w:val="Commentaire"/>
+    <w:next w:val="Commentaire"/>
+    <w:link w:val="ObjetducommentaireCar"/>
     <w:uiPriority w:val="99"/>
     <w:semiHidden/>
     <w:unhideWhenUsed/>
@@ -6518,10 +6947,538 @@
       <w:bCs/>
     </w:rPr>
   </w:style>
-  <w:style w:type="character" w:customStyle="1" w:styleId="CommentSubjectChar">
-    <w:name w:val="Comment Subject Char"/>
-    <w:basedOn w:val="CommentTextChar"/>
-    <w:link w:val="CommentSubject"/>
+  <w:style w:type="character" w:customStyle="1" w:styleId="ObjetducommentaireCar">
+    <w:name w:val="Objet du commentaire Car"/>
+    <w:basedOn w:val="CommentaireCar"/>
+    <w:link w:val="Objetducommentaire"/>
+    <w:uiPriority w:val="99"/>
+    <w:semiHidden/>
+    <w:rsid w:val="00E82249"/>
+    <w:rPr>
+      <w:b/>
+      <w:bCs/>
+      <w:sz w:val="20"/>
+      <w:szCs w:val="20"/>
+    </w:rPr>
+  </w:style>
+</w:styles>
+</file>
+
+<file path=word/stylesWithEffects.xml><?xml version="1.0" encoding="utf-8"?>
+<w:styles xmlns:wpc="http://schemas.microsoft.com/office/word/2010/wordprocessingCanvas" xmlns:mc="http://schemas.openxmlformats.org/markup-compatibility/2006" xmlns:o="urn:schemas-microsoft-com:office:office" xmlns:r="http://schemas.openxmlformats.org/officeDocument/2006/relationships" xmlns:m="http://schemas.openxmlformats.org/officeDocument/2006/math" xmlns:v="urn:schemas-microsoft-com:vml" xmlns:wp14="http://schemas.microsoft.com/office/word/2010/wordprocessingDrawing" xmlns:wp="http://schemas.openxmlformats.org/drawingml/2006/wordprocessingDrawing" xmlns:w10="urn:schemas-microsoft-com:office:word" xmlns:w="http://schemas.openxmlformats.org/wordprocessingml/2006/main" xmlns:w14="http://schemas.microsoft.com/office/word/2010/wordml" xmlns:wpg="http://schemas.microsoft.com/office/word/2010/wordprocessingGroup" xmlns:wpi="http://schemas.microsoft.com/office/word/2010/wordprocessingInk" xmlns:wne="http://schemas.microsoft.com/office/word/2006/wordml" xmlns:wps="http://schemas.microsoft.com/office/word/2010/wordprocessingShape" mc:Ignorable="w14 wp14">
+  <w:docDefaults>
+    <w:rPrDefault>
+      <w:rPr>
+        <w:rFonts w:asciiTheme="minorHAnsi" w:eastAsiaTheme="minorHAnsi" w:hAnsiTheme="minorHAnsi" w:cstheme="minorBidi"/>
+        <w:sz w:val="22"/>
+        <w:szCs w:val="22"/>
+        <w:lang w:val="fr-FR" w:eastAsia="en-US" w:bidi="ar-SA"/>
+      </w:rPr>
+    </w:rPrDefault>
+    <w:pPrDefault>
+      <w:pPr>
+        <w:spacing w:after="200" w:line="276" w:lineRule="auto"/>
+      </w:pPr>
+    </w:pPrDefault>
+  </w:docDefaults>
+  <w:latentStyles w:defLockedState="0" w:defUIPriority="99" w:defSemiHidden="1" w:defUnhideWhenUsed="1" w:defQFormat="0" w:count="267">
+    <w:lsdException w:name="Normal" w:semiHidden="0" w:uiPriority="0" w:unhideWhenUsed="0" w:qFormat="1"/>
+    <w:lsdException w:name="heading 1" w:semiHidden="0" w:uiPriority="9" w:unhideWhenUsed="0" w:qFormat="1"/>
+    <w:lsdException w:name="heading 2" w:uiPriority="9" w:qFormat="1"/>
+    <w:lsdException w:name="heading 3" w:uiPriority="9" w:qFormat="1"/>
+    <w:lsdException w:name="heading 4" w:uiPriority="9" w:qFormat="1"/>
+    <w:lsdException w:name="heading 5" w:uiPriority="9" w:qFormat="1"/>
+    <w:lsdException w:name="heading 6" w:uiPriority="9" w:qFormat="1"/>
+    <w:lsdException w:name="heading 7" w:uiPriority="9" w:qFormat="1"/>
+    <w:lsdException w:name="heading 8" w:uiPriority="9" w:qFormat="1"/>
+    <w:lsdException w:name="heading 9" w:uiPriority="9" w:qFormat="1"/>
+    <w:lsdException w:name="toc 1" w:uiPriority="39"/>
+    <w:lsdException w:name="toc 2" w:uiPriority="39"/>
+    <w:lsdException w:name="toc 3" w:uiPriority="39"/>
+    <w:lsdException w:name="toc 4" w:uiPriority="39"/>
+    <w:lsdException w:name="toc 5" w:uiPriority="39"/>
+    <w:lsdException w:name="toc 6" w:uiPriority="39"/>
+    <w:lsdException w:name="toc 7" w:uiPriority="39"/>
+    <w:lsdException w:name="toc 8" w:uiPriority="39"/>
+    <w:lsdException w:name="toc 9" w:uiPriority="39"/>
+    <w:lsdException w:name="caption" w:uiPriority="35" w:qFormat="1"/>
+    <w:lsdException w:name="Title" w:semiHidden="0" w:uiPriority="10" w:unhideWhenUsed="0" w:qFormat="1"/>
+    <w:lsdException w:name="Default Paragraph Font" w:uiPriority="1"/>
+    <w:lsdException w:name="Subtitle" w:semiHidden="0" w:uiPriority="11" w:unhideWhenUsed="0" w:qFormat="1"/>
+    <w:lsdException w:name="Strong" w:semiHidden="0" w:uiPriority="22" w:unhideWhenUsed="0" w:qFormat="1"/>
+    <w:lsdException w:name="Emphasis" w:semiHidden="0" w:uiPriority="20" w:unhideWhenUsed="0" w:qFormat="1"/>
+    <w:lsdException w:name="Table Grid" w:semiHidden="0" w:uiPriority="59" w:unhideWhenUsed="0"/>
+    <w:lsdException w:name="Placeholder Text" w:unhideWhenUsed="0"/>
+    <w:lsdException w:name="No Spacing" w:semiHidden="0" w:uiPriority="1" w:unhideWhenUsed="0" w:qFormat="1"/>
+    <w:lsdException w:name="Light Shading" w:semiHidden="0" w:uiPriority="60" w:unhideWhenUsed="0"/>
+    <w:lsdException w:name="Light List" w:semiHidden="0" w:uiPriority="61" w:unhideWhenUsed="0"/>
+    <w:lsdException w:name="Light Grid" w:semiHidden="0" w:uiPriority="62" w:unhideWhenUsed="0"/>
+    <w:lsdException w:name="Medium Shading 1" w:semiHidden="0" w:uiPriority="63" w:unhideWhenUsed="0"/>
+    <w:lsdException w:name="Medium Shading 2" w:semiHidden="0" w:uiPriority="64" w:unhideWhenUsed="0"/>
+    <w:lsdException w:name="Medium List 1" w:semiHidden="0" w:uiPriority="65" w:unhideWhenUsed="0"/>
+    <w:lsdException w:name="Medium List 2" w:semiHidden="0" w:uiPriority="66" w:unhideWhenUsed="0"/>
+    <w:lsdException w:name="Medium Grid 1" w:semiHidden="0" w:uiPriority="67" w:unhideWhenUsed="0"/>
+    <w:lsdException w:name="Medium Grid 2" w:semiHidden="0" w:uiPriority="68" w:unhideWhenUsed="0"/>
+    <w:lsdException w:name="Medium Grid 3" w:semiHidden="0" w:uiPriority="69" w:unhideWhenUsed="0"/>
+    <w:lsdException w:name="Dark List" w:semiHidden="0" w:uiPriority="70" w:unhideWhenUsed="0"/>
+    <w:lsdException w:name="Colorful Shading" w:semiHidden="0" w:uiPriority="71" w:unhideWhenUsed="0"/>
+    <w:lsdException w:name="Colorful List" w:semiHidden="0" w:uiPriority="72" w:unhideWhenUsed="0"/>
+    <w:lsdException w:name="Colorful Grid" w:semiHidden="0" w:uiPriority="73" w:unhideWhenUsed="0"/>
+    <w:lsdException w:name="Light Shading Accent 1" w:semiHidden="0" w:uiPriority="60" w:unhideWhenUsed="0"/>
+    <w:lsdException w:name="Light List Accent 1" w:semiHidden="0" w:uiPriority="61" w:unhideWhenUsed="0"/>
+    <w:lsdException w:name="Light Grid Accent 1" w:semiHidden="0" w:uiPriority="62" w:unhideWhenUsed="0"/>
+    <w:lsdException w:name="Medium Shading 1 Accent 1" w:semiHidden="0" w:uiPriority="63" w:unhideWhenUsed="0"/>
+    <w:lsdException w:name="Medium Shading 2 Accent 1" w:semiHidden="0" w:uiPriority="64" w:unhideWhenUsed="0"/>
+    <w:lsdException w:name="Medium List 1 Accent 1" w:semiHidden="0" w:uiPriority="65" w:unhideWhenUsed="0"/>
+    <w:lsdException w:name="Revision" w:unhideWhenUsed="0"/>
+    <w:lsdException w:name="List Paragraph" w:semiHidden="0" w:uiPriority="34" w:unhideWhenUsed="0" w:qFormat="1"/>
+    <w:lsdException w:name="Quote" w:semiHidden="0" w:uiPriority="29" w:unhideWhenUsed="0" w:qFormat="1"/>
+    <w:lsdException w:name="Intense Quote" w:semiHidden="0" w:uiPriority="30" w:unhideWhenUsed="0" w:qFormat="1"/>
+    <w:lsdException w:name="Medium List 2 Accent 1" w:semiHidden="0" w:uiPriority="66" w:unhideWhenUsed="0"/>
+    <w:lsdException w:name="Medium Grid 1 Accent 1" w:semiHidden="0" w:uiPriority="67" w:unhideWhenUsed="0"/>
+    <w:lsdException w:name="Medium Grid 2 Accent 1" w:semiHidden="0" w:uiPriority="68" w:unhideWhenUsed="0"/>
+    <w:lsdException w:name="Medium Grid 3 Accent 1" w:semiHidden="0" w:uiPriority="69" w:unhideWhenUsed="0"/>
+    <w:lsdException w:name="Dark List Accent 1" w:semiHidden="0" w:uiPriority="70" w:unhideWhenUsed="0"/>
+    <w:lsdException w:name="Colorful Shading Accent 1" w:semiHidden="0" w:uiPriority="71" w:unhideWhenUsed="0"/>
+    <w:lsdException w:name="Colorful List Accent 1" w:semiHidden="0" w:uiPriority="72" w:unhideWhenUsed="0"/>
+    <w:lsdException w:name="Colorful Grid Accent 1" w:semiHidden="0" w:uiPriority="73" w:unhideWhenUsed="0"/>
+    <w:lsdException w:name="Light Shading Accent 2" w:semiHidden="0" w:uiPriority="60" w:unhideWhenUsed="0"/>
+    <w:lsdException w:name="Light List Accent 2" w:semiHidden="0" w:uiPriority="61" w:unhideWhenUsed="0"/>
+    <w:lsdException w:name="Light Grid Accent 2" w:semiHidden="0" w:uiPriority="62" w:unhideWhenUsed="0"/>
+    <w:lsdException w:name="Medium Shading 1 Accent 2" w:semiHidden="0" w:uiPriority="63" w:unhideWhenUsed="0"/>
+    <w:lsdException w:name="Medium Shading 2 Accent 2" w:semiHidden="0" w:uiPriority="64" w:unhideWhenUsed="0"/>
+    <w:lsdException w:name="Medium List 1 Accent 2" w:semiHidden="0" w:uiPriority="65" w:unhideWhenUsed="0"/>
+    <w:lsdException w:name="Medium List 2 Accent 2" w:semiHidden="0" w:uiPriority="66" w:unhideWhenUsed="0"/>
+    <w:lsdException w:name="Medium Grid 1 Accent 2" w:semiHidden="0" w:uiPriority="67" w:unhideWhenUsed="0"/>
+    <w:lsdException w:name="Medium Grid 2 Accent 2" w:semiHidden="0" w:uiPriority="68" w:unhideWhenUsed="0"/>
+    <w:lsdException w:name="Medium Grid 3 Accent 2" w:semiHidden="0" w:uiPriority="69" w:unhideWhenUsed="0"/>
+    <w:lsdException w:name="Dark List Accent 2" w:semiHidden="0" w:uiPriority="70" w:unhideWhenUsed="0"/>
+    <w:lsdException w:name="Colorful Shading Accent 2" w:semiHidden="0" w:uiPriority="71" w:unhideWhenUsed="0"/>
+    <w:lsdException w:name="Colorful List Accent 2" w:semiHidden="0" w:uiPriority="72" w:unhideWhenUsed="0"/>
+    <w:lsdException w:name="Colorful Grid Accent 2" w:semiHidden="0" w:uiPriority="73" w:unhideWhenUsed="0"/>
+    <w:lsdException w:name="Light Shading Accent 3" w:semiHidden="0" w:uiPriority="60" w:unhideWhenUsed="0"/>
+    <w:lsdException w:name="Light List Accent 3" w:semiHidden="0" w:uiPriority="61" w:unhideWhenUsed="0"/>
+    <w:lsdException w:name="Light Grid Accent 3" w:semiHidden="0" w:uiPriority="62" w:unhideWhenUsed="0"/>
+    <w:lsdException w:name="Medium Shading 1 Accent 3" w:semiHidden="0" w:uiPriority="63" w:unhideWhenUsed="0"/>
+    <w:lsdException w:name="Medium Shading 2 Accent 3" w:semiHidden="0" w:uiPriority="64" w:unhideWhenUsed="0"/>
+    <w:lsdException w:name="Medium List 1 Accent 3" w:semiHidden="0" w:uiPriority="65" w:unhideWhenUsed="0"/>
+    <w:lsdException w:name="Medium List 2 Accent 3" w:semiHidden="0" w:uiPriority="66" w:unhideWhenUsed="0"/>
+    <w:lsdException w:name="Medium Grid 1 Accent 3" w:semiHidden="0" w:uiPriority="67" w:unhideWhenUsed="0"/>
+    <w:lsdException w:name="Medium Grid 2 Accent 3" w:semiHidden="0" w:uiPriority="68" w:unhideWhenUsed="0"/>
+    <w:lsdException w:name="Medium Grid 3 Accent 3" w:semiHidden="0" w:uiPriority="69" w:unhideWhenUsed="0"/>
+    <w:lsdException w:name="Dark List Accent 3" w:semiHidden="0" w:uiPriority="70" w:unhideWhenUsed="0"/>
+    <w:lsdException w:name="Colorful Shading Accent 3" w:semiHidden="0" w:uiPriority="71" w:unhideWhenUsed="0"/>
+    <w:lsdException w:name="Colorful List Accent 3" w:semiHidden="0" w:uiPriority="72" w:unhideWhenUsed="0"/>
+    <w:lsdException w:name="Colorful Grid Accent 3" w:semiHidden="0" w:uiPriority="73" w:unhideWhenUsed="0"/>
+    <w:lsdException w:name="Light Shading Accent 4" w:semiHidden="0" w:uiPriority="60" w:unhideWhenUsed="0"/>
+    <w:lsdException w:name="Light List Accent 4" w:semiHidden="0" w:uiPriority="61" w:unhideWhenUsed="0"/>
+    <w:lsdException w:name="Light Grid Accent 4" w:semiHidden="0" w:uiPriority="62" w:unhideWhenUsed="0"/>
+    <w:lsdException w:name="Medium Shading 1 Accent 4" w:semiHidden="0" w:uiPriority="63" w:unhideWhenUsed="0"/>
+    <w:lsdException w:name="Medium Shading 2 Accent 4" w:semiHidden="0" w:uiPriority="64" w:unhideWhenUsed="0"/>
+    <w:lsdException w:name="Medium List 1 Accent 4" w:semiHidden="0" w:uiPriority="65" w:unhideWhenUsed="0"/>
+    <w:lsdException w:name="Medium List 2 Accent 4" w:semiHidden="0" w:uiPriority="66" w:unhideWhenUsed="0"/>
+    <w:lsdException w:name="Medium Grid 1 Accent 4" w:semiHidden="0" w:uiPriority="67" w:unhideWhenUsed="0"/>
+    <w:lsdException w:name="Medium Grid 2 Accent 4" w:semiHidden="0" w:uiPriority="68" w:unhideWhenUsed="0"/>
+    <w:lsdException w:name="Medium Grid 3 Accent 4" w:semiHidden="0" w:uiPriority="69" w:unhideWhenUsed="0"/>
+    <w:lsdException w:name="Dark List Accent 4" w:semiHidden="0" w:uiPriority="70" w:unhideWhenUsed="0"/>
+    <w:lsdException w:name="Colorful Shading Accent 4" w:semiHidden="0" w:uiPriority="71" w:unhideWhenUsed="0"/>
+    <w:lsdException w:name="Colorful List Accent 4" w:semiHidden="0" w:uiPriority="72" w:unhideWhenUsed="0"/>
+    <w:lsdException w:name="Colorful Grid Accent 4" w:semiHidden="0" w:uiPriority="73" w:unhideWhenUsed="0"/>
+    <w:lsdException w:name="Light Shading Accent 5" w:semiHidden="0" w:uiPriority="60" w:unhideWhenUsed="0"/>
+    <w:lsdException w:name="Light List Accent 5" w:semiHidden="0" w:uiPriority="61" w:unhideWhenUsed="0"/>
+    <w:lsdException w:name="Light Grid Accent 5" w:semiHidden="0" w:uiPriority="62" w:unhideWhenUsed="0"/>
+    <w:lsdException w:name="Medium Shading 1 Accent 5" w:semiHidden="0" w:uiPriority="63" w:unhideWhenUsed="0"/>
+    <w:lsdException w:name="Medium Shading 2 Accent 5" w:semiHidden="0" w:uiPriority="64" w:unhideWhenUsed="0"/>
+    <w:lsdException w:name="Medium List 1 Accent 5" w:semiHidden="0" w:uiPriority="65" w:unhideWhenUsed="0"/>
+    <w:lsdException w:name="Medium List 2 Accent 5" w:semiHidden="0" w:uiPriority="66" w:unhideWhenUsed="0"/>
+    <w:lsdException w:name="Medium Grid 1 Accent 5" w:semiHidden="0" w:uiPriority="67" w:unhideWhenUsed="0"/>
+    <w:lsdException w:name="Medium Grid 2 Accent 5" w:semiHidden="0" w:uiPriority="68" w:unhideWhenUsed="0"/>
+    <w:lsdException w:name="Medium Grid 3 Accent 5" w:semiHidden="0" w:uiPriority="69" w:unhideWhenUsed="0"/>
+    <w:lsdException w:name="Dark List Accent 5" w:semiHidden="0" w:uiPriority="70" w:unhideWhenUsed="0"/>
+    <w:lsdException w:name="Colorful Shading Accent 5" w:semiHidden="0" w:uiPriority="71" w:unhideWhenUsed="0"/>
+    <w:lsdException w:name="Colorful List Accent 5" w:semiHidden="0" w:uiPriority="72" w:unhideWhenUsed="0"/>
+    <w:lsdException w:name="Colorful Grid Accent 5" w:semiHidden="0" w:uiPriority="73" w:unhideWhenUsed="0"/>
+    <w:lsdException w:name="Light Shading Accent 6" w:semiHidden="0" w:uiPriority="60" w:unhideWhenUsed="0"/>
+    <w:lsdException w:name="Light List Accent 6" w:semiHidden="0" w:uiPriority="61" w:unhideWhenUsed="0"/>
+    <w:lsdException w:name="Light Grid Accent 6" w:semiHidden="0" w:uiPriority="62" w:unhideWhenUsed="0"/>
+    <w:lsdException w:name="Medium Shading 1 Accent 6" w:semiHidden="0" w:uiPriority="63" w:unhideWhenUsed="0"/>
+    <w:lsdException w:name="Medium Shading 2 Accent 6" w:semiHidden="0" w:uiPriority="64" w:unhideWhenUsed="0"/>
+    <w:lsdException w:name="Medium List 1 Accent 6" w:semiHidden="0" w:uiPriority="65" w:unhideWhenUsed="0"/>
+    <w:lsdException w:name="Medium List 2 Accent 6" w:semiHidden="0" w:uiPriority="66" w:unhideWhenUsed="0"/>
+    <w:lsdException w:name="Medium Grid 1 Accent 6" w:semiHidden="0" w:uiPriority="67" w:unhideWhenUsed="0"/>
+    <w:lsdException w:name="Medium Grid 2 Accent 6" w:semiHidden="0" w:uiPriority="68" w:unhideWhenUsed="0"/>
+    <w:lsdException w:name="Medium Grid 3 Accent 6" w:semiHidden="0" w:uiPriority="69" w:unhideWhenUsed="0"/>
+    <w:lsdException w:name="Dark List Accent 6" w:semiHidden="0" w:uiPriority="70" w:unhideWhenUsed="0"/>
+    <w:lsdException w:name="Colorful Shading Accent 6" w:semiHidden="0" w:uiPriority="71" w:unhideWhenUsed="0"/>
+    <w:lsdException w:name="Colorful List Accent 6" w:semiHidden="0" w:uiPriority="72" w:unhideWhenUsed="0"/>
+    <w:lsdException w:name="Colorful Grid Accent 6" w:semiHidden="0" w:uiPriority="73" w:unhideWhenUsed="0"/>
+    <w:lsdException w:name="Subtle Emphasis" w:semiHidden="0" w:uiPriority="19" w:unhideWhenUsed="0" w:qFormat="1"/>
+    <w:lsdException w:name="Intense Emphasis" w:semiHidden="0" w:uiPriority="21" w:unhideWhenUsed="0" w:qFormat="1"/>
+    <w:lsdException w:name="Subtle Reference" w:semiHidden="0" w:uiPriority="31" w:unhideWhenUsed="0" w:qFormat="1"/>
+    <w:lsdException w:name="Intense Reference" w:semiHidden="0" w:uiPriority="32" w:unhideWhenUsed="0" w:qFormat="1"/>
+    <w:lsdException w:name="Book Title" w:semiHidden="0" w:uiPriority="33" w:unhideWhenUsed="0" w:qFormat="1"/>
+    <w:lsdException w:name="Bibliography" w:uiPriority="37"/>
+    <w:lsdException w:name="TOC Heading" w:uiPriority="39" w:qFormat="1"/>
+  </w:latentStyles>
+  <w:style w:type="paragraph" w:default="1" w:styleId="Normal">
+    <w:name w:val="Normal"/>
+    <w:qFormat/>
+    <w:rsid w:val="00231A27"/>
+    <w:pPr>
+      <w:spacing w:after="0"/>
+    </w:pPr>
+  </w:style>
+  <w:style w:type="paragraph" w:styleId="Titre1">
+    <w:name w:val="heading 1"/>
+    <w:basedOn w:val="Normal"/>
+    <w:next w:val="Normal"/>
+    <w:link w:val="Titre1Car"/>
+    <w:uiPriority w:val="9"/>
+    <w:qFormat/>
+    <w:rsid w:val="006377CB"/>
+    <w:pPr>
+      <w:keepNext/>
+      <w:keepLines/>
+      <w:spacing w:before="480"/>
+      <w:outlineLvl w:val="0"/>
+    </w:pPr>
+    <w:rPr>
+      <w:rFonts w:asciiTheme="majorHAnsi" w:eastAsiaTheme="majorEastAsia" w:hAnsiTheme="majorHAnsi" w:cstheme="majorBidi"/>
+      <w:b/>
+      <w:bCs/>
+      <w:color w:val="365F91" w:themeColor="accent1" w:themeShade="BF"/>
+      <w:sz w:val="28"/>
+      <w:szCs w:val="28"/>
+    </w:rPr>
+  </w:style>
+  <w:style w:type="paragraph" w:styleId="Titre2">
+    <w:name w:val="heading 2"/>
+    <w:basedOn w:val="Normal"/>
+    <w:next w:val="Normal"/>
+    <w:link w:val="Titre2Car"/>
+    <w:uiPriority w:val="9"/>
+    <w:unhideWhenUsed/>
+    <w:qFormat/>
+    <w:rsid w:val="00D3143E"/>
+    <w:pPr>
+      <w:keepNext/>
+      <w:keepLines/>
+      <w:spacing w:before="200"/>
+      <w:outlineLvl w:val="1"/>
+    </w:pPr>
+    <w:rPr>
+      <w:rFonts w:asciiTheme="majorHAnsi" w:eastAsiaTheme="majorEastAsia" w:hAnsiTheme="majorHAnsi" w:cstheme="majorBidi"/>
+      <w:b/>
+      <w:bCs/>
+      <w:color w:val="4F81BD" w:themeColor="accent1"/>
+      <w:sz w:val="26"/>
+      <w:szCs w:val="26"/>
+    </w:rPr>
+  </w:style>
+  <w:style w:type="paragraph" w:styleId="Titre3">
+    <w:name w:val="heading 3"/>
+    <w:basedOn w:val="Normal"/>
+    <w:next w:val="Normal"/>
+    <w:link w:val="Titre3Car"/>
+    <w:uiPriority w:val="9"/>
+    <w:unhideWhenUsed/>
+    <w:qFormat/>
+    <w:rsid w:val="00D3143E"/>
+    <w:pPr>
+      <w:keepNext/>
+      <w:keepLines/>
+      <w:spacing w:before="200"/>
+      <w:outlineLvl w:val="2"/>
+    </w:pPr>
+    <w:rPr>
+      <w:rFonts w:asciiTheme="majorHAnsi" w:eastAsiaTheme="majorEastAsia" w:hAnsiTheme="majorHAnsi" w:cstheme="majorBidi"/>
+      <w:b/>
+      <w:bCs/>
+      <w:color w:val="4F81BD" w:themeColor="accent1"/>
+    </w:rPr>
+  </w:style>
+  <w:style w:type="paragraph" w:styleId="Titre4">
+    <w:name w:val="heading 4"/>
+    <w:basedOn w:val="Normal"/>
+    <w:next w:val="Normal"/>
+    <w:link w:val="Titre4Car"/>
+    <w:uiPriority w:val="9"/>
+    <w:unhideWhenUsed/>
+    <w:qFormat/>
+    <w:rsid w:val="00670962"/>
+    <w:pPr>
+      <w:keepNext/>
+      <w:keepLines/>
+      <w:spacing w:before="200"/>
+      <w:outlineLvl w:val="3"/>
+    </w:pPr>
+    <w:rPr>
+      <w:rFonts w:asciiTheme="majorHAnsi" w:eastAsiaTheme="majorEastAsia" w:hAnsiTheme="majorHAnsi" w:cstheme="majorBidi"/>
+      <w:b/>
+      <w:bCs/>
+      <w:i/>
+      <w:iCs/>
+      <w:color w:val="4F81BD" w:themeColor="accent1"/>
+    </w:rPr>
+  </w:style>
+  <w:style w:type="character" w:default="1" w:styleId="Policepardfaut">
+    <w:name w:val="Default Paragraph Font"/>
+    <w:uiPriority w:val="1"/>
+    <w:semiHidden/>
+    <w:unhideWhenUsed/>
+  </w:style>
+  <w:style w:type="table" w:default="1" w:styleId="TableauNormal">
+    <w:name w:val="Normal Table"/>
+    <w:uiPriority w:val="99"/>
+    <w:semiHidden/>
+    <w:unhideWhenUsed/>
+    <w:tblPr>
+      <w:tblInd w:w="0" w:type="dxa"/>
+      <w:tblCellMar>
+        <w:top w:w="0" w:type="dxa"/>
+        <w:left w:w="108" w:type="dxa"/>
+        <w:bottom w:w="0" w:type="dxa"/>
+        <w:right w:w="108" w:type="dxa"/>
+      </w:tblCellMar>
+    </w:tblPr>
+  </w:style>
+  <w:style w:type="numbering" w:default="1" w:styleId="Aucuneliste">
+    <w:name w:val="No List"/>
+    <w:uiPriority w:val="99"/>
+    <w:semiHidden/>
+    <w:unhideWhenUsed/>
+  </w:style>
+  <w:style w:type="character" w:customStyle="1" w:styleId="Titre1Car">
+    <w:name w:val="Titre 1 Car"/>
+    <w:basedOn w:val="Policepardfaut"/>
+    <w:link w:val="Titre1"/>
+    <w:uiPriority w:val="9"/>
+    <w:rsid w:val="006377CB"/>
+    <w:rPr>
+      <w:rFonts w:asciiTheme="majorHAnsi" w:eastAsiaTheme="majorEastAsia" w:hAnsiTheme="majorHAnsi" w:cstheme="majorBidi"/>
+      <w:b/>
+      <w:bCs/>
+      <w:color w:val="365F91" w:themeColor="accent1" w:themeShade="BF"/>
+      <w:sz w:val="28"/>
+      <w:szCs w:val="28"/>
+    </w:rPr>
+  </w:style>
+  <w:style w:type="character" w:customStyle="1" w:styleId="Titre2Car">
+    <w:name w:val="Titre 2 Car"/>
+    <w:basedOn w:val="Policepardfaut"/>
+    <w:link w:val="Titre2"/>
+    <w:uiPriority w:val="9"/>
+    <w:rsid w:val="00D3143E"/>
+    <w:rPr>
+      <w:rFonts w:asciiTheme="majorHAnsi" w:eastAsiaTheme="majorEastAsia" w:hAnsiTheme="majorHAnsi" w:cstheme="majorBidi"/>
+      <w:b/>
+      <w:bCs/>
+      <w:color w:val="4F81BD" w:themeColor="accent1"/>
+      <w:sz w:val="26"/>
+      <w:szCs w:val="26"/>
+    </w:rPr>
+  </w:style>
+  <w:style w:type="character" w:customStyle="1" w:styleId="Titre3Car">
+    <w:name w:val="Titre 3 Car"/>
+    <w:basedOn w:val="Policepardfaut"/>
+    <w:link w:val="Titre3"/>
+    <w:uiPriority w:val="9"/>
+    <w:rsid w:val="00D3143E"/>
+    <w:rPr>
+      <w:rFonts w:asciiTheme="majorHAnsi" w:eastAsiaTheme="majorEastAsia" w:hAnsiTheme="majorHAnsi" w:cstheme="majorBidi"/>
+      <w:b/>
+      <w:bCs/>
+      <w:color w:val="4F81BD" w:themeColor="accent1"/>
+    </w:rPr>
+  </w:style>
+  <w:style w:type="character" w:customStyle="1" w:styleId="Titre4Car">
+    <w:name w:val="Titre 4 Car"/>
+    <w:basedOn w:val="Policepardfaut"/>
+    <w:link w:val="Titre4"/>
+    <w:uiPriority w:val="9"/>
+    <w:rsid w:val="00670962"/>
+    <w:rPr>
+      <w:rFonts w:asciiTheme="majorHAnsi" w:eastAsiaTheme="majorEastAsia" w:hAnsiTheme="majorHAnsi" w:cstheme="majorBidi"/>
+      <w:b/>
+      <w:bCs/>
+      <w:i/>
+      <w:iCs/>
+      <w:color w:val="4F81BD" w:themeColor="accent1"/>
+    </w:rPr>
+  </w:style>
+  <w:style w:type="paragraph" w:styleId="En-tte">
+    <w:name w:val="header"/>
+    <w:basedOn w:val="Normal"/>
+    <w:link w:val="En-tteCar"/>
+    <w:uiPriority w:val="99"/>
+    <w:unhideWhenUsed/>
+    <w:rsid w:val="00E27302"/>
+    <w:pPr>
+      <w:tabs>
+        <w:tab w:val="center" w:pos="4536"/>
+        <w:tab w:val="right" w:pos="9072"/>
+      </w:tabs>
+      <w:spacing w:line="240" w:lineRule="auto"/>
+    </w:pPr>
+  </w:style>
+  <w:style w:type="character" w:customStyle="1" w:styleId="En-tteCar">
+    <w:name w:val="En-tête Car"/>
+    <w:basedOn w:val="Policepardfaut"/>
+    <w:link w:val="En-tte"/>
+    <w:uiPriority w:val="99"/>
+    <w:rsid w:val="00E27302"/>
+  </w:style>
+  <w:style w:type="paragraph" w:styleId="Pieddepage">
+    <w:name w:val="footer"/>
+    <w:basedOn w:val="Normal"/>
+    <w:link w:val="PieddepageCar"/>
+    <w:uiPriority w:val="99"/>
+    <w:unhideWhenUsed/>
+    <w:rsid w:val="00E27302"/>
+    <w:pPr>
+      <w:tabs>
+        <w:tab w:val="center" w:pos="4536"/>
+        <w:tab w:val="right" w:pos="9072"/>
+      </w:tabs>
+      <w:spacing w:line="240" w:lineRule="auto"/>
+    </w:pPr>
+  </w:style>
+  <w:style w:type="character" w:customStyle="1" w:styleId="PieddepageCar">
+    <w:name w:val="Pied de page Car"/>
+    <w:basedOn w:val="Policepardfaut"/>
+    <w:link w:val="Pieddepage"/>
+    <w:uiPriority w:val="99"/>
+    <w:rsid w:val="00E27302"/>
+  </w:style>
+  <w:style w:type="paragraph" w:styleId="Paragraphedeliste">
+    <w:name w:val="List Paragraph"/>
+    <w:basedOn w:val="Normal"/>
+    <w:uiPriority w:val="34"/>
+    <w:qFormat/>
+    <w:rsid w:val="00BB57FE"/>
+    <w:pPr>
+      <w:ind w:left="720"/>
+      <w:contextualSpacing/>
+    </w:pPr>
+  </w:style>
+  <w:style w:type="table" w:styleId="Grilledutableau">
+    <w:name w:val="Table Grid"/>
+    <w:basedOn w:val="TableauNormal"/>
+    <w:uiPriority w:val="59"/>
+    <w:rsid w:val="00750546"/>
+    <w:pPr>
+      <w:spacing w:after="0" w:line="240" w:lineRule="auto"/>
+    </w:pPr>
+    <w:tblPr>
+      <w:tblBorders>
+        <w:top w:val="single" w:sz="4" w:space="0" w:color="auto"/>
+        <w:left w:val="single" w:sz="4" w:space="0" w:color="auto"/>
+        <w:bottom w:val="single" w:sz="4" w:space="0" w:color="auto"/>
+        <w:right w:val="single" w:sz="4" w:space="0" w:color="auto"/>
+        <w:insideH w:val="single" w:sz="4" w:space="0" w:color="auto"/>
+        <w:insideV w:val="single" w:sz="4" w:space="0" w:color="auto"/>
+      </w:tblBorders>
+    </w:tblPr>
+  </w:style>
+  <w:style w:type="paragraph" w:styleId="Textedebulles">
+    <w:name w:val="Balloon Text"/>
+    <w:basedOn w:val="Normal"/>
+    <w:link w:val="TextedebullesCar"/>
+    <w:uiPriority w:val="99"/>
+    <w:semiHidden/>
+    <w:unhideWhenUsed/>
+    <w:rsid w:val="000D076F"/>
+    <w:pPr>
+      <w:spacing w:line="240" w:lineRule="auto"/>
+    </w:pPr>
+    <w:rPr>
+      <w:rFonts w:ascii="Tahoma" w:hAnsi="Tahoma" w:cs="Tahoma"/>
+      <w:sz w:val="16"/>
+      <w:szCs w:val="16"/>
+    </w:rPr>
+  </w:style>
+  <w:style w:type="character" w:customStyle="1" w:styleId="TextedebullesCar">
+    <w:name w:val="Texte de bulles Car"/>
+    <w:basedOn w:val="Policepardfaut"/>
+    <w:link w:val="Textedebulles"/>
+    <w:uiPriority w:val="99"/>
+    <w:semiHidden/>
+    <w:rsid w:val="000D076F"/>
+    <w:rPr>
+      <w:rFonts w:ascii="Tahoma" w:hAnsi="Tahoma" w:cs="Tahoma"/>
+      <w:sz w:val="16"/>
+      <w:szCs w:val="16"/>
+    </w:rPr>
+  </w:style>
+  <w:style w:type="character" w:styleId="Lienhypertexte">
+    <w:name w:val="Hyperlink"/>
+    <w:basedOn w:val="Policepardfaut"/>
+    <w:uiPriority w:val="99"/>
+    <w:unhideWhenUsed/>
+    <w:rsid w:val="009B1F14"/>
+    <w:rPr>
+      <w:color w:val="0000FF" w:themeColor="hyperlink"/>
+      <w:u w:val="single"/>
+    </w:rPr>
+  </w:style>
+  <w:style w:type="character" w:styleId="Marquedecommentaire">
+    <w:name w:val="annotation reference"/>
+    <w:basedOn w:val="Policepardfaut"/>
+    <w:uiPriority w:val="99"/>
+    <w:semiHidden/>
+    <w:unhideWhenUsed/>
+    <w:rsid w:val="00E82249"/>
+    <w:rPr>
+      <w:sz w:val="16"/>
+      <w:szCs w:val="16"/>
+    </w:rPr>
+  </w:style>
+  <w:style w:type="paragraph" w:styleId="Commentaire">
+    <w:name w:val="annotation text"/>
+    <w:basedOn w:val="Normal"/>
+    <w:link w:val="CommentaireCar"/>
+    <w:uiPriority w:val="99"/>
+    <w:semiHidden/>
+    <w:unhideWhenUsed/>
+    <w:rsid w:val="00E82249"/>
+    <w:pPr>
+      <w:spacing w:line="240" w:lineRule="auto"/>
+    </w:pPr>
+    <w:rPr>
+      <w:sz w:val="20"/>
+      <w:szCs w:val="20"/>
+    </w:rPr>
+  </w:style>
+  <w:style w:type="character" w:customStyle="1" w:styleId="CommentaireCar">
+    <w:name w:val="Commentaire Car"/>
+    <w:basedOn w:val="Policepardfaut"/>
+    <w:link w:val="Commentaire"/>
+    <w:uiPriority w:val="99"/>
+    <w:semiHidden/>
+    <w:rsid w:val="00E82249"/>
+    <w:rPr>
+      <w:sz w:val="20"/>
+      <w:szCs w:val="20"/>
+    </w:rPr>
+  </w:style>
+  <w:style w:type="paragraph" w:styleId="Objetducommentaire">
+    <w:name w:val="annotation subject"/>
+    <w:basedOn w:val="Commentaire"/>
+    <w:next w:val="Commentaire"/>
+    <w:link w:val="ObjetducommentaireCar"/>
+    <w:uiPriority w:val="99"/>
+    <w:semiHidden/>
+    <w:unhideWhenUsed/>
+    <w:rsid w:val="00E82249"/>
+    <w:rPr>
+      <w:b/>
+      <w:bCs/>
+    </w:rPr>
+  </w:style>
+  <w:style w:type="character" w:customStyle="1" w:styleId="ObjetducommentaireCar">
+    <w:name w:val="Objet du commentaire Car"/>
+    <w:basedOn w:val="CommentaireCar"/>
+    <w:link w:val="Objetducommentaire"/>
     <w:uiPriority w:val="99"/>
     <w:semiHidden/>
     <w:rsid w:val="00E82249"/>
@@ -6821,129 +7778,11 @@
 </file>
 
 <file path=customXml/item1.xml><?xml version="1.0" encoding="utf-8"?>
-<p:properties xmlns:p="http://schemas.microsoft.com/office/2006/metadata/properties" xmlns:xsi="http://www.w3.org/2001/XMLSchema-instance">
-  <documentManagement>
-    <PublishingExpirationDate xmlns="http://schemas.microsoft.com/sharepoint/v3" xsi:nil="true"/>
-    <PublishingStartDate xmlns="http://schemas.microsoft.com/sharepoint/v3" xsi:nil="true"/>
-  </documentManagement>
-</p:properties>
-</file>
-
-<file path=customXml/item2.xml><?xml version="1.0" encoding="utf-8"?>
-<ct:contentTypeSchema xmlns:ct="http://schemas.microsoft.com/office/2006/metadata/contentType" xmlns:ma="http://schemas.microsoft.com/office/2006/metadata/properties/metaAttributes" ct:_="" ma:_="" ma:contentTypeName="Document" ma:contentTypeID="0x010100608C836C79962C428797B4E92B13AD4C" ma:contentTypeVersion="1" ma:contentTypeDescription="Crée un document." ma:contentTypeScope="" ma:versionID="09cf2bae706574c2f0faf63419078269">
-  <xsd:schema xmlns:xsd="http://www.w3.org/2001/XMLSchema" xmlns:p="http://schemas.microsoft.com/office/2006/metadata/properties" xmlns:ns1="http://schemas.microsoft.com/sharepoint/v3" targetNamespace="http://schemas.microsoft.com/office/2006/metadata/properties" ma:root="true" ma:fieldsID="ee565551e1a1637f9df0223e78db73bd" ns1:_="">
-    <xsd:import namespace="http://schemas.microsoft.com/sharepoint/v3"/>
-    <xsd:element name="properties">
-      <xsd:complexType>
-        <xsd:sequence>
-          <xsd:element name="documentManagement">
-            <xsd:complexType>
-              <xsd:all>
-                <xsd:element ref="ns1:PublishingStartDate" minOccurs="0"/>
-                <xsd:element ref="ns1:PublishingExpirationDate" minOccurs="0"/>
-              </xsd:all>
-            </xsd:complexType>
-          </xsd:element>
-        </xsd:sequence>
-      </xsd:complexType>
-    </xsd:element>
-  </xsd:schema>
-  <xsd:schema xmlns:xsd="http://www.w3.org/2001/XMLSchema" xmlns:dms="http://schemas.microsoft.com/office/2006/documentManagement/types" targetNamespace="http://schemas.microsoft.com/sharepoint/v3" elementFormDefault="qualified">
-    <xsd:import namespace="http://schemas.microsoft.com/office/2006/documentManagement/types"/>
-    <xsd:element name="PublishingStartDate" ma:index="8" nillable="true" ma:displayName="Date de début de planification" ma:description="" ma:hidden="true" ma:internalName="PublishingStartDate">
-      <xsd:simpleType>
-        <xsd:restriction base="dms:Unknown"/>
-      </xsd:simpleType>
-    </xsd:element>
-    <xsd:element name="PublishingExpirationDate" ma:index="9" nillable="true" ma:displayName="Date de fin de planification" ma:description="" ma:hidden="true" ma:internalName="PublishingExpirationDate">
-      <xsd:simpleType>
-        <xsd:restriction base="dms:Unknown"/>
-      </xsd:simpleType>
-    </xsd:element>
-  </xsd:schema>
-  <xsd:schema xmlns="http://schemas.openxmlformats.org/package/2006/metadata/core-properties" xmlns:xsd="http://www.w3.org/2001/XMLSchema" xmlns:xsi="http://www.w3.org/2001/XMLSchema-instance" xmlns:dc="http://purl.org/dc/elements/1.1/" xmlns:dcterms="http://purl.org/dc/terms/" xmlns:odoc="http://schemas.microsoft.com/office/internal/2005/internalDocumentation" targetNamespace="http://schemas.openxmlformats.org/package/2006/metadata/core-properties" elementFormDefault="qualified" attributeFormDefault="unqualified" blockDefault="#all">
-    <xsd:import namespace="http://purl.org/dc/elements/1.1/" schemaLocation="http://dublincore.org/schemas/xmls/qdc/2003/04/02/dc.xsd"/>
-    <xsd:import namespace="http://purl.org/dc/terms/" schemaLocation="http://dublincore.org/schemas/xmls/qdc/2003/04/02/dcterms.xsd"/>
-    <xsd:element name="coreProperties" type="CT_coreProperties"/>
-    <xsd:complexType name="CT_coreProperties">
-      <xsd:all>
-        <xsd:element ref="dc:creator" minOccurs="0" maxOccurs="1"/>
-        <xsd:element ref="dcterms:created" minOccurs="0" maxOccurs="1"/>
-        <xsd:element ref="dc:identifier" minOccurs="0" maxOccurs="1"/>
-        <xsd:element name="contentType" minOccurs="0" maxOccurs="1" type="xsd:string" ma:index="0" ma:displayName="Type de contenu" ma:readOnly="true"/>
-        <xsd:element ref="dc:title" minOccurs="0" maxOccurs="1" ma:index="4" ma:displayName="Titre"/>
-        <xsd:element ref="dc:subject" minOccurs="0" maxOccurs="1"/>
-        <xsd:element ref="dc:description" minOccurs="0" maxOccurs="1"/>
-        <xsd:element name="keywords" minOccurs="0" maxOccurs="1" type="xsd:string"/>
-        <xsd:element ref="dc:language" minOccurs="0" maxOccurs="1"/>
-        <xsd:element name="category" minOccurs="0" maxOccurs="1" type="xsd:string"/>
-        <xsd:element name="version" minOccurs="0" maxOccurs="1" type="xsd:string"/>
-        <xsd:element name="revision" minOccurs="0" maxOccurs="1" type="xsd:string">
-          <xsd:annotation>
-            <xsd:documentation>
-                        This value indicates the number of saves or revisions. The application is responsible for updating this value after each revision.
-                    </xsd:documentation>
-          </xsd:annotation>
-        </xsd:element>
-        <xsd:element name="lastModifiedBy" minOccurs="0" maxOccurs="1" type="xsd:string"/>
-        <xsd:element ref="dcterms:modified" minOccurs="0" maxOccurs="1"/>
-        <xsd:element name="lastPrinted" minOccurs="0" maxOccurs="1" type="xsd:dateTime"/>
-        <xsd:element name="contentStatus" minOccurs="0" maxOccurs="1" type="xsd:string"/>
-      </xsd:all>
-    </xsd:complexType>
-  </xsd:schema>
-</ct:contentTypeSchema>
-</file>
-
-<file path=customXml/item3.xml><?xml version="1.0" encoding="utf-8"?>
-<?mso-contentType ?>
-<FormTemplates xmlns="http://schemas.microsoft.com/sharepoint/v3/contenttype/forms">
-  <Display>DocumentLibraryForm</Display>
-  <Edit>DocumentLibraryForm</Edit>
-  <New>DocumentLibraryForm</New>
-</FormTemplates>
-</file>
-
-<file path=customXml/item4.xml><?xml version="1.0" encoding="utf-8"?>
 <b:Sources xmlns:b="http://schemas.openxmlformats.org/officeDocument/2006/bibliography" xmlns="http://schemas.openxmlformats.org/officeDocument/2006/bibliography" SelectedStyle="\APA.XSL" StyleName="APA"/>
 </file>
 
 <file path=customXml/itemProps1.xml><?xml version="1.0" encoding="utf-8"?>
-<ds:datastoreItem xmlns:ds="http://schemas.openxmlformats.org/officeDocument/2006/customXml" ds:itemID="{D67F955A-A01C-4442-8F2B-352E9AEF61E6}">
-  <ds:schemaRefs>
-    <ds:schemaRef ds:uri="http://schemas.microsoft.com/office/2006/metadata/properties"/>
-    <ds:schemaRef ds:uri="http://schemas.microsoft.com/sharepoint/v3"/>
-  </ds:schemaRefs>
-</ds:datastoreItem>
-</file>
-
-<file path=customXml/itemProps2.xml><?xml version="1.0" encoding="utf-8"?>
-<ds:datastoreItem xmlns:ds="http://schemas.openxmlformats.org/officeDocument/2006/customXml" ds:itemID="{663E9102-F849-44E8-9D1F-357CCD273BE4}">
-  <ds:schemaRefs>
-    <ds:schemaRef ds:uri="http://schemas.microsoft.com/office/2006/metadata/contentType"/>
-    <ds:schemaRef ds:uri="http://schemas.microsoft.com/office/2006/metadata/properties/metaAttributes"/>
-    <ds:schemaRef ds:uri="http://www.w3.org/2001/XMLSchema"/>
-    <ds:schemaRef ds:uri="http://schemas.microsoft.com/office/2006/metadata/properties"/>
-    <ds:schemaRef ds:uri="http://schemas.microsoft.com/sharepoint/v3"/>
-    <ds:schemaRef ds:uri="http://schemas.microsoft.com/office/2006/documentManagement/types"/>
-    <ds:schemaRef ds:uri="http://schemas.openxmlformats.org/package/2006/metadata/core-properties"/>
-    <ds:schemaRef ds:uri="http://purl.org/dc/elements/1.1/"/>
-    <ds:schemaRef ds:uri="http://purl.org/dc/terms/"/>
-    <ds:schemaRef ds:uri="http://schemas.microsoft.com/office/internal/2005/internalDocumentation"/>
-  </ds:schemaRefs>
-</ds:datastoreItem>
-</file>
-
-<file path=customXml/itemProps3.xml><?xml version="1.0" encoding="utf-8"?>
-<ds:datastoreItem xmlns:ds="http://schemas.openxmlformats.org/officeDocument/2006/customXml" ds:itemID="{BAA9822D-E449-4A1A-8147-C31A8A3AAD5D}">
-  <ds:schemaRefs>
-    <ds:schemaRef ds:uri="http://schemas.microsoft.com/sharepoint/v3/contenttype/forms"/>
-  </ds:schemaRefs>
-</ds:datastoreItem>
-</file>
-
-<file path=customXml/itemProps4.xml><?xml version="1.0" encoding="utf-8"?>
-<ds:datastoreItem xmlns:ds="http://schemas.openxmlformats.org/officeDocument/2006/customXml" ds:itemID="{EE130022-1B23-4A80-A03E-89253E6B0CF8}">
+<ds:datastoreItem xmlns:ds="http://schemas.openxmlformats.org/officeDocument/2006/customXml" ds:itemID="{6915A7C4-0D60-4BDF-B75A-C7E99C6AED0E}">
   <ds:schemaRefs>
     <ds:schemaRef ds:uri="http://schemas.openxmlformats.org/officeDocument/2006/bibliography"/>
   </ds:schemaRefs>
